--- a/SRS_MangXHViecLamIT.docx
+++ b/SRS_MangXHViecLamIT.docx
@@ -1,6 +1,6 @@
 
 <file path=word/document.xml><?xml version="1.0" encoding="utf-8"?>
-<w:document xmlns:wpc="http://schemas.microsoft.com/office/word/2010/wordprocessingCanvas" xmlns:cx="http://schemas.microsoft.com/office/drawing/2014/chartex" xmlns:mc="http://schemas.openxmlformats.org/markup-compatibility/2006" xmlns:o="urn:schemas-microsoft-com:office:office" xmlns:r="http://schemas.openxmlformats.org/officeDocument/2006/relationships" xmlns:m="http://schemas.openxmlformats.org/officeDocument/2006/math" xmlns:v="urn:schemas-microsoft-com:vml" xmlns:wp14="http://schemas.microsoft.com/office/word/2010/wordprocessingDrawing" xmlns:wp="http://schemas.openxmlformats.org/drawingml/2006/wordprocessingDrawing" xmlns:w10="urn:schemas-microsoft-com:office:word" xmlns:w="http://schemas.openxmlformats.org/wordprocessingml/2006/main" xmlns:w14="http://schemas.microsoft.com/office/word/2010/wordml" xmlns:w15="http://schemas.microsoft.com/office/word/2012/wordml" xmlns:w16se="http://schemas.microsoft.com/office/word/2015/wordml/symex" xmlns:wpg="http://schemas.microsoft.com/office/word/2010/wordprocessingGroup" xmlns:wpi="http://schemas.microsoft.com/office/word/2010/wordprocessingInk" xmlns:wne="http://schemas.microsoft.com/office/word/2006/wordml" xmlns:wps="http://schemas.microsoft.com/office/word/2010/wordprocessingShape" mc:Ignorable="w14 w15 w16se wp14">
+<w:document xmlns:wpc="http://schemas.microsoft.com/office/word/2010/wordprocessingCanvas" xmlns:mc="http://schemas.openxmlformats.org/markup-compatibility/2006" xmlns:o="urn:schemas-microsoft-com:office:office" xmlns:r="http://schemas.openxmlformats.org/officeDocument/2006/relationships" xmlns:m="http://schemas.openxmlformats.org/officeDocument/2006/math" xmlns:v="urn:schemas-microsoft-com:vml" xmlns:wp14="http://schemas.microsoft.com/office/word/2010/wordprocessingDrawing" xmlns:wp="http://schemas.openxmlformats.org/drawingml/2006/wordprocessingDrawing" xmlns:w10="urn:schemas-microsoft-com:office:word" xmlns:w="http://schemas.openxmlformats.org/wordprocessingml/2006/main" xmlns:w14="http://schemas.microsoft.com/office/word/2010/wordml" xmlns:wpg="http://schemas.microsoft.com/office/word/2010/wordprocessingGroup" xmlns:wpi="http://schemas.microsoft.com/office/word/2010/wordprocessingInk" xmlns:wne="http://schemas.microsoft.com/office/word/2006/wordml" xmlns:wps="http://schemas.microsoft.com/office/word/2010/wordprocessingShape" mc:Ignorable="w14 wp14">
   <w:body>
     <w:p>
       <w:pPr>
@@ -87,7 +87,7 @@
                     </pic:cNvPicPr>
                   </pic:nvPicPr>
                   <pic:blipFill>
-                    <a:blip r:embed="rId8">
+                    <a:blip r:embed="rId9">
                       <a:extLst>
                         <a:ext uri="{28A0092B-C50C-407E-A947-70E740481C1C}">
                           <a14:useLocalDpi xmlns:a14="http://schemas.microsoft.com/office/drawing/2010/main" val="0"/>
@@ -317,11 +317,11 @@
         <w:tblLook w:val="0000" w:firstRow="0" w:lastRow="0" w:firstColumn="0" w:lastColumn="0" w:noHBand="0" w:noVBand="0"/>
       </w:tblPr>
       <w:tblGrid>
-        <w:gridCol w:w="1696"/>
-        <w:gridCol w:w="1738"/>
-        <w:gridCol w:w="897"/>
-        <w:gridCol w:w="3909"/>
-        <w:gridCol w:w="1027"/>
+        <w:gridCol w:w="1726"/>
+        <w:gridCol w:w="1770"/>
+        <w:gridCol w:w="914"/>
+        <w:gridCol w:w="3981"/>
+        <w:gridCol w:w="1046"/>
       </w:tblGrid>
       <w:tr>
         <w:tc>
@@ -9356,8 +9356,65 @@
           <w:rFonts w:ascii="Times New Roman" w:hAnsi="Times New Roman"/>
           <w:sz w:val="26"/>
         </w:rPr>
-        <w:t>Ngày nay vấn đề việc làm đã trở thành vấn đề lớn của xã hội, các nhà tuyển dụng luôn mong muốn tìm được những nhân viên chất lượng, tay nghề cao đáp ứng được các yêu cầu công việc. Trong khi các ứng viên cũng cần có một công việc ổn định để tạo ra kinh tế. Nhận ra được nhu cầu này, nhóm chúng em đã thảo luận cùng nhau để phát triển website “Mạng xã hội việc làm IT”. Website này sẽ là một môi trường năng động để các nhà tuyển dụng có thể đăng bài tuyển dụng nhân viên, các ứng viên có ứng tuyển vào các doanh nghiệp một dễ dàng.</w:t>
+        <w:t xml:space="preserve">Ngày nay vấn đề việc làm đã trở thành vấn đề lớn của xã hội, các nhà tuyển dụng luôn mong muốn tìm được những nhân viên chất lượng, </w:t>
       </w:r>
+      <w:proofErr w:type="gramStart"/>
+      <w:r>
+        <w:rPr>
+          <w:rFonts w:ascii="Times New Roman" w:hAnsi="Times New Roman"/>
+          <w:sz w:val="26"/>
+        </w:rPr>
+        <w:t>tay</w:t>
+      </w:r>
+      <w:proofErr w:type="gramEnd"/>
+      <w:r>
+        <w:rPr>
+          <w:rFonts w:ascii="Times New Roman" w:hAnsi="Times New Roman"/>
+          <w:sz w:val="26"/>
+        </w:rPr>
+        <w:t xml:space="preserve"> nghề cao đáp ứng được các yêu cầu công việc. </w:t>
+      </w:r>
+      <w:proofErr w:type="gramStart"/>
+      <w:r>
+        <w:rPr>
+          <w:rFonts w:ascii="Times New Roman" w:hAnsi="Times New Roman"/>
+          <w:sz w:val="26"/>
+        </w:rPr>
+        <w:t>Trong khi các ứng viên cũng cần có một công việc ổn định để tạo ra kinh tế.</w:t>
+      </w:r>
+      <w:proofErr w:type="gramEnd"/>
+      <w:r>
+        <w:rPr>
+          <w:rFonts w:ascii="Times New Roman" w:hAnsi="Times New Roman"/>
+          <w:sz w:val="26"/>
+        </w:rPr>
+        <w:t xml:space="preserve"> </w:t>
+      </w:r>
+      <w:proofErr w:type="gramStart"/>
+      <w:r>
+        <w:rPr>
+          <w:rFonts w:ascii="Times New Roman" w:hAnsi="Times New Roman"/>
+          <w:sz w:val="26"/>
+        </w:rPr>
+        <w:t>Nhận ra được nhu cầu này, nhóm chúng em đã thảo luận cùng nhau để phát triển website “Mạng xã hội việc làm IT”.</w:t>
+      </w:r>
+      <w:proofErr w:type="gramEnd"/>
+      <w:r>
+        <w:rPr>
+          <w:rFonts w:ascii="Times New Roman" w:hAnsi="Times New Roman"/>
+          <w:sz w:val="26"/>
+        </w:rPr>
+        <w:t xml:space="preserve"> </w:t>
+      </w:r>
+      <w:proofErr w:type="gramStart"/>
+      <w:r>
+        <w:rPr>
+          <w:rFonts w:ascii="Times New Roman" w:hAnsi="Times New Roman"/>
+          <w:sz w:val="26"/>
+        </w:rPr>
+        <w:t>Website này sẽ là một môi trường năng động để các nhà tuyển dụng có thể đăng bài tuyển dụng nhân viên, các ứng viên có ứng tuyển vào các doanh nghiệp một dễ dàng.</w:t>
+      </w:r>
+      <w:proofErr w:type="gramEnd"/>
     </w:p>
     <w:p>
       <w:pPr>
@@ -9386,6 +9443,7 @@
           <w:sz w:val="26"/>
         </w:rPr>
       </w:pPr>
+      <w:proofErr w:type="gramStart"/>
       <w:r>
         <w:rPr>
           <w:rFonts w:ascii="Times New Roman" w:hAnsi="Times New Roman"/>
@@ -9440,7 +9498,16 @@
           <w:color w:val="000000"/>
           <w:sz w:val="26"/>
         </w:rPr>
-        <w:t xml:space="preserve">. Bên cạnh </w:t>
+        <w:t>.</w:t>
+      </w:r>
+      <w:proofErr w:type="gramEnd"/>
+      <w:r>
+        <w:rPr>
+          <w:rFonts w:ascii="Times New Roman" w:hAnsi="Times New Roman"/>
+          <w:color w:val="000000"/>
+          <w:sz w:val="26"/>
+        </w:rPr>
+        <w:t xml:space="preserve"> Bên </w:t>
       </w:r>
       <w:r>
         <w:rPr>
@@ -9449,7 +9516,7 @@
           <w:sz w:val="26"/>
         </w:rPr>
         <w:lastRenderedPageBreak/>
-        <w:t>đó, tài liệu là nguồn cơ sở để các bên liên quan, các lậ</w:t>
+        <w:t>cạnh đó, tài liệu là nguồn cơ sở để các bên liên quan, các lậ</w:t>
       </w:r>
       <w:r>
         <w:rPr>
@@ -9465,7 +9532,16 @@
           <w:color w:val="000000"/>
           <w:sz w:val="26"/>
         </w:rPr>
-        <w:t xml:space="preserve"> có thể thảo luận với nhau, góp ý cho nhau trong việc cập nhật, thay đổi, bổ sung tính năng trên hệ thống. Qua tài liệu này, bộ phận quản trị</w:t>
+        <w:t xml:space="preserve"> có thể thảo luận với nhau, góp ý cho nhau trong việc cập nhật, thay đổi, bổ sung tính năng trên hệ thống. </w:t>
+      </w:r>
+      <w:proofErr w:type="gramStart"/>
+      <w:r>
+        <w:rPr>
+          <w:rFonts w:ascii="Times New Roman" w:hAnsi="Times New Roman"/>
+          <w:color w:val="000000"/>
+          <w:sz w:val="26"/>
+        </w:rPr>
+        <w:t>Qua tài liệu này, bộ phận quản trị</w:t>
       </w:r>
       <w:r>
         <w:rPr>
@@ -9483,6 +9559,7 @@
         </w:rPr>
         <w:t xml:space="preserve"> thấy được hiệu suất làm việc của nhân viên, từ đó có để đưa ra các hướng giải quyết phù hợp hơn trong quá trình quản lý của mình.</w:t>
       </w:r>
+      <w:proofErr w:type="gramEnd"/>
     </w:p>
     <w:p>
       <w:pPr>
@@ -9510,6 +9587,7 @@
           <w:sz w:val="26"/>
         </w:rPr>
       </w:pPr>
+      <w:proofErr w:type="gramStart"/>
       <w:r>
         <w:rPr>
           <w:rFonts w:ascii="Times New Roman" w:hAnsi="Times New Roman"/>
@@ -9552,6 +9630,7 @@
         </w:rPr>
         <w:t>website.</w:t>
       </w:r>
+      <w:proofErr w:type="gramEnd"/>
     </w:p>
     <w:p>
       <w:pPr>
@@ -14278,35 +14357,64 @@
                 <w:rFonts w:ascii="Times New Roman" w:hAnsi="Times New Roman"/>
                 <w:sz w:val="26"/>
               </w:rPr>
+              <w:t>18</w:t>
+            </w:r>
+          </w:p>
+        </w:tc>
+        <w:tc>
+          <w:tcPr>
+            <w:tcW w:w="1827" w:type="dxa"/>
+            <w:vAlign w:val="center"/>
+          </w:tcPr>
+          <w:p>
+            <w:pPr>
+              <w:rPr>
+                <w:rFonts w:ascii="Times New Roman" w:hAnsi="Times New Roman"/>
+                <w:sz w:val="26"/>
+              </w:rPr>
+            </w:pPr>
+            <w:r>
+              <w:rPr>
+                <w:rFonts w:ascii="Times New Roman" w:hAnsi="Times New Roman"/>
+                <w:sz w:val="26"/>
+              </w:rPr>
+              <w:t>Day</w:t>
+            </w:r>
+          </w:p>
+        </w:tc>
+        <w:tc>
+          <w:tcPr>
+            <w:tcW w:w="1083" w:type="dxa"/>
+            <w:vAlign w:val="center"/>
+          </w:tcPr>
+          <w:p>
+            <w:pPr>
+              <w:spacing w:line="360" w:lineRule="auto"/>
+              <w:rPr>
+                <w:rFonts w:ascii="Times New Roman" w:hAnsi="Times New Roman"/>
+                <w:sz w:val="26"/>
+              </w:rPr>
+            </w:pPr>
+            <w:r>
+              <w:rPr>
+                <w:rFonts w:ascii="Times New Roman" w:hAnsi="Times New Roman"/>
+                <w:sz w:val="26"/>
+              </w:rPr>
+              <w:t xml:space="preserve">Combo </w:t>
+            </w:r>
+            <w:r>
+              <w:rPr>
+                <w:rFonts w:ascii="Times New Roman" w:hAnsi="Times New Roman"/>
+                <w:sz w:val="26"/>
+              </w:rPr>
               <w:lastRenderedPageBreak/>
-              <w:t>18</w:t>
-            </w:r>
-          </w:p>
-        </w:tc>
-        <w:tc>
-          <w:tcPr>
-            <w:tcW w:w="1827" w:type="dxa"/>
-            <w:vAlign w:val="center"/>
-          </w:tcPr>
-          <w:p>
-            <w:pPr>
-              <w:rPr>
-                <w:rFonts w:ascii="Times New Roman" w:hAnsi="Times New Roman"/>
-                <w:sz w:val="26"/>
-              </w:rPr>
-            </w:pPr>
-            <w:r>
-              <w:rPr>
-                <w:rFonts w:ascii="Times New Roman" w:hAnsi="Times New Roman"/>
-                <w:sz w:val="26"/>
-              </w:rPr>
-              <w:t>Day</w:t>
-            </w:r>
-          </w:p>
-        </w:tc>
-        <w:tc>
-          <w:tcPr>
-            <w:tcW w:w="1083" w:type="dxa"/>
+              <w:t>box</w:t>
+            </w:r>
+          </w:p>
+        </w:tc>
+        <w:tc>
+          <w:tcPr>
+            <w:tcW w:w="6762" w:type="dxa"/>
             <w:vAlign w:val="center"/>
           </w:tcPr>
           <w:p>
@@ -14322,28 +14430,7 @@
                 <w:rFonts w:ascii="Times New Roman" w:hAnsi="Times New Roman"/>
                 <w:sz w:val="26"/>
               </w:rPr>
-              <w:t>Combo box</w:t>
-            </w:r>
-          </w:p>
-        </w:tc>
-        <w:tc>
-          <w:tcPr>
-            <w:tcW w:w="6762" w:type="dxa"/>
-            <w:vAlign w:val="center"/>
-          </w:tcPr>
-          <w:p>
-            <w:pPr>
-              <w:spacing w:line="360" w:lineRule="auto"/>
-              <w:rPr>
-                <w:rFonts w:ascii="Times New Roman" w:hAnsi="Times New Roman"/>
-                <w:sz w:val="26"/>
-              </w:rPr>
-            </w:pPr>
-            <w:r>
-              <w:rPr>
-                <w:rFonts w:ascii="Times New Roman" w:hAnsi="Times New Roman"/>
-                <w:sz w:val="26"/>
-              </w:rPr>
+              <w:lastRenderedPageBreak/>
               <w:t>Chứa danh sách các ngày trong tháng (Từ 1 đến 31)</w:t>
             </w:r>
           </w:p>
@@ -14368,6 +14455,7 @@
                 <w:rFonts w:ascii="Times New Roman" w:hAnsi="Times New Roman"/>
                 <w:sz w:val="26"/>
               </w:rPr>
+              <w:lastRenderedPageBreak/>
               <w:t>19</w:t>
             </w:r>
           </w:p>
@@ -16104,8 +16192,6 @@
           <w:szCs w:val="26"/>
         </w:rPr>
       </w:pPr>
-      <w:bookmarkStart w:id="37" w:name="_GoBack"/>
-      <w:bookmarkEnd w:id="37"/>
     </w:p>
     <w:p>
       <w:pPr>
@@ -16742,7 +16828,7 @@
                     <pic:cNvPicPr/>
                   </pic:nvPicPr>
                   <pic:blipFill>
-                    <a:blip r:embed="rId9" cstate="print">
+                    <a:blip r:embed="rId10" cstate="print">
                       <a:extLst>
                         <a:ext uri="{28A0092B-C50C-407E-A947-70E740481C1C}">
                           <a14:useLocalDpi xmlns:a14="http://schemas.microsoft.com/office/drawing/2010/main" val="0"/>
@@ -16780,8 +16866,9 @@
           <w:szCs w:val="26"/>
         </w:rPr>
       </w:pPr>
-      <w:bookmarkStart w:id="38" w:name="_Toc89113820"/>
-      <w:bookmarkStart w:id="39" w:name="_Toc101263486"/>
+      <w:bookmarkStart w:id="37" w:name="_Toc89113820"/>
+      <w:bookmarkStart w:id="38" w:name="_Toc101263486"/>
+      <w:proofErr w:type="gramStart"/>
       <w:r>
         <w:rPr>
           <w:rFonts w:ascii="Times New Roman" w:hAnsi="Times New Roman"/>
@@ -16791,6 +16878,7 @@
         </w:rPr>
         <w:t>Hình 2.</w:t>
       </w:r>
+      <w:proofErr w:type="gramEnd"/>
       <w:r>
         <w:rPr>
           <w:rFonts w:ascii="Times New Roman" w:hAnsi="Times New Roman"/>
@@ -16846,8 +16934,8 @@
         </w:rPr>
         <w:t>: Hộp thoại “Nhập thông tin đăng nhập”</w:t>
       </w:r>
+      <w:bookmarkEnd w:id="37"/>
       <w:bookmarkEnd w:id="38"/>
-      <w:bookmarkEnd w:id="39"/>
     </w:p>
     <w:p>
       <w:pPr>
@@ -16890,7 +16978,7 @@
                     <pic:cNvPicPr/>
                   </pic:nvPicPr>
                   <pic:blipFill>
-                    <a:blip r:embed="rId10" cstate="print">
+                    <a:blip r:embed="rId11" cstate="print">
                       <a:extLst>
                         <a:ext uri="{28A0092B-C50C-407E-A947-70E740481C1C}">
                           <a14:useLocalDpi xmlns:a14="http://schemas.microsoft.com/office/drawing/2010/main" val="0"/>
@@ -16928,8 +17016,9 @@
           <w:szCs w:val="26"/>
         </w:rPr>
       </w:pPr>
-      <w:bookmarkStart w:id="40" w:name="_Toc89113821"/>
-      <w:bookmarkStart w:id="41" w:name="_Toc101263487"/>
+      <w:bookmarkStart w:id="39" w:name="_Toc89113821"/>
+      <w:bookmarkStart w:id="40" w:name="_Toc101263487"/>
+      <w:proofErr w:type="gramStart"/>
       <w:r>
         <w:rPr>
           <w:rFonts w:ascii="Times New Roman" w:hAnsi="Times New Roman"/>
@@ -16939,6 +17028,7 @@
         </w:rPr>
         <w:t>Hình 2.</w:t>
       </w:r>
+      <w:proofErr w:type="gramEnd"/>
       <w:r>
         <w:rPr>
           <w:rFonts w:ascii="Times New Roman" w:hAnsi="Times New Roman"/>
@@ -16994,8 +17084,8 @@
         </w:rPr>
         <w:t>: Màn hình “Nhập thông tin đăng nhập”</w:t>
       </w:r>
+      <w:bookmarkEnd w:id="39"/>
       <w:bookmarkEnd w:id="40"/>
-      <w:bookmarkEnd w:id="41"/>
     </w:p>
     <w:p>
       <w:pPr>
@@ -19634,9 +19724,9 @@
       </w:tblPr>
       <w:tblGrid>
         <w:gridCol w:w="534"/>
-        <w:gridCol w:w="2606"/>
+        <w:gridCol w:w="2616"/>
         <w:gridCol w:w="1083"/>
-        <w:gridCol w:w="5503"/>
+        <w:gridCol w:w="5534"/>
       </w:tblGrid>
       <w:tr>
         <w:trPr>
@@ -20777,8 +20867,8 @@
       </w:tblPr>
       <w:tblGrid>
         <w:gridCol w:w="534"/>
-        <w:gridCol w:w="4564"/>
-        <w:gridCol w:w="4628"/>
+        <w:gridCol w:w="4739"/>
+        <w:gridCol w:w="4679"/>
       </w:tblGrid>
       <w:tr>
         <w:tc>
@@ -21096,16 +21186,16 @@
         </w:numPr>
         <w:ind w:left="284" w:hanging="284"/>
       </w:pPr>
-      <w:bookmarkStart w:id="42" w:name="_Toc88514001"/>
-      <w:bookmarkStart w:id="43" w:name="_Toc89761917"/>
-      <w:bookmarkStart w:id="44" w:name="_Toc92790258"/>
+      <w:bookmarkStart w:id="41" w:name="_Toc88514001"/>
+      <w:bookmarkStart w:id="42" w:name="_Toc89761917"/>
+      <w:bookmarkStart w:id="43" w:name="_Toc92790258"/>
       <w:r>
         <w:lastRenderedPageBreak/>
         <w:t>Edit Profile</w:t>
       </w:r>
+      <w:bookmarkEnd w:id="41"/>
       <w:bookmarkEnd w:id="42"/>
       <w:bookmarkEnd w:id="43"/>
-      <w:bookmarkEnd w:id="44"/>
     </w:p>
     <w:p>
       <w:pPr>
@@ -21127,6 +21217,7 @@
           <w:sz w:val="26"/>
         </w:rPr>
       </w:pPr>
+      <w:proofErr w:type="gramStart"/>
       <w:r>
         <w:rPr>
           <w:rFonts w:ascii="Times New Roman" w:hAnsi="Times New Roman"/>
@@ -21134,6 +21225,7 @@
         </w:rPr>
         <w:t>Chức năng này dùng để cập nhật (chỉnh sửa) thông tin trong hồ sơ (“Profile”) của tài khoản đang đăng nhập.</w:t>
       </w:r>
+      <w:proofErr w:type="gramEnd"/>
     </w:p>
     <w:p>
       <w:pPr>
@@ -21206,7 +21298,7 @@
                     <pic:cNvPicPr/>
                   </pic:nvPicPr>
                   <pic:blipFill>
-                    <a:blip r:embed="rId11"/>
+                    <a:blip r:embed="rId12"/>
                     <a:stretch>
                       <a:fillRect/>
                     </a:stretch>
@@ -21239,7 +21331,8 @@
           <w:szCs w:val="26"/>
         </w:rPr>
       </w:pPr>
-      <w:bookmarkStart w:id="45" w:name="_Toc89156025"/>
+      <w:bookmarkStart w:id="44" w:name="_Toc89156025"/>
+      <w:proofErr w:type="gramStart"/>
       <w:r>
         <w:rPr>
           <w:rFonts w:ascii="Times New Roman" w:hAnsi="Times New Roman"/>
@@ -21249,6 +21342,7 @@
         </w:rPr>
         <w:t>Hình 3.</w:t>
       </w:r>
+      <w:proofErr w:type="gramEnd"/>
       <w:r>
         <w:rPr>
           <w:rFonts w:ascii="Times New Roman" w:hAnsi="Times New Roman"/>
@@ -21304,7 +21398,7 @@
         </w:rPr>
         <w:t>: "Edit profile"</w:t>
       </w:r>
-      <w:bookmarkEnd w:id="45"/>
+      <w:bookmarkEnd w:id="44"/>
     </w:p>
     <w:p>
       <w:pPr>
@@ -21401,7 +21495,15 @@
           <w:rFonts w:ascii="Times New Roman" w:hAnsi="Times New Roman"/>
           <w:sz w:val="26"/>
         </w:rPr>
-        <w:t xml:space="preserve">thông báo </w:t>
+        <w:t xml:space="preserve">thông </w:t>
+      </w:r>
+      <w:proofErr w:type="gramStart"/>
+      <w:r>
+        <w:rPr>
+          <w:rFonts w:ascii="Times New Roman" w:hAnsi="Times New Roman"/>
+          <w:sz w:val="26"/>
+        </w:rPr>
+        <w:t xml:space="preserve">báo </w:t>
       </w:r>
       <w:r>
         <w:rPr>
@@ -21410,6 +21512,7 @@
         </w:rPr>
         <w:t>:</w:t>
       </w:r>
+      <w:proofErr w:type="gramEnd"/>
       <w:r>
         <w:rPr>
           <w:rFonts w:ascii="Times New Roman" w:hAnsi="Times New Roman"/>
@@ -21811,12 +21914,21 @@
                 <w:sz w:val="26"/>
               </w:rPr>
             </w:pPr>
-            <w:r>
-              <w:rPr>
-                <w:rFonts w:ascii="Times New Roman" w:hAnsi="Times New Roman"/>
-                <w:sz w:val="26"/>
-              </w:rPr>
-              <w:t xml:space="preserve">1.5  Cập nhật lại thông tin </w:t>
+            <w:proofErr w:type="gramStart"/>
+            <w:r>
+              <w:rPr>
+                <w:rFonts w:ascii="Times New Roman" w:hAnsi="Times New Roman"/>
+                <w:sz w:val="26"/>
+              </w:rPr>
+              <w:t>1.5  Cập</w:t>
+            </w:r>
+            <w:proofErr w:type="gramEnd"/>
+            <w:r>
+              <w:rPr>
+                <w:rFonts w:ascii="Times New Roman" w:hAnsi="Times New Roman"/>
+                <w:sz w:val="26"/>
+              </w:rPr>
+              <w:t xml:space="preserve"> nhật lại thông tin </w:t>
             </w:r>
             <w:r>
               <w:rPr>
@@ -22165,7 +22277,7 @@
                     <pic:cNvPicPr/>
                   </pic:nvPicPr>
                   <pic:blipFill>
-                    <a:blip r:embed="rId12"/>
+                    <a:blip r:embed="rId13"/>
                     <a:stretch>
                       <a:fillRect/>
                     </a:stretch>
@@ -22197,7 +22309,8 @@
           <w:szCs w:val="26"/>
         </w:rPr>
       </w:pPr>
-      <w:bookmarkStart w:id="46" w:name="_Toc89156026"/>
+      <w:bookmarkStart w:id="45" w:name="_Toc89156026"/>
+      <w:proofErr w:type="gramStart"/>
       <w:r>
         <w:rPr>
           <w:rFonts w:ascii="Times New Roman" w:hAnsi="Times New Roman"/>
@@ -22205,7 +22318,17 @@
           <w:sz w:val="26"/>
           <w:szCs w:val="26"/>
         </w:rPr>
-        <w:t xml:space="preserve">Hình 3. </w:t>
+        <w:t>Hình 3.</w:t>
+      </w:r>
+      <w:proofErr w:type="gramEnd"/>
+      <w:r>
+        <w:rPr>
+          <w:rFonts w:ascii="Times New Roman" w:hAnsi="Times New Roman"/>
+          <w:i w:val="0"/>
+          <w:sz w:val="26"/>
+          <w:szCs w:val="26"/>
+        </w:rPr>
+        <w:t xml:space="preserve"> </w:t>
       </w:r>
       <w:r>
         <w:rPr>
@@ -22262,7 +22385,7 @@
         </w:rPr>
         <w:t>: Màn hình “Quản lý hồ sơ”</w:t>
       </w:r>
-      <w:bookmarkEnd w:id="46"/>
+      <w:bookmarkEnd w:id="45"/>
     </w:p>
     <w:p>
       <w:pPr>
@@ -22311,7 +22434,7 @@
                     <pic:cNvPicPr/>
                   </pic:nvPicPr>
                   <pic:blipFill>
-                    <a:blip r:embed="rId13"/>
+                    <a:blip r:embed="rId14"/>
                     <a:stretch>
                       <a:fillRect/>
                     </a:stretch>
@@ -22343,7 +22466,8 @@
           <w:szCs w:val="26"/>
         </w:rPr>
       </w:pPr>
-      <w:bookmarkStart w:id="47" w:name="_Toc89156027"/>
+      <w:bookmarkStart w:id="46" w:name="_Toc89156027"/>
+      <w:proofErr w:type="gramStart"/>
       <w:r>
         <w:rPr>
           <w:rFonts w:ascii="Times New Roman" w:hAnsi="Times New Roman"/>
@@ -22353,6 +22477,7 @@
         </w:rPr>
         <w:t>Hình 3.</w:t>
       </w:r>
+      <w:proofErr w:type="gramEnd"/>
       <w:r>
         <w:rPr>
           <w:rFonts w:ascii="Times New Roman" w:hAnsi="Times New Roman"/>
@@ -22408,7 +22533,7 @@
         </w:rPr>
         <w:t>: Hộp thoại “Chỉnh sửa hồ sơ” cho tài khoản cá nhân (tài khoản trường học)</w:t>
       </w:r>
-      <w:bookmarkEnd w:id="47"/>
+      <w:bookmarkEnd w:id="46"/>
     </w:p>
     <w:p>
       <w:pPr>
@@ -22483,7 +22608,7 @@
                     <pic:cNvPicPr/>
                   </pic:nvPicPr>
                   <pic:blipFill>
-                    <a:blip r:embed="rId14"/>
+                    <a:blip r:embed="rId15"/>
                     <a:stretch>
                       <a:fillRect/>
                     </a:stretch>
@@ -22515,7 +22640,8 @@
           <w:szCs w:val="26"/>
         </w:rPr>
       </w:pPr>
-      <w:bookmarkStart w:id="48" w:name="_Toc89156028"/>
+      <w:bookmarkStart w:id="47" w:name="_Toc89156028"/>
+      <w:proofErr w:type="gramStart"/>
       <w:r>
         <w:rPr>
           <w:rFonts w:ascii="Times New Roman" w:hAnsi="Times New Roman"/>
@@ -22525,6 +22651,7 @@
         </w:rPr>
         <w:t>Hình 3.</w:t>
       </w:r>
+      <w:proofErr w:type="gramEnd"/>
       <w:r>
         <w:rPr>
           <w:rFonts w:ascii="Times New Roman" w:hAnsi="Times New Roman"/>
@@ -22580,7 +22707,7 @@
         </w:rPr>
         <w:t>: Hộp thoại “Chỉnh sửa hồ sơ” cho tài khoản doanh nghiệp</w:t>
       </w:r>
-      <w:bookmarkEnd w:id="48"/>
+      <w:bookmarkEnd w:id="47"/>
     </w:p>
     <w:p>
       <w:pPr>
@@ -22654,7 +22781,7 @@
                     <pic:cNvPicPr/>
                   </pic:nvPicPr>
                   <pic:blipFill>
-                    <a:blip r:embed="rId15"/>
+                    <a:blip r:embed="rId16"/>
                     <a:stretch>
                       <a:fillRect/>
                     </a:stretch>
@@ -22686,7 +22813,8 @@
           <w:szCs w:val="26"/>
         </w:rPr>
       </w:pPr>
-      <w:bookmarkStart w:id="49" w:name="_Toc89156029"/>
+      <w:bookmarkStart w:id="48" w:name="_Toc89156029"/>
+      <w:proofErr w:type="gramStart"/>
       <w:r>
         <w:rPr>
           <w:rFonts w:ascii="Times New Roman" w:hAnsi="Times New Roman"/>
@@ -22696,6 +22824,7 @@
         </w:rPr>
         <w:t>Hình 3.</w:t>
       </w:r>
+      <w:proofErr w:type="gramEnd"/>
       <w:r>
         <w:rPr>
           <w:rFonts w:ascii="Times New Roman" w:hAnsi="Times New Roman"/>
@@ -22751,7 +22880,7 @@
         </w:rPr>
         <w:t>: Thông báo thay đổi hồ sơ thành công</w:t>
       </w:r>
-      <w:bookmarkEnd w:id="49"/>
+      <w:bookmarkEnd w:id="48"/>
     </w:p>
     <w:p>
       <w:pPr>
@@ -22821,9 +22950,9 @@
         <w:gridCol w:w="2131"/>
         <w:gridCol w:w="1083"/>
         <w:gridCol w:w="1256"/>
-        <w:gridCol w:w="751"/>
+        <w:gridCol w:w="848"/>
         <w:gridCol w:w="1574"/>
-        <w:gridCol w:w="2702"/>
+        <w:gridCol w:w="2849"/>
       </w:tblGrid>
       <w:tr>
         <w:trPr>
@@ -23122,7 +23251,6 @@
                 <w:rFonts w:ascii="Times New Roman" w:hAnsi="Times New Roman"/>
                 <w:sz w:val="26"/>
               </w:rPr>
-              <w:lastRenderedPageBreak/>
               <w:t>1</w:t>
             </w:r>
           </w:p>
@@ -23291,7 +23419,15 @@
                 <w:rFonts w:ascii="Times New Roman" w:hAnsi="Times New Roman"/>
                 <w:sz w:val="26"/>
               </w:rPr>
-              <w:t>Hiển thị hộp thoại “Chỉnh sửa hồ sơ”</w:t>
+              <w:t xml:space="preserve">Hiển thị hộp thoại </w:t>
+            </w:r>
+            <w:r>
+              <w:rPr>
+                <w:rFonts w:ascii="Times New Roman" w:hAnsi="Times New Roman"/>
+                <w:sz w:val="26"/>
+              </w:rPr>
+              <w:lastRenderedPageBreak/>
+              <w:t>“Chỉnh sửa hồ sơ”</w:t>
             </w:r>
           </w:p>
         </w:tc>
@@ -23319,6 +23455,7 @@
                 <w:rFonts w:ascii="Times New Roman" w:hAnsi="Times New Roman"/>
                 <w:sz w:val="26"/>
               </w:rPr>
+              <w:lastRenderedPageBreak/>
               <w:t>2</w:t>
             </w:r>
           </w:p>
@@ -23359,7 +23496,7 @@
                           <pic:cNvPicPr/>
                         </pic:nvPicPr>
                         <pic:blipFill>
-                          <a:blip r:embed="rId16"/>
+                          <a:blip r:embed="rId17"/>
                           <a:stretch>
                             <a:fillRect/>
                           </a:stretch>
@@ -24665,7 +24802,6 @@
                 <w:rFonts w:ascii="Times New Roman" w:hAnsi="Times New Roman"/>
                 <w:sz w:val="26"/>
               </w:rPr>
-              <w:lastRenderedPageBreak/>
               <w:t>8</w:t>
             </w:r>
           </w:p>
@@ -24884,6 +25020,7 @@
                 <w:b/>
                 <w:sz w:val="26"/>
               </w:rPr>
+              <w:lastRenderedPageBreak/>
               <w:t>Hộp thoại “Chỉnh sửa hồ sơ” cho tài khoản cá nhân (hoặc tài khoản trường học)</w:t>
             </w:r>
           </w:p>
@@ -26249,7 +26386,6 @@
                 <w:rFonts w:ascii="Times New Roman" w:hAnsi="Times New Roman"/>
                 <w:sz w:val="26"/>
               </w:rPr>
-              <w:lastRenderedPageBreak/>
               <w:t>16</w:t>
             </w:r>
           </w:p>
@@ -26453,6 +26589,7 @@
                 <w:rFonts w:ascii="Times New Roman" w:hAnsi="Times New Roman"/>
                 <w:sz w:val="26"/>
               </w:rPr>
+              <w:lastRenderedPageBreak/>
               <w:t>17</w:t>
             </w:r>
           </w:p>
@@ -27848,7 +27985,6 @@
                 <w:rFonts w:ascii="Times New Roman" w:hAnsi="Times New Roman"/>
                 <w:sz w:val="26"/>
               </w:rPr>
-              <w:lastRenderedPageBreak/>
               <w:t>24</w:t>
             </w:r>
           </w:p>
@@ -28031,6 +28167,7 @@
                 <w:rFonts w:ascii="Times New Roman" w:hAnsi="Times New Roman"/>
                 <w:sz w:val="26"/>
               </w:rPr>
+              <w:lastRenderedPageBreak/>
               <w:t>25</w:t>
             </w:r>
           </w:p>
@@ -29188,7 +29325,6 @@
                 <w:rFonts w:ascii="Times New Roman" w:hAnsi="Times New Roman"/>
                 <w:sz w:val="26"/>
               </w:rPr>
-              <w:lastRenderedPageBreak/>
               <w:t>31</w:t>
             </w:r>
           </w:p>
@@ -29381,6 +29517,7 @@
         <w:ind w:left="567" w:hanging="357"/>
       </w:pPr>
       <w:r>
+        <w:lastRenderedPageBreak/>
         <w:t>Business description</w:t>
       </w:r>
     </w:p>
@@ -30555,7 +30692,6 @@
                 <w:rFonts w:ascii="Times New Roman" w:hAnsi="Times New Roman"/>
                 <w:sz w:val="26"/>
               </w:rPr>
-              <w:lastRenderedPageBreak/>
               <w:t>11</w:t>
             </w:r>
           </w:p>
@@ -30740,7 +30876,7 @@
       </w:tblPr>
       <w:tblGrid>
         <w:gridCol w:w="534"/>
-        <w:gridCol w:w="4038"/>
+        <w:gridCol w:w="4122"/>
         <w:gridCol w:w="4695"/>
       </w:tblGrid>
       <w:tr>
@@ -30769,6 +30905,7 @@
                 <w:color w:val="FFFFFF" w:themeColor="background1"/>
                 <w:sz w:val="26"/>
               </w:rPr>
+              <w:lastRenderedPageBreak/>
               <w:t>No</w:t>
             </w:r>
           </w:p>
@@ -31110,12 +31247,2358 @@
     </w:p>
     <w:p>
       <w:pPr>
+        <w:rPr>
+          <w:rFonts w:ascii="Times New Roman" w:hAnsi="Times New Roman"/>
+          <w:b/>
+          <w:color w:val="000000" w:themeColor="text1"/>
+          <w:sz w:val="26"/>
+        </w:rPr>
+      </w:pPr>
+      <w:r>
+        <w:br w:type="page"/>
+      </w:r>
+    </w:p>
+    <w:p>
+      <w:pPr>
         <w:pStyle w:val="H20"/>
         <w:numPr>
           <w:ilvl w:val="0"/>
           <w:numId w:val="20"/>
         </w:numPr>
         <w:ind w:left="284" w:hanging="284"/>
+      </w:pPr>
+      <w:r>
+        <w:lastRenderedPageBreak/>
+        <w:t>Find a job using the filter function</w:t>
+      </w:r>
+    </w:p>
+    <w:p>
+      <w:pPr>
+        <w:pStyle w:val="H3"/>
+        <w:numPr>
+          <w:ilvl w:val="0"/>
+          <w:numId w:val="109"/>
+        </w:numPr>
+        <w:ind w:left="567" w:hanging="425"/>
+      </w:pPr>
+      <w:r>
+        <w:t>Overview</w:t>
+      </w:r>
+    </w:p>
+    <w:p>
+      <w:pPr>
+        <w:rPr>
+          <w:rFonts w:ascii="Times New Roman" w:hAnsi="Times New Roman"/>
+          <w:sz w:val="26"/>
+        </w:rPr>
+      </w:pPr>
+      <w:r>
+        <w:rPr>
+          <w:rFonts w:ascii="Times New Roman" w:hAnsi="Times New Roman"/>
+          <w:sz w:val="26"/>
+        </w:rPr>
+        <w:t xml:space="preserve">Chức năng này dùng để </w:t>
+      </w:r>
+      <w:r>
+        <w:rPr>
+          <w:rFonts w:ascii="Times New Roman" w:hAnsi="Times New Roman"/>
+          <w:sz w:val="26"/>
+        </w:rPr>
+        <w:t xml:space="preserve">tìm công việc bằn chức năng bộ lọc </w:t>
+      </w:r>
+    </w:p>
+    <w:p>
+      <w:pPr>
+        <w:pStyle w:val="H3"/>
+        <w:numPr>
+          <w:ilvl w:val="0"/>
+          <w:numId w:val="109"/>
+        </w:numPr>
+        <w:ind w:left="567"/>
+      </w:pPr>
+      <w:r>
+        <w:t>Actors</w:t>
+      </w:r>
+    </w:p>
+    <w:p>
+      <w:pPr>
+        <w:rPr>
+          <w:rFonts w:ascii="Times New Roman" w:hAnsi="Times New Roman"/>
+          <w:sz w:val="26"/>
+        </w:rPr>
+      </w:pPr>
+      <w:r>
+        <w:rPr>
+          <w:rFonts w:ascii="Times New Roman" w:hAnsi="Times New Roman"/>
+          <w:sz w:val="26"/>
+        </w:rPr>
+        <w:t>Người dùng</w:t>
+      </w:r>
+    </w:p>
+    <w:p>
+      <w:pPr>
+        <w:pStyle w:val="H3"/>
+        <w:numPr>
+          <w:ilvl w:val="0"/>
+          <w:numId w:val="109"/>
+        </w:numPr>
+        <w:ind w:left="567"/>
+      </w:pPr>
+      <w:r>
+        <w:t>Use-case diagrams</w:t>
+      </w:r>
+    </w:p>
+    <w:p>
+      <w:pPr>
+        <w:keepNext/>
+        <w:jc w:val="center"/>
+        <w:rPr>
+          <w:rFonts w:ascii="Times New Roman" w:hAnsi="Times New Roman"/>
+        </w:rPr>
+      </w:pPr>
+      <w:r>
+        <w:rPr>
+          <w:rFonts w:ascii="Times New Roman" w:hAnsi="Times New Roman"/>
+          <w:noProof/>
+        </w:rPr>
+        <w:drawing>
+          <wp:inline distT="0" distB="0" distL="0" distR="0" wp14:anchorId="648047D0" wp14:editId="284FE9CE">
+            <wp:extent cx="5057775" cy="1019175"/>
+            <wp:effectExtent l="0" t="0" r="9525" b="9525"/>
+            <wp:docPr id="3" name="Picture 3"/>
+            <wp:cNvGraphicFramePr>
+              <a:graphicFrameLocks xmlns:a="http://schemas.openxmlformats.org/drawingml/2006/main" noChangeAspect="1"/>
+            </wp:cNvGraphicFramePr>
+            <a:graphic xmlns:a="http://schemas.openxmlformats.org/drawingml/2006/main">
+              <a:graphicData uri="http://schemas.openxmlformats.org/drawingml/2006/picture">
+                <pic:pic xmlns:pic="http://schemas.openxmlformats.org/drawingml/2006/picture">
+                  <pic:nvPicPr>
+                    <pic:cNvPr id="0" name="user case find job using filter.png"/>
+                    <pic:cNvPicPr/>
+                  </pic:nvPicPr>
+                  <pic:blipFill>
+                    <a:blip r:embed="rId18">
+                      <a:extLst>
+                        <a:ext uri="{28A0092B-C50C-407E-A947-70E740481C1C}">
+                          <a14:useLocalDpi xmlns:a14="http://schemas.microsoft.com/office/drawing/2010/main" val="0"/>
+                        </a:ext>
+                      </a:extLst>
+                    </a:blip>
+                    <a:stretch>
+                      <a:fillRect/>
+                    </a:stretch>
+                  </pic:blipFill>
+                  <pic:spPr>
+                    <a:xfrm>
+                      <a:off x="0" y="0"/>
+                      <a:ext cx="5057775" cy="1019175"/>
+                    </a:xfrm>
+                    <a:prstGeom prst="rect">
+                      <a:avLst/>
+                    </a:prstGeom>
+                  </pic:spPr>
+                </pic:pic>
+              </a:graphicData>
+            </a:graphic>
+          </wp:inline>
+        </w:drawing>
+      </w:r>
+    </w:p>
+    <w:p>
+      <w:pPr>
+        <w:pStyle w:val="Caption"/>
+        <w:jc w:val="center"/>
+        <w:rPr>
+          <w:rFonts w:ascii="Times New Roman" w:hAnsi="Times New Roman"/>
+          <w:b/>
+          <w:i w:val="0"/>
+          <w:sz w:val="26"/>
+          <w:szCs w:val="26"/>
+        </w:rPr>
+      </w:pPr>
+      <w:proofErr w:type="gramStart"/>
+      <w:r>
+        <w:rPr>
+          <w:rFonts w:ascii="Times New Roman" w:hAnsi="Times New Roman"/>
+          <w:i w:val="0"/>
+          <w:sz w:val="26"/>
+          <w:szCs w:val="26"/>
+        </w:rPr>
+        <w:t>Hình 3.</w:t>
+      </w:r>
+      <w:proofErr w:type="gramEnd"/>
+      <w:r>
+        <w:rPr>
+          <w:rFonts w:ascii="Times New Roman" w:hAnsi="Times New Roman"/>
+          <w:i w:val="0"/>
+          <w:sz w:val="26"/>
+          <w:szCs w:val="26"/>
+        </w:rPr>
+        <w:fldChar w:fldCharType="begin"/>
+      </w:r>
+      <w:r>
+        <w:rPr>
+          <w:rFonts w:ascii="Times New Roman" w:hAnsi="Times New Roman"/>
+          <w:i w:val="0"/>
+          <w:sz w:val="26"/>
+          <w:szCs w:val="26"/>
+        </w:rPr>
+        <w:instrText xml:space="preserve"> SEQ Hình_3. \* ARABIC </w:instrText>
+      </w:r>
+      <w:r>
+        <w:rPr>
+          <w:rFonts w:ascii="Times New Roman" w:hAnsi="Times New Roman"/>
+          <w:i w:val="0"/>
+          <w:sz w:val="26"/>
+          <w:szCs w:val="26"/>
+        </w:rPr>
+        <w:fldChar w:fldCharType="separate"/>
+      </w:r>
+      <w:r>
+        <w:rPr>
+          <w:rFonts w:ascii="Times New Roman" w:hAnsi="Times New Roman"/>
+          <w:i w:val="0"/>
+          <w:noProof/>
+          <w:sz w:val="26"/>
+          <w:szCs w:val="26"/>
+        </w:rPr>
+        <w:t>1</w:t>
+      </w:r>
+      <w:r>
+        <w:rPr>
+          <w:rFonts w:ascii="Times New Roman" w:hAnsi="Times New Roman"/>
+          <w:i w:val="0"/>
+          <w:sz w:val="26"/>
+          <w:szCs w:val="26"/>
+        </w:rPr>
+        <w:fldChar w:fldCharType="end"/>
+      </w:r>
+      <w:r>
+        <w:rPr>
+          <w:rFonts w:ascii="Times New Roman" w:hAnsi="Times New Roman"/>
+          <w:i w:val="0"/>
+          <w:sz w:val="26"/>
+          <w:szCs w:val="26"/>
+        </w:rPr>
+        <w:t>: "Find job using filter function</w:t>
+      </w:r>
+      <w:r>
+        <w:rPr>
+          <w:rFonts w:ascii="Times New Roman" w:hAnsi="Times New Roman"/>
+          <w:i w:val="0"/>
+          <w:sz w:val="26"/>
+          <w:szCs w:val="26"/>
+        </w:rPr>
+        <w:t>"</w:t>
+      </w:r>
+    </w:p>
+    <w:p>
+      <w:pPr>
+        <w:pStyle w:val="H4"/>
+        <w:numPr>
+          <w:ilvl w:val="0"/>
+          <w:numId w:val="28"/>
+        </w:numPr>
+        <w:ind w:left="567"/>
+      </w:pPr>
+      <w:r>
+        <w:t>Pre-condition</w:t>
+      </w:r>
+    </w:p>
+    <w:p>
+      <w:pPr>
+        <w:rPr>
+          <w:rFonts w:ascii="Times New Roman" w:hAnsi="Times New Roman"/>
+          <w:sz w:val="26"/>
+        </w:rPr>
+      </w:pPr>
+      <w:r>
+        <w:rPr>
+          <w:rFonts w:ascii="Times New Roman" w:hAnsi="Times New Roman"/>
+          <w:sz w:val="26"/>
+        </w:rPr>
+        <w:t xml:space="preserve">Người dùng </w:t>
+      </w:r>
+      <w:r>
+        <w:rPr>
+          <w:rFonts w:ascii="Times New Roman" w:hAnsi="Times New Roman"/>
+          <w:sz w:val="26"/>
+        </w:rPr>
+        <w:t xml:space="preserve">cần chọn một trong các thông tin: “Job Lever”, “Salary Ranger” hoặc </w:t>
+      </w:r>
+      <w:proofErr w:type="gramStart"/>
+      <w:r>
+        <w:rPr>
+          <w:rFonts w:ascii="Times New Roman" w:hAnsi="Times New Roman"/>
+          <w:sz w:val="26"/>
+        </w:rPr>
+        <w:t>“ Company</w:t>
+      </w:r>
+      <w:proofErr w:type="gramEnd"/>
+      <w:r>
+        <w:rPr>
+          <w:rFonts w:ascii="Times New Roman" w:hAnsi="Times New Roman"/>
+          <w:sz w:val="26"/>
+        </w:rPr>
+        <w:t xml:space="preserve"> type”.</w:t>
+      </w:r>
+    </w:p>
+    <w:p>
+      <w:pPr>
+        <w:pStyle w:val="H4"/>
+        <w:numPr>
+          <w:ilvl w:val="0"/>
+          <w:numId w:val="28"/>
+        </w:numPr>
+        <w:ind w:left="567"/>
+      </w:pPr>
+      <w:r>
+        <w:t>Post-condition</w:t>
+      </w:r>
+    </w:p>
+    <w:p>
+      <w:pPr>
+        <w:rPr>
+          <w:rFonts w:ascii="Times New Roman" w:hAnsi="Times New Roman"/>
+          <w:sz w:val="26"/>
+        </w:rPr>
+      </w:pPr>
+      <w:r>
+        <w:rPr>
+          <w:rFonts w:ascii="Times New Roman" w:hAnsi="Times New Roman"/>
+          <w:sz w:val="26"/>
+        </w:rPr>
+        <w:t>Hệ thống hiệ</w:t>
+      </w:r>
+      <w:r>
+        <w:rPr>
+          <w:rFonts w:ascii="Times New Roman" w:hAnsi="Times New Roman"/>
+          <w:sz w:val="26"/>
+        </w:rPr>
+        <w:t xml:space="preserve">n </w:t>
+      </w:r>
+      <w:proofErr w:type="gramStart"/>
+      <w:r>
+        <w:rPr>
+          <w:rFonts w:ascii="Times New Roman" w:hAnsi="Times New Roman"/>
+          <w:sz w:val="26"/>
+        </w:rPr>
+        <w:t xml:space="preserve">các </w:t>
+      </w:r>
+      <w:r>
+        <w:rPr>
+          <w:rFonts w:ascii="Times New Roman" w:hAnsi="Times New Roman"/>
+          <w:sz w:val="26"/>
+        </w:rPr>
+        <w:t xml:space="preserve"> </w:t>
+      </w:r>
+      <w:r>
+        <w:rPr>
+          <w:rFonts w:ascii="Times New Roman" w:hAnsi="Times New Roman"/>
+          <w:sz w:val="26"/>
+        </w:rPr>
+        <w:t>công</w:t>
+      </w:r>
+      <w:proofErr w:type="gramEnd"/>
+      <w:r>
+        <w:rPr>
+          <w:rFonts w:ascii="Times New Roman" w:hAnsi="Times New Roman"/>
+          <w:sz w:val="26"/>
+        </w:rPr>
+        <w:t xml:space="preserve"> việc dựa trên các thông tin mà người dùng muốn tìm.</w:t>
+      </w:r>
+    </w:p>
+    <w:p>
+      <w:pPr>
+        <w:pStyle w:val="H4"/>
+        <w:numPr>
+          <w:ilvl w:val="0"/>
+          <w:numId w:val="28"/>
+        </w:numPr>
+        <w:ind w:left="567"/>
+      </w:pPr>
+      <w:r>
+        <w:t>Triggers</w:t>
+      </w:r>
+    </w:p>
+    <w:p>
+      <w:pPr>
+        <w:rPr>
+          <w:rFonts w:ascii="Times New Roman" w:hAnsi="Times New Roman"/>
+          <w:sz w:val="26"/>
+        </w:rPr>
+      </w:pPr>
+      <w:r>
+        <w:rPr>
+          <w:rFonts w:ascii="Times New Roman" w:hAnsi="Times New Roman"/>
+          <w:sz w:val="26"/>
+        </w:rPr>
+        <w:t xml:space="preserve">Người dùng phải nhấn nút </w:t>
+      </w:r>
+      <w:r>
+        <w:rPr>
+          <w:rFonts w:ascii="Times New Roman" w:hAnsi="Times New Roman"/>
+          <w:sz w:val="26"/>
+        </w:rPr>
+        <w:t>icon filter sau khi điền mộ</w:t>
+      </w:r>
+      <w:r>
+        <w:rPr>
+          <w:rFonts w:ascii="Times New Roman" w:hAnsi="Times New Roman"/>
+          <w:sz w:val="26"/>
+        </w:rPr>
+        <w:t>t trong các thông ti</w:t>
+      </w:r>
+    </w:p>
+    <w:p>
+      <w:pPr>
+        <w:pStyle w:val="H3"/>
+        <w:numPr>
+          <w:ilvl w:val="0"/>
+          <w:numId w:val="109"/>
+        </w:numPr>
+        <w:ind w:left="567"/>
+      </w:pPr>
+      <w:r>
+        <w:t>Workflows</w:t>
+      </w:r>
+    </w:p>
+    <w:tbl>
+      <w:tblPr>
+        <w:tblW w:w="9495" w:type="dxa"/>
+        <w:tblBorders>
+          <w:top w:val="single" w:sz="4" w:space="0" w:color="auto"/>
+          <w:left w:val="single" w:sz="4" w:space="0" w:color="auto"/>
+          <w:bottom w:val="single" w:sz="4" w:space="0" w:color="auto"/>
+          <w:right w:val="single" w:sz="4" w:space="0" w:color="auto"/>
+          <w:insideH w:val="single" w:sz="4" w:space="0" w:color="auto"/>
+          <w:insideV w:val="single" w:sz="4" w:space="0" w:color="auto"/>
+        </w:tblBorders>
+        <w:tblLook w:val="01E0" w:firstRow="1" w:lastRow="1" w:firstColumn="1" w:lastColumn="1" w:noHBand="0" w:noVBand="0"/>
+      </w:tblPr>
+      <w:tblGrid>
+        <w:gridCol w:w="2405"/>
+        <w:gridCol w:w="3657"/>
+        <w:gridCol w:w="3433"/>
+      </w:tblGrid>
+      <w:tr>
+        <w:trPr>
+          <w:trHeight w:val="420"/>
+        </w:trPr>
+        <w:tc>
+          <w:tcPr>
+            <w:tcW w:w="2405" w:type="dxa"/>
+            <w:shd w:val="clear" w:color="auto" w:fill="2F5496" w:themeFill="accent1" w:themeFillShade="BF"/>
+          </w:tcPr>
+          <w:p>
+            <w:pPr>
+              <w:tabs>
+                <w:tab w:val="left" w:pos="2160"/>
+                <w:tab w:val="right" w:pos="5040"/>
+                <w:tab w:val="left" w:pos="5760"/>
+                <w:tab w:val="right" w:pos="8640"/>
+              </w:tabs>
+              <w:spacing w:before="240" w:after="240"/>
+              <w:jc w:val="center"/>
+              <w:rPr>
+                <w:rFonts w:ascii="Times New Roman" w:hAnsi="Times New Roman"/>
+                <w:b/>
+                <w:color w:val="FFFFFF" w:themeColor="background1"/>
+                <w:sz w:val="26"/>
+              </w:rPr>
+            </w:pPr>
+            <w:r>
+              <w:rPr>
+                <w:rFonts w:ascii="Times New Roman" w:hAnsi="Times New Roman"/>
+                <w:b/>
+                <w:color w:val="FFFFFF" w:themeColor="background1"/>
+                <w:sz w:val="26"/>
+              </w:rPr>
+              <w:t>Scenario</w:t>
+            </w:r>
+          </w:p>
+        </w:tc>
+        <w:tc>
+          <w:tcPr>
+            <w:tcW w:w="3657" w:type="dxa"/>
+            <w:shd w:val="clear" w:color="auto" w:fill="2F5496" w:themeFill="accent1" w:themeFillShade="BF"/>
+          </w:tcPr>
+          <w:p>
+            <w:pPr>
+              <w:tabs>
+                <w:tab w:val="left" w:pos="2160"/>
+                <w:tab w:val="right" w:pos="5040"/>
+                <w:tab w:val="left" w:pos="5760"/>
+                <w:tab w:val="right" w:pos="8640"/>
+              </w:tabs>
+              <w:spacing w:before="240" w:after="240"/>
+              <w:jc w:val="center"/>
+              <w:rPr>
+                <w:rFonts w:ascii="Times New Roman" w:hAnsi="Times New Roman"/>
+                <w:b/>
+                <w:color w:val="FFFFFF" w:themeColor="background1"/>
+                <w:sz w:val="26"/>
+              </w:rPr>
+            </w:pPr>
+            <w:r>
+              <w:rPr>
+                <w:rFonts w:ascii="Times New Roman" w:hAnsi="Times New Roman"/>
+                <w:b/>
+                <w:color w:val="FFFFFF" w:themeColor="background1"/>
+                <w:sz w:val="26"/>
+              </w:rPr>
+              <w:t>Actor</w:t>
+            </w:r>
+          </w:p>
+        </w:tc>
+        <w:tc>
+          <w:tcPr>
+            <w:tcW w:w="3433" w:type="dxa"/>
+            <w:shd w:val="clear" w:color="auto" w:fill="2F5496" w:themeFill="accent1" w:themeFillShade="BF"/>
+          </w:tcPr>
+          <w:p>
+            <w:pPr>
+              <w:tabs>
+                <w:tab w:val="left" w:pos="2160"/>
+                <w:tab w:val="right" w:pos="5040"/>
+                <w:tab w:val="left" w:pos="5760"/>
+                <w:tab w:val="right" w:pos="8640"/>
+              </w:tabs>
+              <w:spacing w:before="240" w:after="240"/>
+              <w:jc w:val="center"/>
+              <w:rPr>
+                <w:rFonts w:ascii="Times New Roman" w:hAnsi="Times New Roman"/>
+                <w:b/>
+                <w:color w:val="FFFFFF" w:themeColor="background1"/>
+                <w:sz w:val="26"/>
+              </w:rPr>
+            </w:pPr>
+            <w:r>
+              <w:rPr>
+                <w:rFonts w:ascii="Times New Roman" w:hAnsi="Times New Roman"/>
+                <w:b/>
+                <w:color w:val="FFFFFF" w:themeColor="background1"/>
+                <w:sz w:val="26"/>
+              </w:rPr>
+              <w:t>System</w:t>
+            </w:r>
+          </w:p>
+        </w:tc>
+      </w:tr>
+      <w:tr>
+        <w:trPr>
+          <w:trHeight w:val="420"/>
+        </w:trPr>
+        <w:tc>
+          <w:tcPr>
+            <w:tcW w:w="2405" w:type="dxa"/>
+            <w:vMerge w:val="restart"/>
+            <w:vAlign w:val="center"/>
+          </w:tcPr>
+          <w:p>
+            <w:pPr>
+              <w:spacing w:before="240" w:after="240"/>
+              <w:rPr>
+                <w:rFonts w:ascii="Times New Roman" w:hAnsi="Times New Roman"/>
+                <w:sz w:val="26"/>
+              </w:rPr>
+            </w:pPr>
+            <w:r>
+              <w:rPr>
+                <w:rFonts w:ascii="Times New Roman" w:hAnsi="Times New Roman"/>
+                <w:sz w:val="26"/>
+              </w:rPr>
+              <w:t xml:space="preserve">1. </w:t>
+            </w:r>
+            <w:r>
+              <w:rPr>
+                <w:rFonts w:ascii="Times New Roman" w:hAnsi="Times New Roman"/>
+                <w:sz w:val="26"/>
+              </w:rPr>
+              <w:t xml:space="preserve">Tim kiếm công </w:t>
+            </w:r>
+            <w:r>
+              <w:rPr>
+                <w:rFonts w:ascii="Times New Roman" w:hAnsi="Times New Roman"/>
+                <w:sz w:val="26"/>
+              </w:rPr>
+              <w:lastRenderedPageBreak/>
+              <w:t xml:space="preserve">việc </w:t>
+            </w:r>
+          </w:p>
+        </w:tc>
+        <w:tc>
+          <w:tcPr>
+            <w:tcW w:w="3657" w:type="dxa"/>
+            <w:shd w:val="clear" w:color="auto" w:fill="auto"/>
+            <w:vAlign w:val="center"/>
+          </w:tcPr>
+          <w:p>
+            <w:pPr>
+              <w:spacing w:before="240" w:after="240"/>
+              <w:rPr>
+                <w:rFonts w:ascii="Times New Roman" w:hAnsi="Times New Roman"/>
+                <w:sz w:val="26"/>
+              </w:rPr>
+            </w:pPr>
+            <w:r>
+              <w:rPr>
+                <w:rFonts w:ascii="Times New Roman" w:hAnsi="Times New Roman"/>
+                <w:sz w:val="26"/>
+              </w:rPr>
+              <w:lastRenderedPageBreak/>
+              <w:t xml:space="preserve">1.1  Tại màn hình </w:t>
+            </w:r>
+            <w:r>
+              <w:rPr>
+                <w:rFonts w:ascii="Times New Roman" w:hAnsi="Times New Roman"/>
+                <w:sz w:val="26"/>
+              </w:rPr>
+              <w:t xml:space="preserve">“Home” </w:t>
+            </w:r>
+            <w:r>
+              <w:rPr>
+                <w:rFonts w:ascii="Times New Roman" w:hAnsi="Times New Roman"/>
+                <w:sz w:val="26"/>
+              </w:rPr>
+              <w:lastRenderedPageBreak/>
+              <w:t>người dùng điền công việc muốn tìm vào ô tìm kiếm sau đó người dùng nhấn nút “Tìm kiếm”</w:t>
+            </w:r>
+          </w:p>
+        </w:tc>
+        <w:tc>
+          <w:tcPr>
+            <w:tcW w:w="3433" w:type="dxa"/>
+            <w:shd w:val="clear" w:color="auto" w:fill="auto"/>
+            <w:vAlign w:val="center"/>
+          </w:tcPr>
+          <w:p>
+            <w:pPr>
+              <w:tabs>
+                <w:tab w:val="left" w:pos="2160"/>
+                <w:tab w:val="right" w:pos="5040"/>
+                <w:tab w:val="left" w:pos="5760"/>
+                <w:tab w:val="right" w:pos="8640"/>
+              </w:tabs>
+              <w:spacing w:before="240" w:after="240"/>
+              <w:rPr>
+                <w:rFonts w:ascii="Times New Roman" w:hAnsi="Times New Roman"/>
+                <w:sz w:val="26"/>
+              </w:rPr>
+            </w:pPr>
+            <w:r>
+              <w:rPr>
+                <w:rFonts w:ascii="Times New Roman" w:hAnsi="Times New Roman"/>
+                <w:sz w:val="26"/>
+              </w:rPr>
+              <w:lastRenderedPageBreak/>
+              <w:t xml:space="preserve">1.2  </w:t>
+            </w:r>
+            <w:r>
+              <w:rPr>
+                <w:rFonts w:ascii="Times New Roman" w:hAnsi="Times New Roman"/>
+                <w:sz w:val="26"/>
+              </w:rPr>
+              <w:t xml:space="preserve">Hiện các công việc mà </w:t>
+            </w:r>
+            <w:r>
+              <w:rPr>
+                <w:rFonts w:ascii="Times New Roman" w:hAnsi="Times New Roman"/>
+                <w:sz w:val="26"/>
+              </w:rPr>
+              <w:lastRenderedPageBreak/>
+              <w:t>người dùng muốn tìm</w:t>
+            </w:r>
+          </w:p>
+        </w:tc>
+      </w:tr>
+      <w:tr>
+        <w:trPr>
+          <w:trHeight w:val="420"/>
+        </w:trPr>
+        <w:tc>
+          <w:tcPr>
+            <w:tcW w:w="2405" w:type="dxa"/>
+            <w:vMerge/>
+            <w:vAlign w:val="center"/>
+          </w:tcPr>
+          <w:p>
+            <w:pPr>
+              <w:spacing w:before="240" w:after="240"/>
+              <w:rPr>
+                <w:rFonts w:ascii="Times New Roman" w:hAnsi="Times New Roman"/>
+                <w:sz w:val="26"/>
+              </w:rPr>
+            </w:pPr>
+          </w:p>
+        </w:tc>
+        <w:tc>
+          <w:tcPr>
+            <w:tcW w:w="3657" w:type="dxa"/>
+            <w:shd w:val="clear" w:color="auto" w:fill="auto"/>
+            <w:vAlign w:val="center"/>
+          </w:tcPr>
+          <w:p>
+            <w:pPr>
+              <w:spacing w:before="240" w:after="240"/>
+              <w:rPr>
+                <w:rFonts w:ascii="Times New Roman" w:hAnsi="Times New Roman"/>
+                <w:sz w:val="26"/>
+              </w:rPr>
+            </w:pPr>
+            <w:r>
+              <w:rPr>
+                <w:rFonts w:ascii="Times New Roman" w:hAnsi="Times New Roman"/>
+                <w:sz w:val="26"/>
+              </w:rPr>
+              <w:t>1.3 tại màn hình danh sách công việc người dùng chọn một trong các thông tin cần lọc.</w:t>
+            </w:r>
+          </w:p>
+          <w:p>
+            <w:pPr>
+              <w:spacing w:before="240" w:after="240"/>
+              <w:rPr>
+                <w:rFonts w:ascii="Times New Roman" w:hAnsi="Times New Roman"/>
+                <w:sz w:val="26"/>
+              </w:rPr>
+            </w:pPr>
+            <w:r>
+              <w:rPr>
+                <w:rFonts w:ascii="Times New Roman" w:hAnsi="Times New Roman"/>
+                <w:sz w:val="26"/>
+              </w:rPr>
+              <w:t xml:space="preserve">1.4  </w:t>
+            </w:r>
+            <w:r>
+              <w:rPr>
+                <w:rFonts w:ascii="Times New Roman" w:hAnsi="Times New Roman"/>
+                <w:sz w:val="26"/>
+              </w:rPr>
+              <w:t>nhấn vào icon lọc</w:t>
+            </w:r>
+          </w:p>
+        </w:tc>
+        <w:tc>
+          <w:tcPr>
+            <w:tcW w:w="3433" w:type="dxa"/>
+            <w:shd w:val="clear" w:color="auto" w:fill="auto"/>
+            <w:vAlign w:val="center"/>
+          </w:tcPr>
+          <w:p>
+            <w:pPr>
+              <w:tabs>
+                <w:tab w:val="left" w:pos="2160"/>
+                <w:tab w:val="right" w:pos="5040"/>
+                <w:tab w:val="left" w:pos="5760"/>
+                <w:tab w:val="right" w:pos="8640"/>
+              </w:tabs>
+              <w:spacing w:before="240" w:after="240"/>
+              <w:rPr>
+                <w:rFonts w:ascii="Times New Roman" w:hAnsi="Times New Roman"/>
+                <w:sz w:val="26"/>
+              </w:rPr>
+            </w:pPr>
+            <w:proofErr w:type="gramStart"/>
+            <w:r>
+              <w:rPr>
+                <w:rFonts w:ascii="Times New Roman" w:hAnsi="Times New Roman"/>
+                <w:sz w:val="26"/>
+              </w:rPr>
+              <w:t xml:space="preserve">1.5  </w:t>
+            </w:r>
+            <w:r>
+              <w:rPr>
+                <w:rFonts w:ascii="Times New Roman" w:hAnsi="Times New Roman"/>
+                <w:sz w:val="26"/>
+              </w:rPr>
+              <w:t>cập</w:t>
+            </w:r>
+            <w:proofErr w:type="gramEnd"/>
+            <w:r>
+              <w:rPr>
+                <w:rFonts w:ascii="Times New Roman" w:hAnsi="Times New Roman"/>
+                <w:sz w:val="26"/>
+              </w:rPr>
+              <w:t xml:space="preserve"> nhật lại danh sách theo các tiêu chi mà người dùng cần lọc. Nếu không có công việc dựa trên các tiêu chí cần lọc thì màg hình hiện “No Job”</w:t>
+            </w:r>
+          </w:p>
+        </w:tc>
+      </w:tr>
+    </w:tbl>
+    <w:p>
+      <w:pPr>
+        <w:pStyle w:val="H20"/>
+        <w:numPr>
+          <w:ilvl w:val="0"/>
+          <w:numId w:val="20"/>
+        </w:numPr>
+        <w:spacing w:before="240"/>
+        <w:ind w:left="284" w:hanging="284"/>
+      </w:pPr>
+      <w:r>
+        <w:t>Apply for a job</w:t>
+      </w:r>
+    </w:p>
+    <w:p>
+      <w:pPr>
+        <w:pStyle w:val="H3"/>
+        <w:numPr>
+          <w:ilvl w:val="0"/>
+          <w:numId w:val="109"/>
+        </w:numPr>
+        <w:ind w:left="567" w:hanging="425"/>
+      </w:pPr>
+      <w:r>
+        <w:t>Overview</w:t>
+      </w:r>
+    </w:p>
+    <w:p>
+      <w:pPr>
+        <w:rPr>
+          <w:rFonts w:ascii="Times New Roman" w:hAnsi="Times New Roman"/>
+          <w:sz w:val="26"/>
+        </w:rPr>
+      </w:pPr>
+      <w:r>
+        <w:rPr>
+          <w:rFonts w:ascii="Times New Roman" w:hAnsi="Times New Roman"/>
+          <w:sz w:val="26"/>
+        </w:rPr>
+        <w:t xml:space="preserve">Chức năng này dùng để </w:t>
+      </w:r>
+      <w:r>
+        <w:rPr>
+          <w:rFonts w:ascii="Times New Roman" w:hAnsi="Times New Roman"/>
+          <w:sz w:val="26"/>
+        </w:rPr>
+        <w:t>ứng tuyển công việc khi người dùng tìm được công việc mình muốn ứng tuyển</w:t>
+      </w:r>
+    </w:p>
+    <w:p>
+      <w:pPr>
+        <w:pStyle w:val="H3"/>
+        <w:numPr>
+          <w:ilvl w:val="0"/>
+          <w:numId w:val="109"/>
+        </w:numPr>
+        <w:ind w:left="567"/>
+      </w:pPr>
+      <w:r>
+        <w:t>Actors</w:t>
+      </w:r>
+    </w:p>
+    <w:p>
+      <w:pPr>
+        <w:rPr>
+          <w:rFonts w:ascii="Times New Roman" w:hAnsi="Times New Roman"/>
+          <w:sz w:val="26"/>
+        </w:rPr>
+      </w:pPr>
+      <w:r>
+        <w:rPr>
+          <w:rFonts w:ascii="Times New Roman" w:hAnsi="Times New Roman"/>
+          <w:sz w:val="26"/>
+        </w:rPr>
+        <w:t>Người dùng</w:t>
+      </w:r>
+    </w:p>
+    <w:p>
+      <w:pPr>
+        <w:pStyle w:val="H3"/>
+        <w:numPr>
+          <w:ilvl w:val="0"/>
+          <w:numId w:val="109"/>
+        </w:numPr>
+        <w:ind w:left="567"/>
+      </w:pPr>
+      <w:r>
+        <w:t>Use-case diagrams</w:t>
+      </w:r>
+    </w:p>
+    <w:p>
+      <w:pPr>
+        <w:keepNext/>
+        <w:jc w:val="center"/>
+        <w:rPr>
+          <w:rFonts w:ascii="Times New Roman" w:hAnsi="Times New Roman"/>
+        </w:rPr>
+      </w:pPr>
+      <w:r>
+        <w:rPr>
+          <w:rFonts w:ascii="Times New Roman" w:hAnsi="Times New Roman"/>
+          <w:noProof/>
+        </w:rPr>
+        <w:drawing>
+          <wp:inline distT="0" distB="0" distL="0" distR="0">
+            <wp:extent cx="5890895" cy="968375"/>
+            <wp:effectExtent l="0" t="0" r="0" b="3175"/>
+            <wp:docPr id="1" name="Picture 1"/>
+            <wp:cNvGraphicFramePr>
+              <a:graphicFrameLocks xmlns:a="http://schemas.openxmlformats.org/drawingml/2006/main" noChangeAspect="1"/>
+            </wp:cNvGraphicFramePr>
+            <a:graphic xmlns:a="http://schemas.openxmlformats.org/drawingml/2006/main">
+              <a:graphicData uri="http://schemas.openxmlformats.org/drawingml/2006/picture">
+                <pic:pic xmlns:pic="http://schemas.openxmlformats.org/drawingml/2006/picture">
+                  <pic:nvPicPr>
+                    <pic:cNvPr id="0" name="apply Job.png"/>
+                    <pic:cNvPicPr/>
+                  </pic:nvPicPr>
+                  <pic:blipFill>
+                    <a:blip r:embed="rId19">
+                      <a:extLst>
+                        <a:ext uri="{28A0092B-C50C-407E-A947-70E740481C1C}">
+                          <a14:useLocalDpi xmlns:a14="http://schemas.microsoft.com/office/drawing/2010/main" val="0"/>
+                        </a:ext>
+                      </a:extLst>
+                    </a:blip>
+                    <a:stretch>
+                      <a:fillRect/>
+                    </a:stretch>
+                  </pic:blipFill>
+                  <pic:spPr>
+                    <a:xfrm>
+                      <a:off x="0" y="0"/>
+                      <a:ext cx="5890895" cy="968375"/>
+                    </a:xfrm>
+                    <a:prstGeom prst="rect">
+                      <a:avLst/>
+                    </a:prstGeom>
+                  </pic:spPr>
+                </pic:pic>
+              </a:graphicData>
+            </a:graphic>
+          </wp:inline>
+        </w:drawing>
+      </w:r>
+    </w:p>
+    <w:p>
+      <w:pPr>
+        <w:pStyle w:val="Caption"/>
+        <w:jc w:val="center"/>
+        <w:rPr>
+          <w:rFonts w:ascii="Times New Roman" w:hAnsi="Times New Roman"/>
+          <w:b/>
+          <w:i w:val="0"/>
+          <w:sz w:val="26"/>
+          <w:szCs w:val="26"/>
+        </w:rPr>
+      </w:pPr>
+      <w:proofErr w:type="gramStart"/>
+      <w:r>
+        <w:rPr>
+          <w:rFonts w:ascii="Times New Roman" w:hAnsi="Times New Roman"/>
+          <w:i w:val="0"/>
+          <w:sz w:val="26"/>
+          <w:szCs w:val="26"/>
+        </w:rPr>
+        <w:t>Hình 3.</w:t>
+      </w:r>
+      <w:proofErr w:type="gramEnd"/>
+      <w:r>
+        <w:rPr>
+          <w:rFonts w:ascii="Times New Roman" w:hAnsi="Times New Roman"/>
+          <w:i w:val="0"/>
+          <w:sz w:val="26"/>
+          <w:szCs w:val="26"/>
+        </w:rPr>
+        <w:fldChar w:fldCharType="begin"/>
+      </w:r>
+      <w:r>
+        <w:rPr>
+          <w:rFonts w:ascii="Times New Roman" w:hAnsi="Times New Roman"/>
+          <w:i w:val="0"/>
+          <w:sz w:val="26"/>
+          <w:szCs w:val="26"/>
+        </w:rPr>
+        <w:instrText xml:space="preserve"> SEQ Hình_3. \* ARABIC </w:instrText>
+      </w:r>
+      <w:r>
+        <w:rPr>
+          <w:rFonts w:ascii="Times New Roman" w:hAnsi="Times New Roman"/>
+          <w:i w:val="0"/>
+          <w:sz w:val="26"/>
+          <w:szCs w:val="26"/>
+        </w:rPr>
+        <w:fldChar w:fldCharType="separate"/>
+      </w:r>
+      <w:r>
+        <w:rPr>
+          <w:rFonts w:ascii="Times New Roman" w:hAnsi="Times New Roman"/>
+          <w:i w:val="0"/>
+          <w:noProof/>
+          <w:sz w:val="26"/>
+          <w:szCs w:val="26"/>
+        </w:rPr>
+        <w:t>1</w:t>
+      </w:r>
+      <w:r>
+        <w:rPr>
+          <w:rFonts w:ascii="Times New Roman" w:hAnsi="Times New Roman"/>
+          <w:i w:val="0"/>
+          <w:sz w:val="26"/>
+          <w:szCs w:val="26"/>
+        </w:rPr>
+        <w:fldChar w:fldCharType="end"/>
+      </w:r>
+      <w:r>
+        <w:rPr>
+          <w:rFonts w:ascii="Times New Roman" w:hAnsi="Times New Roman"/>
+          <w:i w:val="0"/>
+          <w:sz w:val="26"/>
+          <w:szCs w:val="26"/>
+        </w:rPr>
+        <w:t>: "</w:t>
+      </w:r>
+      <w:r>
+        <w:rPr>
+          <w:rFonts w:ascii="Times New Roman" w:hAnsi="Times New Roman"/>
+          <w:i w:val="0"/>
+          <w:sz w:val="26"/>
+          <w:szCs w:val="26"/>
+        </w:rPr>
+        <w:t>Apply job</w:t>
+      </w:r>
+      <w:r>
+        <w:rPr>
+          <w:rFonts w:ascii="Times New Roman" w:hAnsi="Times New Roman"/>
+          <w:i w:val="0"/>
+          <w:sz w:val="26"/>
+          <w:szCs w:val="26"/>
+        </w:rPr>
+        <w:t>"</w:t>
+      </w:r>
+    </w:p>
+    <w:p>
+      <w:pPr>
+        <w:pStyle w:val="H4"/>
+        <w:numPr>
+          <w:ilvl w:val="0"/>
+          <w:numId w:val="28"/>
+        </w:numPr>
+        <w:ind w:left="567"/>
+      </w:pPr>
+      <w:r>
+        <w:t>Pre-condition</w:t>
+      </w:r>
+    </w:p>
+    <w:p>
+      <w:pPr>
+        <w:rPr>
+          <w:rFonts w:ascii="Times New Roman" w:hAnsi="Times New Roman"/>
+          <w:sz w:val="26"/>
+        </w:rPr>
+      </w:pPr>
+      <w:proofErr w:type="gramStart"/>
+      <w:r>
+        <w:rPr>
+          <w:rFonts w:ascii="Times New Roman" w:hAnsi="Times New Roman"/>
+          <w:sz w:val="26"/>
+        </w:rPr>
+        <w:t xml:space="preserve">Người dùng </w:t>
+      </w:r>
+      <w:r>
+        <w:rPr>
+          <w:rFonts w:ascii="Times New Roman" w:hAnsi="Times New Roman"/>
+          <w:sz w:val="26"/>
+        </w:rPr>
+        <w:t xml:space="preserve">cần </w:t>
+      </w:r>
+      <w:r>
+        <w:rPr>
+          <w:rFonts w:ascii="Times New Roman" w:hAnsi="Times New Roman"/>
+          <w:sz w:val="26"/>
+        </w:rPr>
+        <w:t>nhập các thông tin “Họ và tên”, file CV và mô tả ngắn về bản thân.</w:t>
+      </w:r>
+      <w:proofErr w:type="gramEnd"/>
+    </w:p>
+    <w:p>
+      <w:pPr>
+        <w:pStyle w:val="H4"/>
+        <w:numPr>
+          <w:ilvl w:val="0"/>
+          <w:numId w:val="28"/>
+        </w:numPr>
+        <w:ind w:left="567"/>
+      </w:pPr>
+      <w:r>
+        <w:t>Post-condition</w:t>
+      </w:r>
+    </w:p>
+    <w:p>
+      <w:pPr>
+        <w:rPr>
+          <w:rFonts w:ascii="Times New Roman" w:hAnsi="Times New Roman"/>
+          <w:sz w:val="26"/>
+        </w:rPr>
+      </w:pPr>
+      <w:r>
+        <w:rPr>
+          <w:rFonts w:ascii="Times New Roman" w:hAnsi="Times New Roman"/>
+          <w:sz w:val="26"/>
+        </w:rPr>
+        <w:lastRenderedPageBreak/>
+        <w:t>Hệ thống hiệ</w:t>
+      </w:r>
+      <w:r>
+        <w:rPr>
+          <w:rFonts w:ascii="Times New Roman" w:hAnsi="Times New Roman"/>
+          <w:sz w:val="26"/>
+        </w:rPr>
+        <w:t xml:space="preserve">n </w:t>
+      </w:r>
+      <w:r>
+        <w:rPr>
+          <w:rFonts w:ascii="Times New Roman" w:hAnsi="Times New Roman"/>
+          <w:sz w:val="26"/>
+        </w:rPr>
+        <w:t>“apply job success”</w:t>
+      </w:r>
+    </w:p>
+    <w:p>
+      <w:pPr>
+        <w:pStyle w:val="H4"/>
+        <w:numPr>
+          <w:ilvl w:val="0"/>
+          <w:numId w:val="28"/>
+        </w:numPr>
+        <w:ind w:left="567"/>
+      </w:pPr>
+      <w:r>
+        <w:t>Triggers</w:t>
+      </w:r>
+    </w:p>
+    <w:p>
+      <w:pPr>
+        <w:rPr>
+          <w:rFonts w:ascii="Times New Roman" w:hAnsi="Times New Roman"/>
+          <w:sz w:val="26"/>
+        </w:rPr>
+      </w:pPr>
+      <w:r>
+        <w:rPr>
+          <w:rFonts w:ascii="Times New Roman" w:hAnsi="Times New Roman"/>
+          <w:sz w:val="26"/>
+        </w:rPr>
+        <w:t xml:space="preserve">Người dùng phải nhấn nút </w:t>
+      </w:r>
+      <w:r>
+        <w:rPr>
+          <w:rFonts w:ascii="Times New Roman" w:hAnsi="Times New Roman"/>
+          <w:sz w:val="26"/>
+        </w:rPr>
+        <w:t>“Send my CV”</w:t>
+      </w:r>
+      <w:r>
+        <w:rPr>
+          <w:rFonts w:ascii="Times New Roman" w:hAnsi="Times New Roman"/>
+          <w:sz w:val="26"/>
+        </w:rPr>
+        <w:t xml:space="preserve"> sau khi điền một trong các thông tin</w:t>
+      </w:r>
+    </w:p>
+    <w:p>
+      <w:pPr>
+        <w:pStyle w:val="H3"/>
+        <w:numPr>
+          <w:ilvl w:val="0"/>
+          <w:numId w:val="109"/>
+        </w:numPr>
+        <w:ind w:left="567"/>
+      </w:pPr>
+      <w:r>
+        <w:t>Workflows</w:t>
+      </w:r>
+    </w:p>
+    <w:tbl>
+      <w:tblPr>
+        <w:tblW w:w="9495" w:type="dxa"/>
+        <w:tblBorders>
+          <w:top w:val="single" w:sz="4" w:space="0" w:color="auto"/>
+          <w:left w:val="single" w:sz="4" w:space="0" w:color="auto"/>
+          <w:bottom w:val="single" w:sz="4" w:space="0" w:color="auto"/>
+          <w:right w:val="single" w:sz="4" w:space="0" w:color="auto"/>
+          <w:insideH w:val="single" w:sz="4" w:space="0" w:color="auto"/>
+          <w:insideV w:val="single" w:sz="4" w:space="0" w:color="auto"/>
+        </w:tblBorders>
+        <w:tblLook w:val="01E0" w:firstRow="1" w:lastRow="1" w:firstColumn="1" w:lastColumn="1" w:noHBand="0" w:noVBand="0"/>
+      </w:tblPr>
+      <w:tblGrid>
+        <w:gridCol w:w="2405"/>
+        <w:gridCol w:w="3657"/>
+        <w:gridCol w:w="3433"/>
+      </w:tblGrid>
+      <w:tr>
+        <w:trPr>
+          <w:trHeight w:val="420"/>
+        </w:trPr>
+        <w:tc>
+          <w:tcPr>
+            <w:tcW w:w="2405" w:type="dxa"/>
+            <w:shd w:val="clear" w:color="auto" w:fill="2F5496" w:themeFill="accent1" w:themeFillShade="BF"/>
+          </w:tcPr>
+          <w:p>
+            <w:pPr>
+              <w:tabs>
+                <w:tab w:val="left" w:pos="2160"/>
+                <w:tab w:val="right" w:pos="5040"/>
+                <w:tab w:val="left" w:pos="5760"/>
+                <w:tab w:val="right" w:pos="8640"/>
+              </w:tabs>
+              <w:spacing w:before="240" w:after="240"/>
+              <w:jc w:val="center"/>
+              <w:rPr>
+                <w:rFonts w:ascii="Times New Roman" w:hAnsi="Times New Roman"/>
+                <w:b/>
+                <w:color w:val="FFFFFF" w:themeColor="background1"/>
+                <w:sz w:val="26"/>
+              </w:rPr>
+            </w:pPr>
+            <w:r>
+              <w:rPr>
+                <w:rFonts w:ascii="Times New Roman" w:hAnsi="Times New Roman"/>
+                <w:b/>
+                <w:color w:val="FFFFFF" w:themeColor="background1"/>
+                <w:sz w:val="26"/>
+              </w:rPr>
+              <w:t>Scenario</w:t>
+            </w:r>
+          </w:p>
+        </w:tc>
+        <w:tc>
+          <w:tcPr>
+            <w:tcW w:w="3657" w:type="dxa"/>
+            <w:shd w:val="clear" w:color="auto" w:fill="2F5496" w:themeFill="accent1" w:themeFillShade="BF"/>
+          </w:tcPr>
+          <w:p>
+            <w:pPr>
+              <w:tabs>
+                <w:tab w:val="left" w:pos="2160"/>
+                <w:tab w:val="right" w:pos="5040"/>
+                <w:tab w:val="left" w:pos="5760"/>
+                <w:tab w:val="right" w:pos="8640"/>
+              </w:tabs>
+              <w:spacing w:before="240" w:after="240"/>
+              <w:jc w:val="center"/>
+              <w:rPr>
+                <w:rFonts w:ascii="Times New Roman" w:hAnsi="Times New Roman"/>
+                <w:b/>
+                <w:color w:val="FFFFFF" w:themeColor="background1"/>
+                <w:sz w:val="26"/>
+              </w:rPr>
+            </w:pPr>
+            <w:r>
+              <w:rPr>
+                <w:rFonts w:ascii="Times New Roman" w:hAnsi="Times New Roman"/>
+                <w:b/>
+                <w:color w:val="FFFFFF" w:themeColor="background1"/>
+                <w:sz w:val="26"/>
+              </w:rPr>
+              <w:t>Actor</w:t>
+            </w:r>
+          </w:p>
+        </w:tc>
+        <w:tc>
+          <w:tcPr>
+            <w:tcW w:w="3433" w:type="dxa"/>
+            <w:shd w:val="clear" w:color="auto" w:fill="2F5496" w:themeFill="accent1" w:themeFillShade="BF"/>
+          </w:tcPr>
+          <w:p>
+            <w:pPr>
+              <w:tabs>
+                <w:tab w:val="left" w:pos="2160"/>
+                <w:tab w:val="right" w:pos="5040"/>
+                <w:tab w:val="left" w:pos="5760"/>
+                <w:tab w:val="right" w:pos="8640"/>
+              </w:tabs>
+              <w:spacing w:before="240" w:after="240"/>
+              <w:jc w:val="center"/>
+              <w:rPr>
+                <w:rFonts w:ascii="Times New Roman" w:hAnsi="Times New Roman"/>
+                <w:b/>
+                <w:color w:val="FFFFFF" w:themeColor="background1"/>
+                <w:sz w:val="26"/>
+              </w:rPr>
+            </w:pPr>
+            <w:r>
+              <w:rPr>
+                <w:rFonts w:ascii="Times New Roman" w:hAnsi="Times New Roman"/>
+                <w:b/>
+                <w:color w:val="FFFFFF" w:themeColor="background1"/>
+                <w:sz w:val="26"/>
+              </w:rPr>
+              <w:t>System</w:t>
+            </w:r>
+          </w:p>
+        </w:tc>
+      </w:tr>
+      <w:tr>
+        <w:trPr>
+          <w:trHeight w:val="420"/>
+        </w:trPr>
+        <w:tc>
+          <w:tcPr>
+            <w:tcW w:w="2405" w:type="dxa"/>
+            <w:vMerge w:val="restart"/>
+            <w:vAlign w:val="center"/>
+          </w:tcPr>
+          <w:p>
+            <w:pPr>
+              <w:spacing w:before="240" w:after="240"/>
+              <w:rPr>
+                <w:rFonts w:ascii="Times New Roman" w:hAnsi="Times New Roman"/>
+                <w:sz w:val="26"/>
+              </w:rPr>
+            </w:pPr>
+            <w:r>
+              <w:rPr>
+                <w:rFonts w:ascii="Times New Roman" w:hAnsi="Times New Roman"/>
+                <w:sz w:val="26"/>
+              </w:rPr>
+              <w:t xml:space="preserve">1. </w:t>
+            </w:r>
+            <w:r>
+              <w:rPr>
+                <w:rFonts w:ascii="Times New Roman" w:hAnsi="Times New Roman"/>
+                <w:sz w:val="26"/>
+              </w:rPr>
+              <w:t>Ứng tuyển thành công</w:t>
+            </w:r>
+          </w:p>
+        </w:tc>
+        <w:tc>
+          <w:tcPr>
+            <w:tcW w:w="3657" w:type="dxa"/>
+            <w:shd w:val="clear" w:color="auto" w:fill="auto"/>
+            <w:vAlign w:val="center"/>
+          </w:tcPr>
+          <w:p>
+            <w:pPr>
+              <w:spacing w:before="240" w:after="240"/>
+              <w:rPr>
+                <w:rFonts w:ascii="Times New Roman" w:hAnsi="Times New Roman"/>
+                <w:sz w:val="26"/>
+              </w:rPr>
+            </w:pPr>
+            <w:proofErr w:type="gramStart"/>
+            <w:r>
+              <w:rPr>
+                <w:rFonts w:ascii="Times New Roman" w:hAnsi="Times New Roman"/>
+                <w:sz w:val="26"/>
+              </w:rPr>
+              <w:t xml:space="preserve">1.1  </w:t>
+            </w:r>
+            <w:r>
+              <w:rPr>
+                <w:rFonts w:ascii="Times New Roman" w:hAnsi="Times New Roman"/>
+                <w:sz w:val="26"/>
+              </w:rPr>
+              <w:t>Sau</w:t>
+            </w:r>
+            <w:proofErr w:type="gramEnd"/>
+            <w:r>
+              <w:rPr>
+                <w:rFonts w:ascii="Times New Roman" w:hAnsi="Times New Roman"/>
+                <w:sz w:val="26"/>
+              </w:rPr>
+              <w:t xml:space="preserve"> khi người dùng chọn được công việc hợp lý thì người dùng nhấn vào công vieetcj để hiện chị tiết về công việc minh muốn ứng tuyển .</w:t>
+            </w:r>
+          </w:p>
+        </w:tc>
+        <w:tc>
+          <w:tcPr>
+            <w:tcW w:w="3433" w:type="dxa"/>
+            <w:shd w:val="clear" w:color="auto" w:fill="auto"/>
+            <w:vAlign w:val="center"/>
+          </w:tcPr>
+          <w:p>
+            <w:pPr>
+              <w:tabs>
+                <w:tab w:val="left" w:pos="2160"/>
+                <w:tab w:val="right" w:pos="5040"/>
+                <w:tab w:val="left" w:pos="5760"/>
+                <w:tab w:val="right" w:pos="8640"/>
+              </w:tabs>
+              <w:spacing w:before="240" w:after="240"/>
+              <w:rPr>
+                <w:rFonts w:ascii="Times New Roman" w:hAnsi="Times New Roman"/>
+                <w:sz w:val="26"/>
+              </w:rPr>
+            </w:pPr>
+            <w:r>
+              <w:rPr>
+                <w:rFonts w:ascii="Times New Roman" w:hAnsi="Times New Roman"/>
+                <w:sz w:val="26"/>
+              </w:rPr>
+              <w:t xml:space="preserve">1.2  </w:t>
+            </w:r>
+            <w:r>
+              <w:rPr>
+                <w:rFonts w:ascii="Times New Roman" w:hAnsi="Times New Roman"/>
+                <w:sz w:val="26"/>
+              </w:rPr>
+              <w:t>Hiển thị chi tiết của công việc</w:t>
+            </w:r>
+          </w:p>
+        </w:tc>
+      </w:tr>
+      <w:tr>
+        <w:trPr>
+          <w:trHeight w:val="420"/>
+        </w:trPr>
+        <w:tc>
+          <w:tcPr>
+            <w:tcW w:w="2405" w:type="dxa"/>
+            <w:vMerge/>
+            <w:vAlign w:val="center"/>
+          </w:tcPr>
+          <w:p>
+            <w:pPr>
+              <w:spacing w:before="240" w:after="240"/>
+              <w:rPr>
+                <w:rFonts w:ascii="Times New Roman" w:hAnsi="Times New Roman"/>
+                <w:sz w:val="26"/>
+              </w:rPr>
+            </w:pPr>
+          </w:p>
+        </w:tc>
+        <w:tc>
+          <w:tcPr>
+            <w:tcW w:w="3657" w:type="dxa"/>
+            <w:shd w:val="clear" w:color="auto" w:fill="auto"/>
+            <w:vAlign w:val="center"/>
+          </w:tcPr>
+          <w:p>
+            <w:pPr>
+              <w:spacing w:before="240" w:after="240"/>
+              <w:rPr>
+                <w:rFonts w:ascii="Times New Roman" w:hAnsi="Times New Roman"/>
+                <w:sz w:val="26"/>
+              </w:rPr>
+            </w:pPr>
+            <w:r>
+              <w:rPr>
+                <w:rFonts w:ascii="Times New Roman" w:hAnsi="Times New Roman"/>
+                <w:sz w:val="26"/>
+              </w:rPr>
+              <w:t xml:space="preserve">1.3  </w:t>
+            </w:r>
+            <w:r>
+              <w:rPr>
+                <w:rFonts w:ascii="Times New Roman" w:hAnsi="Times New Roman"/>
+                <w:sz w:val="26"/>
+              </w:rPr>
+              <w:t>nhấn vào “APPLY JOB”</w:t>
+            </w:r>
+          </w:p>
+          <w:p>
+            <w:pPr>
+              <w:spacing w:before="240" w:after="240"/>
+              <w:rPr>
+                <w:rFonts w:ascii="Times New Roman" w:hAnsi="Times New Roman"/>
+                <w:sz w:val="26"/>
+              </w:rPr>
+            </w:pPr>
+            <w:proofErr w:type="gramStart"/>
+            <w:r>
+              <w:rPr>
+                <w:rFonts w:ascii="Times New Roman" w:hAnsi="Times New Roman"/>
+                <w:sz w:val="26"/>
+              </w:rPr>
+              <w:t>1.4  Người</w:t>
+            </w:r>
+            <w:proofErr w:type="gramEnd"/>
+            <w:r>
+              <w:rPr>
+                <w:rFonts w:ascii="Times New Roman" w:hAnsi="Times New Roman"/>
+                <w:sz w:val="26"/>
+              </w:rPr>
+              <w:t xml:space="preserve"> dùng nhập vào các mục “Họ và Tên”, “Choose CV” và “mô tả ngắn gọn bản thân”.</w:t>
+            </w:r>
+          </w:p>
+          <w:p>
+            <w:pPr>
+              <w:spacing w:before="240" w:after="240"/>
+              <w:rPr>
+                <w:rFonts w:ascii="Times New Roman" w:hAnsi="Times New Roman"/>
+                <w:sz w:val="26"/>
+              </w:rPr>
+            </w:pPr>
+            <w:r>
+              <w:rPr>
+                <w:rFonts w:ascii="Times New Roman" w:hAnsi="Times New Roman"/>
+                <w:sz w:val="26"/>
+              </w:rPr>
+              <w:t>1.5 Người dùng nhấn vào ‘Send my CV” để ứng tuyển</w:t>
+            </w:r>
+          </w:p>
+        </w:tc>
+        <w:tc>
+          <w:tcPr>
+            <w:tcW w:w="3433" w:type="dxa"/>
+            <w:shd w:val="clear" w:color="auto" w:fill="auto"/>
+            <w:vAlign w:val="center"/>
+          </w:tcPr>
+          <w:p>
+            <w:pPr>
+              <w:tabs>
+                <w:tab w:val="left" w:pos="2160"/>
+                <w:tab w:val="right" w:pos="5040"/>
+                <w:tab w:val="left" w:pos="5760"/>
+                <w:tab w:val="right" w:pos="8640"/>
+              </w:tabs>
+              <w:spacing w:before="240" w:after="240"/>
+              <w:rPr>
+                <w:rFonts w:ascii="Times New Roman" w:hAnsi="Times New Roman"/>
+                <w:sz w:val="26"/>
+              </w:rPr>
+            </w:pPr>
+            <w:proofErr w:type="gramStart"/>
+            <w:r>
+              <w:rPr>
+                <w:rFonts w:ascii="Times New Roman" w:hAnsi="Times New Roman"/>
+                <w:sz w:val="26"/>
+              </w:rPr>
+              <w:t>1.6</w:t>
+            </w:r>
+            <w:r>
+              <w:rPr>
+                <w:rFonts w:ascii="Times New Roman" w:hAnsi="Times New Roman"/>
+                <w:sz w:val="26"/>
+              </w:rPr>
+              <w:t xml:space="preserve">  </w:t>
+            </w:r>
+            <w:r>
+              <w:rPr>
+                <w:rFonts w:ascii="Times New Roman" w:hAnsi="Times New Roman"/>
+                <w:sz w:val="26"/>
+              </w:rPr>
+              <w:t>hệ</w:t>
+            </w:r>
+            <w:proofErr w:type="gramEnd"/>
+            <w:r>
+              <w:rPr>
+                <w:rFonts w:ascii="Times New Roman" w:hAnsi="Times New Roman"/>
+                <w:sz w:val="26"/>
+              </w:rPr>
+              <w:t xml:space="preserve"> thống sẽ lấy các thông tin mà người dùng đã điền vào và lưu trong hệ thống và gửi cho nhà tuyển dụng.</w:t>
+            </w:r>
+          </w:p>
+        </w:tc>
+      </w:tr>
+    </w:tbl>
+    <w:p>
+      <w:pPr>
+        <w:pStyle w:val="H20"/>
+        <w:numPr>
+          <w:ilvl w:val="0"/>
+          <w:numId w:val="20"/>
+        </w:numPr>
+        <w:spacing w:before="240"/>
+        <w:ind w:left="284" w:hanging="284"/>
+      </w:pPr>
+      <w:r>
+        <w:t>Company Reviews</w:t>
+      </w:r>
+    </w:p>
+    <w:p>
+      <w:pPr>
+        <w:pStyle w:val="H3"/>
+        <w:numPr>
+          <w:ilvl w:val="0"/>
+          <w:numId w:val="110"/>
+        </w:numPr>
+        <w:ind w:left="567" w:hanging="283"/>
+      </w:pPr>
+      <w:r>
+        <w:t>Overview</w:t>
+      </w:r>
+    </w:p>
+    <w:p>
+      <w:pPr>
+        <w:rPr>
+          <w:rFonts w:ascii="Times New Roman" w:hAnsi="Times New Roman"/>
+          <w:sz w:val="26"/>
+        </w:rPr>
+      </w:pPr>
+      <w:r>
+        <w:rPr>
+          <w:rFonts w:ascii="Times New Roman" w:hAnsi="Times New Roman"/>
+          <w:sz w:val="26"/>
+        </w:rPr>
+        <w:t xml:space="preserve">Chức năng </w:t>
+      </w:r>
+      <w:r>
+        <w:rPr>
+          <w:rFonts w:ascii="Times New Roman" w:hAnsi="Times New Roman"/>
+          <w:sz w:val="26"/>
+        </w:rPr>
+        <w:t xml:space="preserve">này dùng để đánh giá công ty </w:t>
+      </w:r>
+    </w:p>
+    <w:p>
+      <w:pPr>
+        <w:pStyle w:val="H3"/>
+        <w:numPr>
+          <w:ilvl w:val="0"/>
+          <w:numId w:val="110"/>
+        </w:numPr>
+        <w:ind w:left="567"/>
+      </w:pPr>
+      <w:r>
+        <w:t>Actors</w:t>
+      </w:r>
+    </w:p>
+    <w:p>
+      <w:pPr>
+        <w:rPr>
+          <w:rFonts w:ascii="Times New Roman" w:hAnsi="Times New Roman"/>
+          <w:sz w:val="26"/>
+        </w:rPr>
+      </w:pPr>
+      <w:r>
+        <w:rPr>
+          <w:rFonts w:ascii="Times New Roman" w:hAnsi="Times New Roman"/>
+          <w:sz w:val="26"/>
+        </w:rPr>
+        <w:t>Người dùng</w:t>
+      </w:r>
+    </w:p>
+    <w:p>
+      <w:pPr>
+        <w:pStyle w:val="H3"/>
+        <w:numPr>
+          <w:ilvl w:val="0"/>
+          <w:numId w:val="110"/>
+        </w:numPr>
+        <w:ind w:left="567"/>
+      </w:pPr>
+      <w:r>
+        <w:lastRenderedPageBreak/>
+        <w:t>Use-case diagrams</w:t>
+      </w:r>
+    </w:p>
+    <w:p>
+      <w:pPr>
+        <w:keepNext/>
+        <w:jc w:val="center"/>
+        <w:rPr>
+          <w:rFonts w:ascii="Times New Roman" w:hAnsi="Times New Roman"/>
+        </w:rPr>
+      </w:pPr>
+      <w:r>
+        <w:rPr>
+          <w:rFonts w:ascii="Times New Roman" w:hAnsi="Times New Roman"/>
+          <w:noProof/>
+        </w:rPr>
+        <w:drawing>
+          <wp:inline distT="0" distB="0" distL="0" distR="0">
+            <wp:extent cx="2867025" cy="1019175"/>
+            <wp:effectExtent l="0" t="0" r="9525" b="9525"/>
+            <wp:docPr id="5" name="Picture 5"/>
+            <wp:cNvGraphicFramePr>
+              <a:graphicFrameLocks xmlns:a="http://schemas.openxmlformats.org/drawingml/2006/main" noChangeAspect="1"/>
+            </wp:cNvGraphicFramePr>
+            <a:graphic xmlns:a="http://schemas.openxmlformats.org/drawingml/2006/main">
+              <a:graphicData uri="http://schemas.openxmlformats.org/drawingml/2006/picture">
+                <pic:pic xmlns:pic="http://schemas.openxmlformats.org/drawingml/2006/picture">
+                  <pic:nvPicPr>
+                    <pic:cNvPr id="0" name="reviews company.png"/>
+                    <pic:cNvPicPr/>
+                  </pic:nvPicPr>
+                  <pic:blipFill>
+                    <a:blip r:embed="rId20">
+                      <a:extLst>
+                        <a:ext uri="{28A0092B-C50C-407E-A947-70E740481C1C}">
+                          <a14:useLocalDpi xmlns:a14="http://schemas.microsoft.com/office/drawing/2010/main" val="0"/>
+                        </a:ext>
+                      </a:extLst>
+                    </a:blip>
+                    <a:stretch>
+                      <a:fillRect/>
+                    </a:stretch>
+                  </pic:blipFill>
+                  <pic:spPr>
+                    <a:xfrm>
+                      <a:off x="0" y="0"/>
+                      <a:ext cx="2867025" cy="1019175"/>
+                    </a:xfrm>
+                    <a:prstGeom prst="rect">
+                      <a:avLst/>
+                    </a:prstGeom>
+                  </pic:spPr>
+                </pic:pic>
+              </a:graphicData>
+            </a:graphic>
+          </wp:inline>
+        </w:drawing>
+      </w:r>
+    </w:p>
+    <w:p>
+      <w:pPr>
+        <w:pStyle w:val="Caption"/>
+        <w:jc w:val="center"/>
+        <w:rPr>
+          <w:rFonts w:ascii="Times New Roman" w:hAnsi="Times New Roman"/>
+          <w:b/>
+          <w:i w:val="0"/>
+          <w:sz w:val="26"/>
+          <w:szCs w:val="26"/>
+        </w:rPr>
+      </w:pPr>
+      <w:proofErr w:type="gramStart"/>
+      <w:r>
+        <w:rPr>
+          <w:rFonts w:ascii="Times New Roman" w:hAnsi="Times New Roman"/>
+          <w:i w:val="0"/>
+          <w:sz w:val="26"/>
+          <w:szCs w:val="26"/>
+        </w:rPr>
+        <w:t>Hình 3.</w:t>
+      </w:r>
+      <w:proofErr w:type="gramEnd"/>
+      <w:r>
+        <w:rPr>
+          <w:rFonts w:ascii="Times New Roman" w:hAnsi="Times New Roman"/>
+          <w:i w:val="0"/>
+          <w:sz w:val="26"/>
+          <w:szCs w:val="26"/>
+        </w:rPr>
+        <w:fldChar w:fldCharType="begin"/>
+      </w:r>
+      <w:r>
+        <w:rPr>
+          <w:rFonts w:ascii="Times New Roman" w:hAnsi="Times New Roman"/>
+          <w:i w:val="0"/>
+          <w:sz w:val="26"/>
+          <w:szCs w:val="26"/>
+        </w:rPr>
+        <w:instrText xml:space="preserve"> SEQ Hình_3. \* ARABIC </w:instrText>
+      </w:r>
+      <w:r>
+        <w:rPr>
+          <w:rFonts w:ascii="Times New Roman" w:hAnsi="Times New Roman"/>
+          <w:i w:val="0"/>
+          <w:sz w:val="26"/>
+          <w:szCs w:val="26"/>
+        </w:rPr>
+        <w:fldChar w:fldCharType="separate"/>
+      </w:r>
+      <w:r>
+        <w:rPr>
+          <w:rFonts w:ascii="Times New Roman" w:hAnsi="Times New Roman"/>
+          <w:i w:val="0"/>
+          <w:noProof/>
+          <w:sz w:val="26"/>
+          <w:szCs w:val="26"/>
+        </w:rPr>
+        <w:t>1</w:t>
+      </w:r>
+      <w:r>
+        <w:rPr>
+          <w:rFonts w:ascii="Times New Roman" w:hAnsi="Times New Roman"/>
+          <w:i w:val="0"/>
+          <w:sz w:val="26"/>
+          <w:szCs w:val="26"/>
+        </w:rPr>
+        <w:fldChar w:fldCharType="end"/>
+      </w:r>
+      <w:r>
+        <w:rPr>
+          <w:rFonts w:ascii="Times New Roman" w:hAnsi="Times New Roman"/>
+          <w:i w:val="0"/>
+          <w:sz w:val="26"/>
+          <w:szCs w:val="26"/>
+        </w:rPr>
+        <w:t>: "</w:t>
+      </w:r>
+      <w:r>
+        <w:rPr>
+          <w:rFonts w:ascii="Times New Roman" w:hAnsi="Times New Roman"/>
+          <w:i w:val="0"/>
+          <w:sz w:val="26"/>
+          <w:szCs w:val="26"/>
+        </w:rPr>
+        <w:t>Company reviews</w:t>
+      </w:r>
+      <w:r>
+        <w:rPr>
+          <w:rFonts w:ascii="Times New Roman" w:hAnsi="Times New Roman"/>
+          <w:i w:val="0"/>
+          <w:sz w:val="26"/>
+          <w:szCs w:val="26"/>
+        </w:rPr>
+        <w:t>"</w:t>
+      </w:r>
+    </w:p>
+    <w:p>
+      <w:pPr>
+        <w:pStyle w:val="H4"/>
+        <w:numPr>
+          <w:ilvl w:val="0"/>
+          <w:numId w:val="28"/>
+        </w:numPr>
+        <w:ind w:left="567"/>
+      </w:pPr>
+      <w:r>
+        <w:t>Pre-condition</w:t>
+      </w:r>
+    </w:p>
+    <w:p>
+      <w:pPr>
+        <w:rPr>
+          <w:rFonts w:ascii="Times New Roman" w:hAnsi="Times New Roman"/>
+          <w:sz w:val="26"/>
+        </w:rPr>
+      </w:pPr>
+      <w:proofErr w:type="gramStart"/>
+      <w:r>
+        <w:rPr>
+          <w:rFonts w:ascii="Times New Roman" w:hAnsi="Times New Roman"/>
+          <w:sz w:val="26"/>
+        </w:rPr>
+        <w:t>Người dùng</w:t>
+      </w:r>
+      <w:r>
+        <w:rPr>
+          <w:rFonts w:ascii="Times New Roman" w:hAnsi="Times New Roman"/>
+          <w:sz w:val="26"/>
+        </w:rPr>
+        <w:t xml:space="preserve"> cần chọn ra công ty cần đánh giá và nhập vào đánh giá</w:t>
+      </w:r>
+      <w:r>
+        <w:rPr>
+          <w:rFonts w:ascii="Times New Roman" w:hAnsi="Times New Roman"/>
+          <w:sz w:val="26"/>
+        </w:rPr>
+        <w:t xml:space="preserve"> tổng quát, tiêu đề đánh giá, chế độ OT, điều bạn thích và điều công ty cần cải thiện.</w:t>
+      </w:r>
+      <w:proofErr w:type="gramEnd"/>
+    </w:p>
+    <w:p>
+      <w:pPr>
+        <w:pStyle w:val="H4"/>
+        <w:numPr>
+          <w:ilvl w:val="0"/>
+          <w:numId w:val="28"/>
+        </w:numPr>
+        <w:ind w:left="567"/>
+      </w:pPr>
+      <w:r>
+        <w:t>Post-condition</w:t>
+      </w:r>
+    </w:p>
+    <w:p>
+      <w:pPr>
+        <w:rPr>
+          <w:rFonts w:ascii="Times New Roman" w:hAnsi="Times New Roman"/>
+          <w:sz w:val="26"/>
+        </w:rPr>
+      </w:pPr>
+      <w:r>
+        <w:rPr>
+          <w:rFonts w:ascii="Times New Roman" w:hAnsi="Times New Roman"/>
+          <w:sz w:val="26"/>
+        </w:rPr>
+        <w:t>Hệ thống hiệ</w:t>
+      </w:r>
+      <w:r>
+        <w:rPr>
+          <w:rFonts w:ascii="Times New Roman" w:hAnsi="Times New Roman"/>
+          <w:sz w:val="26"/>
+        </w:rPr>
+        <w:t>n “</w:t>
+      </w:r>
+      <w:r>
+        <w:rPr>
+          <w:rFonts w:ascii="Times New Roman" w:hAnsi="Times New Roman"/>
+          <w:sz w:val="26"/>
+        </w:rPr>
+        <w:t xml:space="preserve">reviews </w:t>
+      </w:r>
+      <w:r>
+        <w:rPr>
+          <w:rFonts w:ascii="Times New Roman" w:hAnsi="Times New Roman"/>
+          <w:sz w:val="26"/>
+        </w:rPr>
+        <w:t>success”</w:t>
+      </w:r>
+    </w:p>
+    <w:p>
+      <w:pPr>
+        <w:pStyle w:val="H4"/>
+        <w:numPr>
+          <w:ilvl w:val="0"/>
+          <w:numId w:val="28"/>
+        </w:numPr>
+        <w:ind w:left="567"/>
+      </w:pPr>
+      <w:r>
+        <w:t>Triggers</w:t>
+      </w:r>
+    </w:p>
+    <w:p>
+      <w:pPr>
+        <w:rPr>
+          <w:rFonts w:ascii="Times New Roman" w:hAnsi="Times New Roman"/>
+          <w:sz w:val="26"/>
+        </w:rPr>
+      </w:pPr>
+      <w:proofErr w:type="gramStart"/>
+      <w:r>
+        <w:rPr>
+          <w:rFonts w:ascii="Times New Roman" w:hAnsi="Times New Roman"/>
+          <w:sz w:val="26"/>
+        </w:rPr>
+        <w:t xml:space="preserve">Người dùng phải nhấn nút </w:t>
+      </w:r>
+      <w:r>
+        <w:rPr>
+          <w:rFonts w:ascii="Times New Roman" w:hAnsi="Times New Roman"/>
+          <w:sz w:val="26"/>
+        </w:rPr>
+        <w:t>“</w:t>
+      </w:r>
+      <w:r>
+        <w:rPr>
+          <w:rFonts w:ascii="Times New Roman" w:hAnsi="Times New Roman"/>
+          <w:sz w:val="26"/>
+        </w:rPr>
+        <w:t>đánh giá</w:t>
+      </w:r>
+      <w:r>
+        <w:rPr>
+          <w:rFonts w:ascii="Times New Roman" w:hAnsi="Times New Roman"/>
+          <w:sz w:val="26"/>
+        </w:rPr>
+        <w:t>” s</w:t>
+      </w:r>
+      <w:r>
+        <w:rPr>
+          <w:rFonts w:ascii="Times New Roman" w:hAnsi="Times New Roman"/>
+          <w:sz w:val="26"/>
+        </w:rPr>
+        <w:t>au khi nhập vào các thông tin đánh giá.</w:t>
+      </w:r>
+      <w:proofErr w:type="gramEnd"/>
+    </w:p>
+    <w:p>
+      <w:pPr>
+        <w:pStyle w:val="H3"/>
+        <w:numPr>
+          <w:ilvl w:val="0"/>
+          <w:numId w:val="110"/>
+        </w:numPr>
+        <w:ind w:left="567"/>
+      </w:pPr>
+      <w:r>
+        <w:t>Workflows</w:t>
+      </w:r>
+    </w:p>
+    <w:tbl>
+      <w:tblPr>
+        <w:tblW w:w="9495" w:type="dxa"/>
+        <w:tblBorders>
+          <w:top w:val="single" w:sz="4" w:space="0" w:color="auto"/>
+          <w:left w:val="single" w:sz="4" w:space="0" w:color="auto"/>
+          <w:bottom w:val="single" w:sz="4" w:space="0" w:color="auto"/>
+          <w:right w:val="single" w:sz="4" w:space="0" w:color="auto"/>
+          <w:insideH w:val="single" w:sz="4" w:space="0" w:color="auto"/>
+          <w:insideV w:val="single" w:sz="4" w:space="0" w:color="auto"/>
+        </w:tblBorders>
+        <w:tblLook w:val="01E0" w:firstRow="1" w:lastRow="1" w:firstColumn="1" w:lastColumn="1" w:noHBand="0" w:noVBand="0"/>
+      </w:tblPr>
+      <w:tblGrid>
+        <w:gridCol w:w="2405"/>
+        <w:gridCol w:w="3657"/>
+        <w:gridCol w:w="3433"/>
+      </w:tblGrid>
+      <w:tr>
+        <w:trPr>
+          <w:trHeight w:val="420"/>
+        </w:trPr>
+        <w:tc>
+          <w:tcPr>
+            <w:tcW w:w="2405" w:type="dxa"/>
+            <w:shd w:val="clear" w:color="auto" w:fill="2F5496" w:themeFill="accent1" w:themeFillShade="BF"/>
+          </w:tcPr>
+          <w:p>
+            <w:pPr>
+              <w:tabs>
+                <w:tab w:val="left" w:pos="2160"/>
+                <w:tab w:val="right" w:pos="5040"/>
+                <w:tab w:val="left" w:pos="5760"/>
+                <w:tab w:val="right" w:pos="8640"/>
+              </w:tabs>
+              <w:spacing w:before="240" w:after="240"/>
+              <w:jc w:val="center"/>
+              <w:rPr>
+                <w:rFonts w:ascii="Times New Roman" w:hAnsi="Times New Roman"/>
+                <w:b/>
+                <w:color w:val="FFFFFF" w:themeColor="background1"/>
+                <w:sz w:val="26"/>
+              </w:rPr>
+            </w:pPr>
+            <w:r>
+              <w:rPr>
+                <w:rFonts w:ascii="Times New Roman" w:hAnsi="Times New Roman"/>
+                <w:b/>
+                <w:color w:val="FFFFFF" w:themeColor="background1"/>
+                <w:sz w:val="26"/>
+              </w:rPr>
+              <w:t>Scenario</w:t>
+            </w:r>
+          </w:p>
+        </w:tc>
+        <w:tc>
+          <w:tcPr>
+            <w:tcW w:w="3657" w:type="dxa"/>
+            <w:shd w:val="clear" w:color="auto" w:fill="2F5496" w:themeFill="accent1" w:themeFillShade="BF"/>
+          </w:tcPr>
+          <w:p>
+            <w:pPr>
+              <w:tabs>
+                <w:tab w:val="left" w:pos="2160"/>
+                <w:tab w:val="right" w:pos="5040"/>
+                <w:tab w:val="left" w:pos="5760"/>
+                <w:tab w:val="right" w:pos="8640"/>
+              </w:tabs>
+              <w:spacing w:before="240" w:after="240"/>
+              <w:jc w:val="center"/>
+              <w:rPr>
+                <w:rFonts w:ascii="Times New Roman" w:hAnsi="Times New Roman"/>
+                <w:b/>
+                <w:color w:val="FFFFFF" w:themeColor="background1"/>
+                <w:sz w:val="26"/>
+              </w:rPr>
+            </w:pPr>
+            <w:r>
+              <w:rPr>
+                <w:rFonts w:ascii="Times New Roman" w:hAnsi="Times New Roman"/>
+                <w:b/>
+                <w:color w:val="FFFFFF" w:themeColor="background1"/>
+                <w:sz w:val="26"/>
+              </w:rPr>
+              <w:t>Actor</w:t>
+            </w:r>
+          </w:p>
+        </w:tc>
+        <w:tc>
+          <w:tcPr>
+            <w:tcW w:w="3433" w:type="dxa"/>
+            <w:shd w:val="clear" w:color="auto" w:fill="2F5496" w:themeFill="accent1" w:themeFillShade="BF"/>
+          </w:tcPr>
+          <w:p>
+            <w:pPr>
+              <w:tabs>
+                <w:tab w:val="left" w:pos="2160"/>
+                <w:tab w:val="right" w:pos="5040"/>
+                <w:tab w:val="left" w:pos="5760"/>
+                <w:tab w:val="right" w:pos="8640"/>
+              </w:tabs>
+              <w:spacing w:before="240" w:after="240"/>
+              <w:jc w:val="center"/>
+              <w:rPr>
+                <w:rFonts w:ascii="Times New Roman" w:hAnsi="Times New Roman"/>
+                <w:b/>
+                <w:color w:val="FFFFFF" w:themeColor="background1"/>
+                <w:sz w:val="26"/>
+              </w:rPr>
+            </w:pPr>
+            <w:r>
+              <w:rPr>
+                <w:rFonts w:ascii="Times New Roman" w:hAnsi="Times New Roman"/>
+                <w:b/>
+                <w:color w:val="FFFFFF" w:themeColor="background1"/>
+                <w:sz w:val="26"/>
+              </w:rPr>
+              <w:t>System</w:t>
+            </w:r>
+          </w:p>
+        </w:tc>
+      </w:tr>
+      <w:tr>
+        <w:trPr>
+          <w:trHeight w:val="420"/>
+        </w:trPr>
+        <w:tc>
+          <w:tcPr>
+            <w:tcW w:w="2405" w:type="dxa"/>
+            <w:vMerge w:val="restart"/>
+            <w:vAlign w:val="center"/>
+          </w:tcPr>
+          <w:p>
+            <w:pPr>
+              <w:spacing w:before="240" w:after="240"/>
+              <w:rPr>
+                <w:rFonts w:ascii="Times New Roman" w:hAnsi="Times New Roman"/>
+                <w:sz w:val="26"/>
+              </w:rPr>
+            </w:pPr>
+            <w:r>
+              <w:rPr>
+                <w:rFonts w:ascii="Times New Roman" w:hAnsi="Times New Roman"/>
+                <w:sz w:val="26"/>
+              </w:rPr>
+              <w:t xml:space="preserve">1. </w:t>
+            </w:r>
+            <w:r>
+              <w:rPr>
+                <w:rFonts w:ascii="Times New Roman" w:hAnsi="Times New Roman"/>
+                <w:sz w:val="26"/>
+              </w:rPr>
+              <w:t xml:space="preserve">Đánh giá công ty </w:t>
+            </w:r>
+            <w:r>
+              <w:rPr>
+                <w:rFonts w:ascii="Times New Roman" w:hAnsi="Times New Roman"/>
+                <w:sz w:val="26"/>
+              </w:rPr>
+              <w:t>thành công</w:t>
+            </w:r>
+          </w:p>
+        </w:tc>
+        <w:tc>
+          <w:tcPr>
+            <w:tcW w:w="3657" w:type="dxa"/>
+            <w:shd w:val="clear" w:color="auto" w:fill="auto"/>
+            <w:vAlign w:val="center"/>
+          </w:tcPr>
+          <w:p>
+            <w:pPr>
+              <w:spacing w:before="240" w:after="240"/>
+              <w:rPr>
+                <w:rFonts w:ascii="Times New Roman" w:hAnsi="Times New Roman"/>
+                <w:sz w:val="26"/>
+              </w:rPr>
+            </w:pPr>
+            <w:r>
+              <w:rPr>
+                <w:rFonts w:ascii="Times New Roman" w:hAnsi="Times New Roman"/>
+                <w:sz w:val="26"/>
+              </w:rPr>
+              <w:t xml:space="preserve">1.1  </w:t>
+            </w:r>
+            <w:r>
+              <w:rPr>
+                <w:rFonts w:ascii="Times New Roman" w:hAnsi="Times New Roman"/>
+                <w:sz w:val="26"/>
+              </w:rPr>
+              <w:t xml:space="preserve">Sau khi người dùng tìm được công ty cần đánh giá </w:t>
+            </w:r>
+          </w:p>
+        </w:tc>
+        <w:tc>
+          <w:tcPr>
+            <w:tcW w:w="3433" w:type="dxa"/>
+            <w:shd w:val="clear" w:color="auto" w:fill="auto"/>
+            <w:vAlign w:val="center"/>
+          </w:tcPr>
+          <w:p>
+            <w:pPr>
+              <w:tabs>
+                <w:tab w:val="left" w:pos="2160"/>
+                <w:tab w:val="right" w:pos="5040"/>
+                <w:tab w:val="left" w:pos="5760"/>
+                <w:tab w:val="right" w:pos="8640"/>
+              </w:tabs>
+              <w:spacing w:before="240" w:after="240"/>
+              <w:rPr>
+                <w:rFonts w:ascii="Times New Roman" w:hAnsi="Times New Roman"/>
+                <w:sz w:val="26"/>
+              </w:rPr>
+            </w:pPr>
+            <w:proofErr w:type="gramStart"/>
+            <w:r>
+              <w:rPr>
+                <w:rFonts w:ascii="Times New Roman" w:hAnsi="Times New Roman"/>
+                <w:sz w:val="26"/>
+              </w:rPr>
+              <w:t xml:space="preserve">1.2  </w:t>
+            </w:r>
+            <w:r>
+              <w:rPr>
+                <w:rFonts w:ascii="Times New Roman" w:hAnsi="Times New Roman"/>
+                <w:sz w:val="26"/>
+              </w:rPr>
+              <w:t>Hệ</w:t>
+            </w:r>
+            <w:proofErr w:type="gramEnd"/>
+            <w:r>
+              <w:rPr>
+                <w:rFonts w:ascii="Times New Roman" w:hAnsi="Times New Roman"/>
+                <w:sz w:val="26"/>
+              </w:rPr>
+              <w:t xml:space="preserve"> thống sẽ hiện thông tin chi tiết của công ty gồm các công việc đang tuyển dụng , các bài đánh giá của người dùng khác và thống báo của công ty.</w:t>
+            </w:r>
+          </w:p>
+        </w:tc>
+      </w:tr>
+      <w:tr>
+        <w:trPr>
+          <w:trHeight w:val="420"/>
+        </w:trPr>
+        <w:tc>
+          <w:tcPr>
+            <w:tcW w:w="2405" w:type="dxa"/>
+            <w:vMerge/>
+            <w:vAlign w:val="center"/>
+          </w:tcPr>
+          <w:p>
+            <w:pPr>
+              <w:spacing w:before="240" w:after="240"/>
+              <w:rPr>
+                <w:rFonts w:ascii="Times New Roman" w:hAnsi="Times New Roman"/>
+                <w:sz w:val="26"/>
+              </w:rPr>
+            </w:pPr>
+          </w:p>
+        </w:tc>
+        <w:tc>
+          <w:tcPr>
+            <w:tcW w:w="3657" w:type="dxa"/>
+            <w:shd w:val="clear" w:color="auto" w:fill="auto"/>
+            <w:vAlign w:val="center"/>
+          </w:tcPr>
+          <w:p>
+            <w:pPr>
+              <w:spacing w:before="240" w:after="240"/>
+              <w:rPr>
+                <w:rFonts w:ascii="Times New Roman" w:hAnsi="Times New Roman"/>
+                <w:sz w:val="26"/>
+              </w:rPr>
+            </w:pPr>
+            <w:r>
+              <w:rPr>
+                <w:rFonts w:ascii="Times New Roman" w:hAnsi="Times New Roman"/>
+                <w:sz w:val="26"/>
+              </w:rPr>
+              <w:t xml:space="preserve">1.3  </w:t>
+            </w:r>
+            <w:r>
+              <w:rPr>
+                <w:rFonts w:ascii="Times New Roman" w:hAnsi="Times New Roman"/>
+                <w:sz w:val="26"/>
+              </w:rPr>
+              <w:t>Nhấn vào “Write riview”</w:t>
+            </w:r>
+          </w:p>
+          <w:p>
+            <w:pPr>
+              <w:spacing w:before="240" w:after="240"/>
+              <w:rPr>
+                <w:rFonts w:ascii="Times New Roman" w:hAnsi="Times New Roman"/>
+                <w:sz w:val="26"/>
+              </w:rPr>
+            </w:pPr>
+            <w:proofErr w:type="gramStart"/>
+            <w:r>
+              <w:rPr>
+                <w:rFonts w:ascii="Times New Roman" w:hAnsi="Times New Roman"/>
+                <w:sz w:val="26"/>
+              </w:rPr>
+              <w:t xml:space="preserve">1.4  </w:t>
+            </w:r>
+            <w:r>
+              <w:rPr>
+                <w:rFonts w:ascii="Times New Roman" w:hAnsi="Times New Roman"/>
+                <w:sz w:val="26"/>
+              </w:rPr>
+              <w:t>người</w:t>
+            </w:r>
+            <w:proofErr w:type="gramEnd"/>
+            <w:r>
+              <w:rPr>
+                <w:rFonts w:ascii="Times New Roman" w:hAnsi="Times New Roman"/>
+                <w:sz w:val="26"/>
+              </w:rPr>
+              <w:t xml:space="preserve"> dùng điền vào các thông tin cần đánh giá.</w:t>
+            </w:r>
+          </w:p>
+          <w:p>
+            <w:pPr>
+              <w:spacing w:before="240" w:after="240"/>
+              <w:rPr>
+                <w:rFonts w:ascii="Times New Roman" w:hAnsi="Times New Roman"/>
+                <w:sz w:val="26"/>
+              </w:rPr>
+            </w:pPr>
+            <w:r>
+              <w:rPr>
+                <w:rFonts w:ascii="Times New Roman" w:hAnsi="Times New Roman"/>
+                <w:sz w:val="26"/>
+              </w:rPr>
+              <w:t>1.5 Người dùng nhấn vào ‘</w:t>
+            </w:r>
+            <w:r>
+              <w:rPr>
+                <w:rFonts w:ascii="Times New Roman" w:hAnsi="Times New Roman"/>
+                <w:sz w:val="26"/>
+              </w:rPr>
+              <w:t>Đánh giá” để đánh giá công ty</w:t>
+            </w:r>
+          </w:p>
+        </w:tc>
+        <w:tc>
+          <w:tcPr>
+            <w:tcW w:w="3433" w:type="dxa"/>
+            <w:shd w:val="clear" w:color="auto" w:fill="auto"/>
+            <w:vAlign w:val="center"/>
+          </w:tcPr>
+          <w:p>
+            <w:pPr>
+              <w:tabs>
+                <w:tab w:val="left" w:pos="2160"/>
+                <w:tab w:val="right" w:pos="5040"/>
+                <w:tab w:val="left" w:pos="5760"/>
+                <w:tab w:val="right" w:pos="8640"/>
+              </w:tabs>
+              <w:spacing w:before="240" w:after="240"/>
+              <w:rPr>
+                <w:rFonts w:ascii="Times New Roman" w:hAnsi="Times New Roman"/>
+                <w:sz w:val="26"/>
+              </w:rPr>
+            </w:pPr>
+            <w:proofErr w:type="gramStart"/>
+            <w:r>
+              <w:rPr>
+                <w:rFonts w:ascii="Times New Roman" w:hAnsi="Times New Roman"/>
+                <w:sz w:val="26"/>
+              </w:rPr>
+              <w:t>1.6</w:t>
+            </w:r>
+            <w:r>
+              <w:rPr>
+                <w:rFonts w:ascii="Times New Roman" w:hAnsi="Times New Roman"/>
+                <w:sz w:val="26"/>
+              </w:rPr>
+              <w:t xml:space="preserve">  </w:t>
+            </w:r>
+            <w:r>
+              <w:rPr>
+                <w:rFonts w:ascii="Times New Roman" w:hAnsi="Times New Roman"/>
+                <w:sz w:val="26"/>
+              </w:rPr>
+              <w:t>hệ</w:t>
+            </w:r>
+            <w:proofErr w:type="gramEnd"/>
+            <w:r>
+              <w:rPr>
+                <w:rFonts w:ascii="Times New Roman" w:hAnsi="Times New Roman"/>
+                <w:sz w:val="26"/>
+              </w:rPr>
+              <w:t xml:space="preserve"> thông sẽ lấy đánh giá của người dùng sau đó hiện lên những đánh giá của công ty.</w:t>
+            </w:r>
+            <w:bookmarkStart w:id="49" w:name="_GoBack"/>
+            <w:bookmarkEnd w:id="49"/>
+          </w:p>
+        </w:tc>
+      </w:tr>
+    </w:tbl>
+    <w:p>
+      <w:pPr>
+        <w:pStyle w:val="H20"/>
+        <w:ind w:left="284"/>
       </w:pPr>
       <w:r>
         <w:br w:type="page"/>
@@ -33289,7 +35772,23 @@
                 <w:rFonts w:ascii="Times New Roman" w:hAnsi="Times New Roman"/>
                 <w:sz w:val="26"/>
               </w:rPr>
-              <w:t>Phần mềm có chứng chỉ là phần mềm có kết nối an toàn.</w:t>
+              <w:t xml:space="preserve">Phần mềm có chứng chỉ là phần mềm có kết nối </w:t>
+            </w:r>
+            <w:proofErr w:type="gramStart"/>
+            <w:r>
+              <w:rPr>
+                <w:rFonts w:ascii="Times New Roman" w:hAnsi="Times New Roman"/>
+                <w:sz w:val="26"/>
+              </w:rPr>
+              <w:t>an</w:t>
+            </w:r>
+            <w:proofErr w:type="gramEnd"/>
+            <w:r>
+              <w:rPr>
+                <w:rFonts w:ascii="Times New Roman" w:hAnsi="Times New Roman"/>
+                <w:sz w:val="26"/>
+              </w:rPr>
+              <w:t xml:space="preserve"> toàn.</w:t>
             </w:r>
           </w:p>
         </w:tc>
@@ -33300,9 +35799,25 @@
         <w:pStyle w:val="Body"/>
       </w:pPr>
     </w:p>
+    <w:p>
+      <w:pPr>
+        <w:rPr>
+          <w:rFonts w:ascii="Times New Roman" w:hAnsi="Times New Roman"/>
+          <w:sz w:val="26"/>
+        </w:rPr>
+      </w:pPr>
+      <w:r>
+        <w:br w:type="page"/>
+      </w:r>
+    </w:p>
+    <w:p>
+      <w:pPr>
+        <w:pStyle w:val="Body"/>
+      </w:pPr>
+    </w:p>
     <w:sectPr>
-      <w:headerReference w:type="default" r:id="rId17"/>
-      <w:footerReference w:type="default" r:id="rId18"/>
+      <w:headerReference w:type="default" r:id="rId21"/>
+      <w:footerReference w:type="default" r:id="rId22"/>
       <w:pgSz w:w="12242" w:h="15842" w:code="1"/>
       <w:pgMar w:top="1440" w:right="1264" w:bottom="1440" w:left="1701" w:header="720" w:footer="720" w:gutter="0"/>
       <w:cols w:space="720"/>
@@ -33314,7 +35829,7 @@
 </file>
 
 <file path=word/endnotes.xml><?xml version="1.0" encoding="utf-8"?>
-<w:endnotes xmlns:wpc="http://schemas.microsoft.com/office/word/2010/wordprocessingCanvas" xmlns:cx="http://schemas.microsoft.com/office/drawing/2014/chartex" xmlns:mc="http://schemas.openxmlformats.org/markup-compatibility/2006" xmlns:o="urn:schemas-microsoft-com:office:office" xmlns:r="http://schemas.openxmlformats.org/officeDocument/2006/relationships" xmlns:m="http://schemas.openxmlformats.org/officeDocument/2006/math" xmlns:v="urn:schemas-microsoft-com:vml" xmlns:wp14="http://schemas.microsoft.com/office/word/2010/wordprocessingDrawing" xmlns:wp="http://schemas.openxmlformats.org/drawingml/2006/wordprocessingDrawing" xmlns:w10="urn:schemas-microsoft-com:office:word" xmlns:w="http://schemas.openxmlformats.org/wordprocessingml/2006/main" xmlns:w14="http://schemas.microsoft.com/office/word/2010/wordml" xmlns:w15="http://schemas.microsoft.com/office/word/2012/wordml" xmlns:w16se="http://schemas.microsoft.com/office/word/2015/wordml/symex" xmlns:wpg="http://schemas.microsoft.com/office/word/2010/wordprocessingGroup" xmlns:wpi="http://schemas.microsoft.com/office/word/2010/wordprocessingInk" xmlns:wne="http://schemas.microsoft.com/office/word/2006/wordml" xmlns:wps="http://schemas.microsoft.com/office/word/2010/wordprocessingShape" mc:Ignorable="w14 w15 w16se wp14">
+<w:endnotes xmlns:wpc="http://schemas.microsoft.com/office/word/2010/wordprocessingCanvas" xmlns:mc="http://schemas.openxmlformats.org/markup-compatibility/2006" xmlns:o="urn:schemas-microsoft-com:office:office" xmlns:r="http://schemas.openxmlformats.org/officeDocument/2006/relationships" xmlns:m="http://schemas.openxmlformats.org/officeDocument/2006/math" xmlns:v="urn:schemas-microsoft-com:vml" xmlns:wp14="http://schemas.microsoft.com/office/word/2010/wordprocessingDrawing" xmlns:wp="http://schemas.openxmlformats.org/drawingml/2006/wordprocessingDrawing" xmlns:w10="urn:schemas-microsoft-com:office:word" xmlns:w="http://schemas.openxmlformats.org/wordprocessingml/2006/main" xmlns:w14="http://schemas.microsoft.com/office/word/2010/wordml" xmlns:wpg="http://schemas.microsoft.com/office/word/2010/wordprocessingGroup" xmlns:wpi="http://schemas.microsoft.com/office/word/2010/wordprocessingInk" xmlns:wne="http://schemas.microsoft.com/office/word/2006/wordml" xmlns:wps="http://schemas.microsoft.com/office/word/2010/wordprocessingShape" mc:Ignorable="w14 wp14">
   <w:endnote w:type="separator" w:id="-1">
     <w:p>
       <w:pPr>
@@ -33339,7 +35854,7 @@
 </file>
 
 <file path=word/footer1.xml><?xml version="1.0" encoding="utf-8"?>
-<w:ftr xmlns:wpc="http://schemas.microsoft.com/office/word/2010/wordprocessingCanvas" xmlns:cx="http://schemas.microsoft.com/office/drawing/2014/chartex" xmlns:mc="http://schemas.openxmlformats.org/markup-compatibility/2006" xmlns:o="urn:schemas-microsoft-com:office:office" xmlns:r="http://schemas.openxmlformats.org/officeDocument/2006/relationships" xmlns:m="http://schemas.openxmlformats.org/officeDocument/2006/math" xmlns:v="urn:schemas-microsoft-com:vml" xmlns:wp14="http://schemas.microsoft.com/office/word/2010/wordprocessingDrawing" xmlns:wp="http://schemas.openxmlformats.org/drawingml/2006/wordprocessingDrawing" xmlns:w10="urn:schemas-microsoft-com:office:word" xmlns:w="http://schemas.openxmlformats.org/wordprocessingml/2006/main" xmlns:w14="http://schemas.microsoft.com/office/word/2010/wordml" xmlns:w15="http://schemas.microsoft.com/office/word/2012/wordml" xmlns:w16se="http://schemas.microsoft.com/office/word/2015/wordml/symex" xmlns:wpg="http://schemas.microsoft.com/office/word/2010/wordprocessingGroup" xmlns:wpi="http://schemas.microsoft.com/office/word/2010/wordprocessingInk" xmlns:wne="http://schemas.microsoft.com/office/word/2006/wordml" xmlns:wps="http://schemas.microsoft.com/office/word/2010/wordprocessingShape" mc:Ignorable="w14 w15 w16se wp14">
+<w:ftr xmlns:wpc="http://schemas.microsoft.com/office/word/2010/wordprocessingCanvas" xmlns:mc="http://schemas.openxmlformats.org/markup-compatibility/2006" xmlns:o="urn:schemas-microsoft-com:office:office" xmlns:r="http://schemas.openxmlformats.org/officeDocument/2006/relationships" xmlns:m="http://schemas.openxmlformats.org/officeDocument/2006/math" xmlns:v="urn:schemas-microsoft-com:vml" xmlns:wp14="http://schemas.microsoft.com/office/word/2010/wordprocessingDrawing" xmlns:wp="http://schemas.openxmlformats.org/drawingml/2006/wordprocessingDrawing" xmlns:w10="urn:schemas-microsoft-com:office:word" xmlns:w="http://schemas.openxmlformats.org/wordprocessingml/2006/main" xmlns:w14="http://schemas.microsoft.com/office/word/2010/wordml" xmlns:wpg="http://schemas.microsoft.com/office/word/2010/wordprocessingGroup" xmlns:wpi="http://schemas.microsoft.com/office/word/2010/wordprocessingInk" xmlns:wne="http://schemas.microsoft.com/office/word/2006/wordml" xmlns:wps="http://schemas.microsoft.com/office/word/2010/wordprocessingShape" mc:Ignorable="w14 wp14">
   <w:sdt>
     <w:sdtPr>
       <w:id w:val="309834687"/>
@@ -33372,7 +35887,7 @@
           <w:rPr>
             <w:noProof/>
           </w:rPr>
-          <w:t>17</w:t>
+          <w:t>37</w:t>
         </w:r>
         <w:r>
           <w:rPr>
@@ -33392,7 +35907,7 @@
 </file>
 
 <file path=word/footnotes.xml><?xml version="1.0" encoding="utf-8"?>
-<w:footnotes xmlns:wpc="http://schemas.microsoft.com/office/word/2010/wordprocessingCanvas" xmlns:cx="http://schemas.microsoft.com/office/drawing/2014/chartex" xmlns:mc="http://schemas.openxmlformats.org/markup-compatibility/2006" xmlns:o="urn:schemas-microsoft-com:office:office" xmlns:r="http://schemas.openxmlformats.org/officeDocument/2006/relationships" xmlns:m="http://schemas.openxmlformats.org/officeDocument/2006/math" xmlns:v="urn:schemas-microsoft-com:vml" xmlns:wp14="http://schemas.microsoft.com/office/word/2010/wordprocessingDrawing" xmlns:wp="http://schemas.openxmlformats.org/drawingml/2006/wordprocessingDrawing" xmlns:w10="urn:schemas-microsoft-com:office:word" xmlns:w="http://schemas.openxmlformats.org/wordprocessingml/2006/main" xmlns:w14="http://schemas.microsoft.com/office/word/2010/wordml" xmlns:w15="http://schemas.microsoft.com/office/word/2012/wordml" xmlns:w16se="http://schemas.microsoft.com/office/word/2015/wordml/symex" xmlns:wpg="http://schemas.microsoft.com/office/word/2010/wordprocessingGroup" xmlns:wpi="http://schemas.microsoft.com/office/word/2010/wordprocessingInk" xmlns:wne="http://schemas.microsoft.com/office/word/2006/wordml" xmlns:wps="http://schemas.microsoft.com/office/word/2010/wordprocessingShape" mc:Ignorable="w14 w15 w16se wp14">
+<w:footnotes xmlns:wpc="http://schemas.microsoft.com/office/word/2010/wordprocessingCanvas" xmlns:mc="http://schemas.openxmlformats.org/markup-compatibility/2006" xmlns:o="urn:schemas-microsoft-com:office:office" xmlns:r="http://schemas.openxmlformats.org/officeDocument/2006/relationships" xmlns:m="http://schemas.openxmlformats.org/officeDocument/2006/math" xmlns:v="urn:schemas-microsoft-com:vml" xmlns:wp14="http://schemas.microsoft.com/office/word/2010/wordprocessingDrawing" xmlns:wp="http://schemas.openxmlformats.org/drawingml/2006/wordprocessingDrawing" xmlns:w10="urn:schemas-microsoft-com:office:word" xmlns:w="http://schemas.openxmlformats.org/wordprocessingml/2006/main" xmlns:w14="http://schemas.microsoft.com/office/word/2010/wordml" xmlns:wpg="http://schemas.microsoft.com/office/word/2010/wordprocessingGroup" xmlns:wpi="http://schemas.microsoft.com/office/word/2010/wordprocessingInk" xmlns:wne="http://schemas.microsoft.com/office/word/2006/wordml" xmlns:wps="http://schemas.microsoft.com/office/word/2010/wordprocessingShape" mc:Ignorable="w14 wp14">
   <w:footnote w:type="separator" w:id="-1">
     <w:p>
       <w:pPr>
@@ -33417,7 +35932,7 @@
 </file>
 
 <file path=word/header1.xml><?xml version="1.0" encoding="utf-8"?>
-<w:hdr xmlns:wpc="http://schemas.microsoft.com/office/word/2010/wordprocessingCanvas" xmlns:cx="http://schemas.microsoft.com/office/drawing/2014/chartex" xmlns:mc="http://schemas.openxmlformats.org/markup-compatibility/2006" xmlns:o="urn:schemas-microsoft-com:office:office" xmlns:r="http://schemas.openxmlformats.org/officeDocument/2006/relationships" xmlns:m="http://schemas.openxmlformats.org/officeDocument/2006/math" xmlns:v="urn:schemas-microsoft-com:vml" xmlns:wp14="http://schemas.microsoft.com/office/word/2010/wordprocessingDrawing" xmlns:wp="http://schemas.openxmlformats.org/drawingml/2006/wordprocessingDrawing" xmlns:w10="urn:schemas-microsoft-com:office:word" xmlns:w="http://schemas.openxmlformats.org/wordprocessingml/2006/main" xmlns:w14="http://schemas.microsoft.com/office/word/2010/wordml" xmlns:w15="http://schemas.microsoft.com/office/word/2012/wordml" xmlns:w16se="http://schemas.microsoft.com/office/word/2015/wordml/symex" xmlns:wpg="http://schemas.microsoft.com/office/word/2010/wordprocessingGroup" xmlns:wpi="http://schemas.microsoft.com/office/word/2010/wordprocessingInk" xmlns:wne="http://schemas.microsoft.com/office/word/2006/wordml" xmlns:wps="http://schemas.microsoft.com/office/word/2010/wordprocessingShape" mc:Ignorable="w14 w15 w16se wp14">
+<w:hdr xmlns:wpc="http://schemas.microsoft.com/office/word/2010/wordprocessingCanvas" xmlns:mc="http://schemas.openxmlformats.org/markup-compatibility/2006" xmlns:o="urn:schemas-microsoft-com:office:office" xmlns:r="http://schemas.openxmlformats.org/officeDocument/2006/relationships" xmlns:m="http://schemas.openxmlformats.org/officeDocument/2006/math" xmlns:v="urn:schemas-microsoft-com:vml" xmlns:wp14="http://schemas.microsoft.com/office/word/2010/wordprocessingDrawing" xmlns:wp="http://schemas.openxmlformats.org/drawingml/2006/wordprocessingDrawing" xmlns:w10="urn:schemas-microsoft-com:office:word" xmlns:w="http://schemas.openxmlformats.org/wordprocessingml/2006/main" xmlns:w14="http://schemas.microsoft.com/office/word/2010/wordml" xmlns:wpg="http://schemas.microsoft.com/office/word/2010/wordprocessingGroup" xmlns:wpi="http://schemas.microsoft.com/office/word/2010/wordprocessingInk" xmlns:wne="http://schemas.microsoft.com/office/word/2006/wordml" xmlns:wps="http://schemas.microsoft.com/office/word/2010/wordprocessingShape" mc:Ignorable="w14 wp14">
   <w:p>
     <w:pPr>
       <w:pStyle w:val="Header"/>
@@ -33457,8 +35972,8 @@
 </file>
 
 <file path=word/numbering.xml><?xml version="1.0" encoding="utf-8"?>
-<w:numbering xmlns:wpc="http://schemas.microsoft.com/office/word/2010/wordprocessingCanvas" xmlns:cx="http://schemas.microsoft.com/office/drawing/2014/chartex" xmlns:mc="http://schemas.openxmlformats.org/markup-compatibility/2006" xmlns:o="urn:schemas-microsoft-com:office:office" xmlns:r="http://schemas.openxmlformats.org/officeDocument/2006/relationships" xmlns:m="http://schemas.openxmlformats.org/officeDocument/2006/math" xmlns:v="urn:schemas-microsoft-com:vml" xmlns:wp14="http://schemas.microsoft.com/office/word/2010/wordprocessingDrawing" xmlns:wp="http://schemas.openxmlformats.org/drawingml/2006/wordprocessingDrawing" xmlns:w10="urn:schemas-microsoft-com:office:word" xmlns:w="http://schemas.openxmlformats.org/wordprocessingml/2006/main" xmlns:w14="http://schemas.microsoft.com/office/word/2010/wordml" xmlns:w15="http://schemas.microsoft.com/office/word/2012/wordml" xmlns:w16se="http://schemas.microsoft.com/office/word/2015/wordml/symex" xmlns:wpg="http://schemas.microsoft.com/office/word/2010/wordprocessingGroup" xmlns:wpi="http://schemas.microsoft.com/office/word/2010/wordprocessingInk" xmlns:wne="http://schemas.microsoft.com/office/word/2006/wordml" xmlns:wps="http://schemas.microsoft.com/office/word/2010/wordprocessingShape" mc:Ignorable="w14 w15 w16se wp14">
-  <w:abstractNum w:abstractNumId="0" w15:restartNumberingAfterBreak="0">
+<w:numbering xmlns:wpc="http://schemas.microsoft.com/office/word/2010/wordprocessingCanvas" xmlns:mc="http://schemas.openxmlformats.org/markup-compatibility/2006" xmlns:o="urn:schemas-microsoft-com:office:office" xmlns:r="http://schemas.openxmlformats.org/officeDocument/2006/relationships" xmlns:m="http://schemas.openxmlformats.org/officeDocument/2006/math" xmlns:v="urn:schemas-microsoft-com:vml" xmlns:wp14="http://schemas.microsoft.com/office/word/2010/wordprocessingDrawing" xmlns:wp="http://schemas.openxmlformats.org/drawingml/2006/wordprocessingDrawing" xmlns:w10="urn:schemas-microsoft-com:office:word" xmlns:w="http://schemas.openxmlformats.org/wordprocessingml/2006/main" xmlns:w14="http://schemas.microsoft.com/office/word/2010/wordml" xmlns:wpg="http://schemas.microsoft.com/office/word/2010/wordprocessingGroup" xmlns:wpi="http://schemas.microsoft.com/office/word/2010/wordprocessingInk" xmlns:wne="http://schemas.microsoft.com/office/word/2006/wordml" xmlns:wps="http://schemas.microsoft.com/office/word/2010/wordprocessingShape" mc:Ignorable="w14 wp14">
+  <w:abstractNum w:abstractNumId="0">
     <w:nsid w:val="EF692075"/>
     <w:multiLevelType w:val="multilevel"/>
     <w:tmpl w:val="EF692075"/>
@@ -33574,7 +36089,7 @@
       </w:rPr>
     </w:lvl>
   </w:abstractNum>
-  <w:abstractNum w:abstractNumId="1" w15:restartNumberingAfterBreak="0">
+  <w:abstractNum w:abstractNumId="1">
     <w:nsid w:val="00294172"/>
     <w:multiLevelType w:val="hybridMultilevel"/>
     <w:tmpl w:val="FCEC9C96"/>
@@ -33667,7 +36182,7 @@
       </w:pPr>
     </w:lvl>
   </w:abstractNum>
-  <w:abstractNum w:abstractNumId="2" w15:restartNumberingAfterBreak="0">
+  <w:abstractNum w:abstractNumId="2">
     <w:nsid w:val="0087726E"/>
     <w:multiLevelType w:val="hybridMultilevel"/>
     <w:tmpl w:val="803E3C58"/>
@@ -33756,7 +36271,7 @@
       </w:pPr>
     </w:lvl>
   </w:abstractNum>
-  <w:abstractNum w:abstractNumId="3" w15:restartNumberingAfterBreak="0">
+  <w:abstractNum w:abstractNumId="3">
     <w:nsid w:val="00DA6365"/>
     <w:multiLevelType w:val="hybridMultilevel"/>
     <w:tmpl w:val="B7B08250"/>
@@ -33849,7 +36364,7 @@
       </w:pPr>
     </w:lvl>
   </w:abstractNum>
-  <w:abstractNum w:abstractNumId="4" w15:restartNumberingAfterBreak="0">
+  <w:abstractNum w:abstractNumId="4">
     <w:nsid w:val="022D3980"/>
     <w:multiLevelType w:val="hybridMultilevel"/>
     <w:tmpl w:val="222C485A"/>
@@ -33962,7 +36477,7 @@
       </w:rPr>
     </w:lvl>
   </w:abstractNum>
-  <w:abstractNum w:abstractNumId="5" w15:restartNumberingAfterBreak="0">
+  <w:abstractNum w:abstractNumId="5">
     <w:nsid w:val="042E76DF"/>
     <w:multiLevelType w:val="hybridMultilevel"/>
     <w:tmpl w:val="657257A4"/>
@@ -34051,7 +36566,7 @@
       </w:pPr>
     </w:lvl>
   </w:abstractNum>
-  <w:abstractNum w:abstractNumId="6" w15:restartNumberingAfterBreak="0">
+  <w:abstractNum w:abstractNumId="6">
     <w:nsid w:val="054E42BB"/>
     <w:multiLevelType w:val="multilevel"/>
     <w:tmpl w:val="8EC0D3D0"/>
@@ -34169,7 +36684,7 @@
       </w:rPr>
     </w:lvl>
   </w:abstractNum>
-  <w:abstractNum w:abstractNumId="7" w15:restartNumberingAfterBreak="0">
+  <w:abstractNum w:abstractNumId="7">
     <w:nsid w:val="07515029"/>
     <w:multiLevelType w:val="hybridMultilevel"/>
     <w:tmpl w:val="E32CA886"/>
@@ -34258,7 +36773,7 @@
       </w:pPr>
     </w:lvl>
   </w:abstractNum>
-  <w:abstractNum w:abstractNumId="8" w15:restartNumberingAfterBreak="0">
+  <w:abstractNum w:abstractNumId="8">
     <w:nsid w:val="07EB745C"/>
     <w:multiLevelType w:val="hybridMultilevel"/>
     <w:tmpl w:val="C5CEF26E"/>
@@ -34351,7 +36866,7 @@
       </w:pPr>
     </w:lvl>
   </w:abstractNum>
-  <w:abstractNum w:abstractNumId="9" w15:restartNumberingAfterBreak="0">
+  <w:abstractNum w:abstractNumId="9">
     <w:nsid w:val="08916622"/>
     <w:multiLevelType w:val="multilevel"/>
     <w:tmpl w:val="B10A6AAE"/>
@@ -34469,7 +36984,7 @@
       </w:rPr>
     </w:lvl>
   </w:abstractNum>
-  <w:abstractNum w:abstractNumId="10" w15:restartNumberingAfterBreak="0">
+  <w:abstractNum w:abstractNumId="10">
     <w:nsid w:val="08A85546"/>
     <w:multiLevelType w:val="hybridMultilevel"/>
     <w:tmpl w:val="84C03524"/>
@@ -34583,7 +37098,7 @@
       </w:pPr>
     </w:lvl>
   </w:abstractNum>
-  <w:abstractNum w:abstractNumId="11" w15:restartNumberingAfterBreak="0">
+  <w:abstractNum w:abstractNumId="11">
     <w:nsid w:val="09E8419C"/>
     <w:multiLevelType w:val="hybridMultilevel"/>
     <w:tmpl w:val="ACBAFCAC"/>
@@ -34672,7 +37187,7 @@
       </w:pPr>
     </w:lvl>
   </w:abstractNum>
-  <w:abstractNum w:abstractNumId="12" w15:restartNumberingAfterBreak="0">
+  <w:abstractNum w:abstractNumId="12">
     <w:nsid w:val="106533E7"/>
     <w:multiLevelType w:val="hybridMultilevel"/>
     <w:tmpl w:val="C3901BA4"/>
@@ -34761,7 +37276,7 @@
       </w:pPr>
     </w:lvl>
   </w:abstractNum>
-  <w:abstractNum w:abstractNumId="13" w15:restartNumberingAfterBreak="0">
+  <w:abstractNum w:abstractNumId="13">
     <w:nsid w:val="11297B73"/>
     <w:multiLevelType w:val="hybridMultilevel"/>
     <w:tmpl w:val="41CEF542"/>
@@ -34874,7 +37389,7 @@
       </w:rPr>
     </w:lvl>
   </w:abstractNum>
-  <w:abstractNum w:abstractNumId="14" w15:restartNumberingAfterBreak="0">
+  <w:abstractNum w:abstractNumId="14">
     <w:nsid w:val="120A3C61"/>
     <w:multiLevelType w:val="hybridMultilevel"/>
     <w:tmpl w:val="6F5A37FE"/>
@@ -34966,7 +37481,7 @@
       </w:pPr>
     </w:lvl>
   </w:abstractNum>
-  <w:abstractNum w:abstractNumId="15" w15:restartNumberingAfterBreak="0">
+  <w:abstractNum w:abstractNumId="15">
     <w:nsid w:val="14732831"/>
     <w:multiLevelType w:val="hybridMultilevel"/>
     <w:tmpl w:val="3AA4F33A"/>
@@ -35055,7 +37570,7 @@
       </w:pPr>
     </w:lvl>
   </w:abstractNum>
-  <w:abstractNum w:abstractNumId="16" w15:restartNumberingAfterBreak="0">
+  <w:abstractNum w:abstractNumId="16">
     <w:nsid w:val="15AD3B15"/>
     <w:multiLevelType w:val="hybridMultilevel"/>
     <w:tmpl w:val="12743ED8"/>
@@ -35148,7 +37663,7 @@
       </w:pPr>
     </w:lvl>
   </w:abstractNum>
-  <w:abstractNum w:abstractNumId="17" w15:restartNumberingAfterBreak="0">
+  <w:abstractNum w:abstractNumId="17">
     <w:nsid w:val="163762BA"/>
     <w:multiLevelType w:val="hybridMultilevel"/>
     <w:tmpl w:val="95764338"/>
@@ -35234,7 +37749,7 @@
       </w:pPr>
     </w:lvl>
   </w:abstractNum>
-  <w:abstractNum w:abstractNumId="18" w15:restartNumberingAfterBreak="0">
+  <w:abstractNum w:abstractNumId="18">
     <w:nsid w:val="16B37D44"/>
     <w:multiLevelType w:val="hybridMultilevel"/>
     <w:tmpl w:val="F8D246BA"/>
@@ -35327,7 +37842,7 @@
       </w:pPr>
     </w:lvl>
   </w:abstractNum>
-  <w:abstractNum w:abstractNumId="19" w15:restartNumberingAfterBreak="0">
+  <w:abstractNum w:abstractNumId="19">
     <w:nsid w:val="174201E2"/>
     <w:multiLevelType w:val="hybridMultilevel"/>
     <w:tmpl w:val="B5261F40"/>
@@ -35416,7 +37931,7 @@
       </w:pPr>
     </w:lvl>
   </w:abstractNum>
-  <w:abstractNum w:abstractNumId="20" w15:restartNumberingAfterBreak="0">
+  <w:abstractNum w:abstractNumId="20">
     <w:nsid w:val="17670038"/>
     <w:multiLevelType w:val="hybridMultilevel"/>
     <w:tmpl w:val="A7AC2224"/>
@@ -35505,7 +38020,7 @@
       </w:pPr>
     </w:lvl>
   </w:abstractNum>
-  <w:abstractNum w:abstractNumId="21" w15:restartNumberingAfterBreak="0">
+  <w:abstractNum w:abstractNumId="21">
     <w:nsid w:val="18D13DCC"/>
     <w:multiLevelType w:val="hybridMultilevel"/>
     <w:tmpl w:val="1D1E75B4"/>
@@ -35618,7 +38133,7 @@
       </w:rPr>
     </w:lvl>
   </w:abstractNum>
-  <w:abstractNum w:abstractNumId="22" w15:restartNumberingAfterBreak="0">
+  <w:abstractNum w:abstractNumId="22">
     <w:nsid w:val="1A6E2DA0"/>
     <w:multiLevelType w:val="hybridMultilevel"/>
     <w:tmpl w:val="17522666"/>
@@ -35731,7 +38246,7 @@
       </w:rPr>
     </w:lvl>
   </w:abstractNum>
-  <w:abstractNum w:abstractNumId="23" w15:restartNumberingAfterBreak="0">
+  <w:abstractNum w:abstractNumId="23">
     <w:nsid w:val="1D2958B4"/>
     <w:multiLevelType w:val="hybridMultilevel"/>
     <w:tmpl w:val="7ADE38E6"/>
@@ -35820,7 +38335,7 @@
       </w:pPr>
     </w:lvl>
   </w:abstractNum>
-  <w:abstractNum w:abstractNumId="24" w15:restartNumberingAfterBreak="0">
+  <w:abstractNum w:abstractNumId="24">
     <w:nsid w:val="209C34B2"/>
     <w:multiLevelType w:val="hybridMultilevel"/>
     <w:tmpl w:val="73CA6F2E"/>
@@ -35913,7 +38428,7 @@
       </w:pPr>
     </w:lvl>
   </w:abstractNum>
-  <w:abstractNum w:abstractNumId="25" w15:restartNumberingAfterBreak="0">
+  <w:abstractNum w:abstractNumId="25">
     <w:nsid w:val="211315AC"/>
     <w:multiLevelType w:val="hybridMultilevel"/>
     <w:tmpl w:val="2A44C566"/>
@@ -36005,7 +38520,7 @@
       </w:pPr>
     </w:lvl>
   </w:abstractNum>
-  <w:abstractNum w:abstractNumId="26" w15:restartNumberingAfterBreak="0">
+  <w:abstractNum w:abstractNumId="26">
     <w:nsid w:val="24E926BC"/>
     <w:multiLevelType w:val="hybridMultilevel"/>
     <w:tmpl w:val="4C8CFD56"/>
@@ -36118,7 +38633,7 @@
       </w:rPr>
     </w:lvl>
   </w:abstractNum>
-  <w:abstractNum w:abstractNumId="27" w15:restartNumberingAfterBreak="0">
+  <w:abstractNum w:abstractNumId="27">
     <w:nsid w:val="276045E5"/>
     <w:multiLevelType w:val="hybridMultilevel"/>
     <w:tmpl w:val="2AE87928"/>
@@ -36207,7 +38722,7 @@
       </w:pPr>
     </w:lvl>
   </w:abstractNum>
-  <w:abstractNum w:abstractNumId="28" w15:restartNumberingAfterBreak="0">
+  <w:abstractNum w:abstractNumId="28">
     <w:nsid w:val="28270E89"/>
     <w:multiLevelType w:val="hybridMultilevel"/>
     <w:tmpl w:val="F60CB122"/>
@@ -36296,7 +38811,7 @@
       </w:pPr>
     </w:lvl>
   </w:abstractNum>
-  <w:abstractNum w:abstractNumId="29" w15:restartNumberingAfterBreak="0">
+  <w:abstractNum w:abstractNumId="29">
     <w:nsid w:val="2921154F"/>
     <w:multiLevelType w:val="hybridMultilevel"/>
     <w:tmpl w:val="5E60F102"/>
@@ -36388,7 +38903,7 @@
       </w:pPr>
     </w:lvl>
   </w:abstractNum>
-  <w:abstractNum w:abstractNumId="30" w15:restartNumberingAfterBreak="0">
+  <w:abstractNum w:abstractNumId="30">
     <w:nsid w:val="29DA526C"/>
     <w:multiLevelType w:val="hybridMultilevel"/>
     <w:tmpl w:val="74E4BF88"/>
@@ -36501,7 +39016,7 @@
       </w:rPr>
     </w:lvl>
   </w:abstractNum>
-  <w:abstractNum w:abstractNumId="31" w15:restartNumberingAfterBreak="0">
+  <w:abstractNum w:abstractNumId="31">
     <w:nsid w:val="2B092FAE"/>
     <w:multiLevelType w:val="hybridMultilevel"/>
     <w:tmpl w:val="B186CDD4"/>
@@ -36614,7 +39129,7 @@
       </w:rPr>
     </w:lvl>
   </w:abstractNum>
-  <w:abstractNum w:abstractNumId="32" w15:restartNumberingAfterBreak="0">
+  <w:abstractNum w:abstractNumId="32">
     <w:nsid w:val="2D7E0242"/>
     <w:multiLevelType w:val="hybridMultilevel"/>
     <w:tmpl w:val="9B3A821C"/>
@@ -36703,7 +39218,7 @@
       </w:pPr>
     </w:lvl>
   </w:abstractNum>
-  <w:abstractNum w:abstractNumId="33" w15:restartNumberingAfterBreak="0">
+  <w:abstractNum w:abstractNumId="33">
     <w:nsid w:val="2DA13D01"/>
     <w:multiLevelType w:val="hybridMultilevel"/>
     <w:tmpl w:val="45902E3A"/>
@@ -36796,7 +39311,7 @@
       </w:pPr>
     </w:lvl>
   </w:abstractNum>
-  <w:abstractNum w:abstractNumId="34" w15:restartNumberingAfterBreak="0">
+  <w:abstractNum w:abstractNumId="34">
     <w:nsid w:val="300140BE"/>
     <w:multiLevelType w:val="hybridMultilevel"/>
     <w:tmpl w:val="893097E8"/>
@@ -36888,7 +39403,7 @@
       </w:pPr>
     </w:lvl>
   </w:abstractNum>
-  <w:abstractNum w:abstractNumId="35" w15:restartNumberingAfterBreak="0">
+  <w:abstractNum w:abstractNumId="35">
     <w:nsid w:val="30F85FBC"/>
     <w:multiLevelType w:val="hybridMultilevel"/>
     <w:tmpl w:val="1376044C"/>
@@ -37001,7 +39516,7 @@
       </w:rPr>
     </w:lvl>
   </w:abstractNum>
-  <w:abstractNum w:abstractNumId="36" w15:restartNumberingAfterBreak="0">
+  <w:abstractNum w:abstractNumId="36">
     <w:nsid w:val="31B239A3"/>
     <w:multiLevelType w:val="hybridMultilevel"/>
     <w:tmpl w:val="B0B20F1C"/>
@@ -37114,7 +39629,7 @@
       </w:rPr>
     </w:lvl>
   </w:abstractNum>
-  <w:abstractNum w:abstractNumId="37" w15:restartNumberingAfterBreak="0">
+  <w:abstractNum w:abstractNumId="37">
     <w:nsid w:val="34F43258"/>
     <w:multiLevelType w:val="hybridMultilevel"/>
     <w:tmpl w:val="E9BA249A"/>
@@ -37226,7 +39741,7 @@
       </w:pPr>
     </w:lvl>
   </w:abstractNum>
-  <w:abstractNum w:abstractNumId="38" w15:restartNumberingAfterBreak="0">
+  <w:abstractNum w:abstractNumId="38">
     <w:nsid w:val="34FC5AC1"/>
     <w:multiLevelType w:val="hybridMultilevel"/>
     <w:tmpl w:val="E0BE6B1A"/>
@@ -37339,7 +39854,7 @@
       </w:rPr>
     </w:lvl>
   </w:abstractNum>
-  <w:abstractNum w:abstractNumId="39" w15:restartNumberingAfterBreak="0">
+  <w:abstractNum w:abstractNumId="39">
     <w:nsid w:val="371D7F8D"/>
     <w:multiLevelType w:val="hybridMultilevel"/>
     <w:tmpl w:val="4AC612A8"/>
@@ -37428,7 +39943,7 @@
       </w:pPr>
     </w:lvl>
   </w:abstractNum>
-  <w:abstractNum w:abstractNumId="40" w15:restartNumberingAfterBreak="0">
+  <w:abstractNum w:abstractNumId="40">
     <w:nsid w:val="3A5B6952"/>
     <w:multiLevelType w:val="hybridMultilevel"/>
     <w:tmpl w:val="003C76BE"/>
@@ -37521,7 +40036,7 @@
       </w:pPr>
     </w:lvl>
   </w:abstractNum>
-  <w:abstractNum w:abstractNumId="41" w15:restartNumberingAfterBreak="0">
+  <w:abstractNum w:abstractNumId="41">
     <w:nsid w:val="3A5F0D4C"/>
     <w:multiLevelType w:val="hybridMultilevel"/>
     <w:tmpl w:val="F6CCAE80"/>
@@ -37610,7 +40125,7 @@
       </w:pPr>
     </w:lvl>
   </w:abstractNum>
-  <w:abstractNum w:abstractNumId="42" w15:restartNumberingAfterBreak="0">
+  <w:abstractNum w:abstractNumId="42">
     <w:nsid w:val="3B840848"/>
     <w:multiLevelType w:val="hybridMultilevel"/>
     <w:tmpl w:val="B6CADE1C"/>
@@ -37699,7 +40214,7 @@
       </w:pPr>
     </w:lvl>
   </w:abstractNum>
-  <w:abstractNum w:abstractNumId="43" w15:restartNumberingAfterBreak="0">
+  <w:abstractNum w:abstractNumId="43">
     <w:nsid w:val="3D3313EA"/>
     <w:multiLevelType w:val="hybridMultilevel"/>
     <w:tmpl w:val="36A2571A"/>
@@ -37792,7 +40307,7 @@
       </w:pPr>
     </w:lvl>
   </w:abstractNum>
-  <w:abstractNum w:abstractNumId="44" w15:restartNumberingAfterBreak="0">
+  <w:abstractNum w:abstractNumId="44">
     <w:nsid w:val="3D6C2B2E"/>
     <w:multiLevelType w:val="hybridMultilevel"/>
     <w:tmpl w:val="9E04AC78"/>
@@ -37885,7 +40400,100 @@
       </w:pPr>
     </w:lvl>
   </w:abstractNum>
-  <w:abstractNum w:abstractNumId="45" w15:restartNumberingAfterBreak="0">
+  <w:abstractNum w:abstractNumId="45">
+    <w:nsid w:val="3D9A7D94"/>
+    <w:multiLevelType w:val="hybridMultilevel"/>
+    <w:tmpl w:val="956831A4"/>
+    <w:lvl w:ilvl="0" w:tplc="14EABEA6">
+      <w:start w:val="1"/>
+      <w:numFmt w:val="decimal"/>
+      <w:lvlText w:val="3.%1"/>
+      <w:lvlJc w:val="center"/>
+      <w:pPr>
+        <w:ind w:left="1080" w:hanging="360"/>
+      </w:pPr>
+      <w:rPr>
+        <w:rFonts w:ascii="Times New Roman" w:hAnsi="Times New Roman" w:hint="default"/>
+        <w:b/>
+        <w:bCs/>
+        <w:i w:val="0"/>
+        <w:sz w:val="26"/>
+      </w:rPr>
+    </w:lvl>
+    <w:lvl w:ilvl="1" w:tplc="04090019" w:tentative="1">
+      <w:start w:val="1"/>
+      <w:numFmt w:val="lowerLetter"/>
+      <w:lvlText w:val="%2."/>
+      <w:lvlJc w:val="left"/>
+      <w:pPr>
+        <w:ind w:left="1440" w:hanging="360"/>
+      </w:pPr>
+    </w:lvl>
+    <w:lvl w:ilvl="2" w:tplc="0409001B" w:tentative="1">
+      <w:start w:val="1"/>
+      <w:numFmt w:val="lowerRoman"/>
+      <w:lvlText w:val="%3."/>
+      <w:lvlJc w:val="right"/>
+      <w:pPr>
+        <w:ind w:left="2160" w:hanging="180"/>
+      </w:pPr>
+    </w:lvl>
+    <w:lvl w:ilvl="3" w:tplc="0409000F" w:tentative="1">
+      <w:start w:val="1"/>
+      <w:numFmt w:val="decimal"/>
+      <w:lvlText w:val="%4."/>
+      <w:lvlJc w:val="left"/>
+      <w:pPr>
+        <w:ind w:left="2880" w:hanging="360"/>
+      </w:pPr>
+    </w:lvl>
+    <w:lvl w:ilvl="4" w:tplc="04090019" w:tentative="1">
+      <w:start w:val="1"/>
+      <w:numFmt w:val="lowerLetter"/>
+      <w:lvlText w:val="%5."/>
+      <w:lvlJc w:val="left"/>
+      <w:pPr>
+        <w:ind w:left="3600" w:hanging="360"/>
+      </w:pPr>
+    </w:lvl>
+    <w:lvl w:ilvl="5" w:tplc="0409001B" w:tentative="1">
+      <w:start w:val="1"/>
+      <w:numFmt w:val="lowerRoman"/>
+      <w:lvlText w:val="%6."/>
+      <w:lvlJc w:val="right"/>
+      <w:pPr>
+        <w:ind w:left="4320" w:hanging="180"/>
+      </w:pPr>
+    </w:lvl>
+    <w:lvl w:ilvl="6" w:tplc="0409000F" w:tentative="1">
+      <w:start w:val="1"/>
+      <w:numFmt w:val="decimal"/>
+      <w:lvlText w:val="%7."/>
+      <w:lvlJc w:val="left"/>
+      <w:pPr>
+        <w:ind w:left="5040" w:hanging="360"/>
+      </w:pPr>
+    </w:lvl>
+    <w:lvl w:ilvl="7" w:tplc="04090019" w:tentative="1">
+      <w:start w:val="1"/>
+      <w:numFmt w:val="lowerLetter"/>
+      <w:lvlText w:val="%8."/>
+      <w:lvlJc w:val="left"/>
+      <w:pPr>
+        <w:ind w:left="5760" w:hanging="360"/>
+      </w:pPr>
+    </w:lvl>
+    <w:lvl w:ilvl="8" w:tplc="0409001B" w:tentative="1">
+      <w:start w:val="1"/>
+      <w:numFmt w:val="lowerRoman"/>
+      <w:lvlText w:val="%9."/>
+      <w:lvlJc w:val="right"/>
+      <w:pPr>
+        <w:ind w:left="6480" w:hanging="180"/>
+      </w:pPr>
+    </w:lvl>
+  </w:abstractNum>
+  <w:abstractNum w:abstractNumId="46">
     <w:nsid w:val="3F752BFE"/>
     <w:multiLevelType w:val="hybridMultilevel"/>
     <w:tmpl w:val="BE401710"/>
@@ -37974,7 +40582,7 @@
       </w:pPr>
     </w:lvl>
   </w:abstractNum>
-  <w:abstractNum w:abstractNumId="46" w15:restartNumberingAfterBreak="0">
+  <w:abstractNum w:abstractNumId="47">
     <w:nsid w:val="3FB707E3"/>
     <w:multiLevelType w:val="hybridMultilevel"/>
     <w:tmpl w:val="0F64E322"/>
@@ -38066,7 +40674,7 @@
       </w:pPr>
     </w:lvl>
   </w:abstractNum>
-  <w:abstractNum w:abstractNumId="47" w15:restartNumberingAfterBreak="0">
+  <w:abstractNum w:abstractNumId="48">
     <w:nsid w:val="432053CE"/>
     <w:multiLevelType w:val="multilevel"/>
     <w:tmpl w:val="3A02AB1E"/>
@@ -38212,7 +40820,7 @@
       </w:rPr>
     </w:lvl>
   </w:abstractNum>
-  <w:abstractNum w:abstractNumId="48" w15:restartNumberingAfterBreak="0">
+  <w:abstractNum w:abstractNumId="49">
     <w:nsid w:val="43E859AD"/>
     <w:multiLevelType w:val="hybridMultilevel"/>
     <w:tmpl w:val="09265E8C"/>
@@ -38302,7 +40910,7 @@
       </w:pPr>
     </w:lvl>
   </w:abstractNum>
-  <w:abstractNum w:abstractNumId="49" w15:restartNumberingAfterBreak="0">
+  <w:abstractNum w:abstractNumId="50">
     <w:nsid w:val="44A376EA"/>
     <w:multiLevelType w:val="hybridMultilevel"/>
     <w:tmpl w:val="88AA531C"/>
@@ -38415,7 +41023,7 @@
       </w:rPr>
     </w:lvl>
   </w:abstractNum>
-  <w:abstractNum w:abstractNumId="50" w15:restartNumberingAfterBreak="0">
+  <w:abstractNum w:abstractNumId="51">
     <w:nsid w:val="45922C38"/>
     <w:multiLevelType w:val="hybridMultilevel"/>
     <w:tmpl w:val="6F9894A6"/>
@@ -38504,7 +41112,7 @@
       </w:pPr>
     </w:lvl>
   </w:abstractNum>
-  <w:abstractNum w:abstractNumId="51" w15:restartNumberingAfterBreak="0">
+  <w:abstractNum w:abstractNumId="52">
     <w:nsid w:val="46317CF1"/>
     <w:multiLevelType w:val="hybridMultilevel"/>
     <w:tmpl w:val="DE805276"/>
@@ -38617,7 +41225,100 @@
       </w:rPr>
     </w:lvl>
   </w:abstractNum>
-  <w:abstractNum w:abstractNumId="52" w15:restartNumberingAfterBreak="0">
+  <w:abstractNum w:abstractNumId="53">
+    <w:nsid w:val="46B71461"/>
+    <w:multiLevelType w:val="hybridMultilevel"/>
+    <w:tmpl w:val="956831A4"/>
+    <w:lvl w:ilvl="0" w:tplc="14EABEA6">
+      <w:start w:val="1"/>
+      <w:numFmt w:val="decimal"/>
+      <w:lvlText w:val="3.%1"/>
+      <w:lvlJc w:val="center"/>
+      <w:pPr>
+        <w:ind w:left="1080" w:hanging="360"/>
+      </w:pPr>
+      <w:rPr>
+        <w:rFonts w:ascii="Times New Roman" w:hAnsi="Times New Roman" w:hint="default"/>
+        <w:b/>
+        <w:bCs/>
+        <w:i w:val="0"/>
+        <w:sz w:val="26"/>
+      </w:rPr>
+    </w:lvl>
+    <w:lvl w:ilvl="1" w:tplc="04090019" w:tentative="1">
+      <w:start w:val="1"/>
+      <w:numFmt w:val="lowerLetter"/>
+      <w:lvlText w:val="%2."/>
+      <w:lvlJc w:val="left"/>
+      <w:pPr>
+        <w:ind w:left="1440" w:hanging="360"/>
+      </w:pPr>
+    </w:lvl>
+    <w:lvl w:ilvl="2" w:tplc="0409001B" w:tentative="1">
+      <w:start w:val="1"/>
+      <w:numFmt w:val="lowerRoman"/>
+      <w:lvlText w:val="%3."/>
+      <w:lvlJc w:val="right"/>
+      <w:pPr>
+        <w:ind w:left="2160" w:hanging="180"/>
+      </w:pPr>
+    </w:lvl>
+    <w:lvl w:ilvl="3" w:tplc="0409000F" w:tentative="1">
+      <w:start w:val="1"/>
+      <w:numFmt w:val="decimal"/>
+      <w:lvlText w:val="%4."/>
+      <w:lvlJc w:val="left"/>
+      <w:pPr>
+        <w:ind w:left="2880" w:hanging="360"/>
+      </w:pPr>
+    </w:lvl>
+    <w:lvl w:ilvl="4" w:tplc="04090019" w:tentative="1">
+      <w:start w:val="1"/>
+      <w:numFmt w:val="lowerLetter"/>
+      <w:lvlText w:val="%5."/>
+      <w:lvlJc w:val="left"/>
+      <w:pPr>
+        <w:ind w:left="3600" w:hanging="360"/>
+      </w:pPr>
+    </w:lvl>
+    <w:lvl w:ilvl="5" w:tplc="0409001B" w:tentative="1">
+      <w:start w:val="1"/>
+      <w:numFmt w:val="lowerRoman"/>
+      <w:lvlText w:val="%6."/>
+      <w:lvlJc w:val="right"/>
+      <w:pPr>
+        <w:ind w:left="4320" w:hanging="180"/>
+      </w:pPr>
+    </w:lvl>
+    <w:lvl w:ilvl="6" w:tplc="0409000F" w:tentative="1">
+      <w:start w:val="1"/>
+      <w:numFmt w:val="decimal"/>
+      <w:lvlText w:val="%7."/>
+      <w:lvlJc w:val="left"/>
+      <w:pPr>
+        <w:ind w:left="5040" w:hanging="360"/>
+      </w:pPr>
+    </w:lvl>
+    <w:lvl w:ilvl="7" w:tplc="04090019" w:tentative="1">
+      <w:start w:val="1"/>
+      <w:numFmt w:val="lowerLetter"/>
+      <w:lvlText w:val="%8."/>
+      <w:lvlJc w:val="left"/>
+      <w:pPr>
+        <w:ind w:left="5760" w:hanging="360"/>
+      </w:pPr>
+    </w:lvl>
+    <w:lvl w:ilvl="8" w:tplc="0409001B" w:tentative="1">
+      <w:start w:val="1"/>
+      <w:numFmt w:val="lowerRoman"/>
+      <w:lvlText w:val="%9."/>
+      <w:lvlJc w:val="right"/>
+      <w:pPr>
+        <w:ind w:left="6480" w:hanging="180"/>
+      </w:pPr>
+    </w:lvl>
+  </w:abstractNum>
+  <w:abstractNum w:abstractNumId="54">
     <w:nsid w:val="480C3005"/>
     <w:multiLevelType w:val="hybridMultilevel"/>
     <w:tmpl w:val="5CA46EEA"/>
@@ -38710,7 +41411,7 @@
       </w:pPr>
     </w:lvl>
   </w:abstractNum>
-  <w:abstractNum w:abstractNumId="53" w15:restartNumberingAfterBreak="0">
+  <w:abstractNum w:abstractNumId="55">
     <w:nsid w:val="48A805EA"/>
     <w:multiLevelType w:val="hybridMultilevel"/>
     <w:tmpl w:val="34B68344"/>
@@ -38799,7 +41500,7 @@
       </w:pPr>
     </w:lvl>
   </w:abstractNum>
-  <w:abstractNum w:abstractNumId="54" w15:restartNumberingAfterBreak="0">
+  <w:abstractNum w:abstractNumId="56">
     <w:nsid w:val="49190863"/>
     <w:multiLevelType w:val="hybridMultilevel"/>
     <w:tmpl w:val="C76647B2"/>
@@ -38888,7 +41589,7 @@
       </w:pPr>
     </w:lvl>
   </w:abstractNum>
-  <w:abstractNum w:abstractNumId="55" w15:restartNumberingAfterBreak="0">
+  <w:abstractNum w:abstractNumId="57">
     <w:nsid w:val="4A683854"/>
     <w:multiLevelType w:val="hybridMultilevel"/>
     <w:tmpl w:val="D35E5E6A"/>
@@ -38981,7 +41682,7 @@
       </w:pPr>
     </w:lvl>
   </w:abstractNum>
-  <w:abstractNum w:abstractNumId="56" w15:restartNumberingAfterBreak="0">
+  <w:abstractNum w:abstractNumId="58">
     <w:nsid w:val="4B0F33CF"/>
     <w:multiLevelType w:val="hybridMultilevel"/>
     <w:tmpl w:val="376EE788"/>
@@ -39070,7 +41771,7 @@
       </w:pPr>
     </w:lvl>
   </w:abstractNum>
-  <w:abstractNum w:abstractNumId="57" w15:restartNumberingAfterBreak="0">
+  <w:abstractNum w:abstractNumId="59">
     <w:nsid w:val="4C161D2B"/>
     <w:multiLevelType w:val="multilevel"/>
     <w:tmpl w:val="57469E88"/>
@@ -39183,7 +41884,7 @@
       </w:rPr>
     </w:lvl>
   </w:abstractNum>
-  <w:abstractNum w:abstractNumId="58" w15:restartNumberingAfterBreak="0">
+  <w:abstractNum w:abstractNumId="60">
     <w:nsid w:val="4C424F01"/>
     <w:multiLevelType w:val="hybridMultilevel"/>
     <w:tmpl w:val="4DB0BF00"/>
@@ -39272,7 +41973,7 @@
       </w:pPr>
     </w:lvl>
   </w:abstractNum>
-  <w:abstractNum w:abstractNumId="59" w15:restartNumberingAfterBreak="0">
+  <w:abstractNum w:abstractNumId="61">
     <w:nsid w:val="4D201CEC"/>
     <w:multiLevelType w:val="hybridMultilevel"/>
     <w:tmpl w:val="ED324170"/>
@@ -39364,7 +42065,7 @@
       </w:pPr>
     </w:lvl>
   </w:abstractNum>
-  <w:abstractNum w:abstractNumId="60" w15:restartNumberingAfterBreak="0">
+  <w:abstractNum w:abstractNumId="62">
     <w:nsid w:val="4DDB0D6A"/>
     <w:multiLevelType w:val="hybridMultilevel"/>
     <w:tmpl w:val="4D0C1880"/>
@@ -39458,7 +42159,7 @@
       </w:pPr>
     </w:lvl>
   </w:abstractNum>
-  <w:abstractNum w:abstractNumId="61" w15:restartNumberingAfterBreak="0">
+  <w:abstractNum w:abstractNumId="63">
     <w:nsid w:val="4E4321A5"/>
     <w:multiLevelType w:val="hybridMultilevel"/>
     <w:tmpl w:val="CBCE1D34"/>
@@ -39547,7 +42248,7 @@
       </w:pPr>
     </w:lvl>
   </w:abstractNum>
-  <w:abstractNum w:abstractNumId="62" w15:restartNumberingAfterBreak="0">
+  <w:abstractNum w:abstractNumId="64">
     <w:nsid w:val="52986568"/>
     <w:multiLevelType w:val="hybridMultilevel"/>
     <w:tmpl w:val="B554E04C"/>
@@ -39640,7 +42341,7 @@
       </w:pPr>
     </w:lvl>
   </w:abstractNum>
-  <w:abstractNum w:abstractNumId="63" w15:restartNumberingAfterBreak="0">
+  <w:abstractNum w:abstractNumId="65">
     <w:nsid w:val="5298AD82"/>
     <w:multiLevelType w:val="singleLevel"/>
     <w:tmpl w:val="5298AD82"/>
@@ -39660,7 +42361,7 @@
       </w:rPr>
     </w:lvl>
   </w:abstractNum>
-  <w:abstractNum w:abstractNumId="64" w15:restartNumberingAfterBreak="0">
+  <w:abstractNum w:abstractNumId="66">
     <w:nsid w:val="53907CF8"/>
     <w:multiLevelType w:val="hybridMultilevel"/>
     <w:tmpl w:val="4ECA2938"/>
@@ -39796,7 +42497,7 @@
       </w:pPr>
     </w:lvl>
   </w:abstractNum>
-  <w:abstractNum w:abstractNumId="65" w15:restartNumberingAfterBreak="0">
+  <w:abstractNum w:abstractNumId="67">
     <w:nsid w:val="548C47E7"/>
     <w:multiLevelType w:val="hybridMultilevel"/>
     <w:tmpl w:val="6F70A19E"/>
@@ -39885,7 +42586,7 @@
       </w:pPr>
     </w:lvl>
   </w:abstractNum>
-  <w:abstractNum w:abstractNumId="66" w15:restartNumberingAfterBreak="0">
+  <w:abstractNum w:abstractNumId="68">
     <w:nsid w:val="55137DB8"/>
     <w:multiLevelType w:val="hybridMultilevel"/>
     <w:tmpl w:val="A3882CA4"/>
@@ -39974,7 +42675,7 @@
       </w:pPr>
     </w:lvl>
   </w:abstractNum>
-  <w:abstractNum w:abstractNumId="67" w15:restartNumberingAfterBreak="0">
+  <w:abstractNum w:abstractNumId="69">
     <w:nsid w:val="566B1BE7"/>
     <w:multiLevelType w:val="hybridMultilevel"/>
     <w:tmpl w:val="4178E5B6"/>
@@ -40063,7 +42764,7 @@
       </w:pPr>
     </w:lvl>
   </w:abstractNum>
-  <w:abstractNum w:abstractNumId="68" w15:restartNumberingAfterBreak="0">
+  <w:abstractNum w:abstractNumId="70">
     <w:nsid w:val="570054DB"/>
     <w:multiLevelType w:val="multilevel"/>
     <w:tmpl w:val="270A17D4"/>
@@ -40181,7 +42882,7 @@
       </w:rPr>
     </w:lvl>
   </w:abstractNum>
-  <w:abstractNum w:abstractNumId="69" w15:restartNumberingAfterBreak="0">
+  <w:abstractNum w:abstractNumId="71">
     <w:nsid w:val="5AD323C2"/>
     <w:multiLevelType w:val="multilevel"/>
     <w:tmpl w:val="7FEE48EE"/>
@@ -40295,7 +42996,7 @@
       </w:rPr>
     </w:lvl>
   </w:abstractNum>
-  <w:abstractNum w:abstractNumId="70" w15:restartNumberingAfterBreak="0">
+  <w:abstractNum w:abstractNumId="72">
     <w:nsid w:val="5CCE0D00"/>
     <w:multiLevelType w:val="hybridMultilevel"/>
     <w:tmpl w:val="B60C794C"/>
@@ -40388,7 +43089,7 @@
       </w:pPr>
     </w:lvl>
   </w:abstractNum>
-  <w:abstractNum w:abstractNumId="71" w15:restartNumberingAfterBreak="0">
+  <w:abstractNum w:abstractNumId="73">
     <w:nsid w:val="5DC40395"/>
     <w:multiLevelType w:val="hybridMultilevel"/>
     <w:tmpl w:val="0FF453E8"/>
@@ -40477,7 +43178,7 @@
       </w:pPr>
     </w:lvl>
   </w:abstractNum>
-  <w:abstractNum w:abstractNumId="72" w15:restartNumberingAfterBreak="0">
+  <w:abstractNum w:abstractNumId="74">
     <w:nsid w:val="5DE6188D"/>
     <w:multiLevelType w:val="hybridMultilevel"/>
     <w:tmpl w:val="3D1CA698"/>
@@ -40566,7 +43267,7 @@
       </w:pPr>
     </w:lvl>
   </w:abstractNum>
-  <w:abstractNum w:abstractNumId="73" w15:restartNumberingAfterBreak="0">
+  <w:abstractNum w:abstractNumId="75">
     <w:nsid w:val="5EA94928"/>
     <w:multiLevelType w:val="hybridMultilevel"/>
     <w:tmpl w:val="8070BC00"/>
@@ -40659,7 +43360,7 @@
       </w:pPr>
     </w:lvl>
   </w:abstractNum>
-  <w:abstractNum w:abstractNumId="74" w15:restartNumberingAfterBreak="0">
+  <w:abstractNum w:abstractNumId="76">
     <w:nsid w:val="60637D4E"/>
     <w:multiLevelType w:val="hybridMultilevel"/>
     <w:tmpl w:val="0A2A6152"/>
@@ -40751,7 +43452,7 @@
       </w:pPr>
     </w:lvl>
   </w:abstractNum>
-  <w:abstractNum w:abstractNumId="75" w15:restartNumberingAfterBreak="0">
+  <w:abstractNum w:abstractNumId="77">
     <w:nsid w:val="60E043FF"/>
     <w:multiLevelType w:val="hybridMultilevel"/>
     <w:tmpl w:val="B048696C"/>
@@ -40844,7 +43545,7 @@
       </w:pPr>
     </w:lvl>
   </w:abstractNum>
-  <w:abstractNum w:abstractNumId="76" w15:restartNumberingAfterBreak="0">
+  <w:abstractNum w:abstractNumId="78">
     <w:nsid w:val="61F37190"/>
     <w:multiLevelType w:val="hybridMultilevel"/>
     <w:tmpl w:val="4AD2AC24"/>
@@ -40936,7 +43637,7 @@
       </w:pPr>
     </w:lvl>
   </w:abstractNum>
-  <w:abstractNum w:abstractNumId="77" w15:restartNumberingAfterBreak="0">
+  <w:abstractNum w:abstractNumId="79">
     <w:nsid w:val="62569FD7"/>
     <w:multiLevelType w:val="multilevel"/>
     <w:tmpl w:val="99AA8EA2"/>
@@ -41020,7 +43721,7 @@
       </w:pPr>
     </w:lvl>
   </w:abstractNum>
-  <w:abstractNum w:abstractNumId="78" w15:restartNumberingAfterBreak="0">
+  <w:abstractNum w:abstractNumId="80">
     <w:nsid w:val="62BF01E9"/>
     <w:multiLevelType w:val="hybridMultilevel"/>
     <w:tmpl w:val="EDB036D0"/>
@@ -41109,7 +43810,7 @@
       </w:pPr>
     </w:lvl>
   </w:abstractNum>
-  <w:abstractNum w:abstractNumId="79" w15:restartNumberingAfterBreak="0">
+  <w:abstractNum w:abstractNumId="81">
     <w:nsid w:val="62C20817"/>
     <w:multiLevelType w:val="hybridMultilevel"/>
     <w:tmpl w:val="0AE07414"/>
@@ -41202,7 +43903,7 @@
       </w:pPr>
     </w:lvl>
   </w:abstractNum>
-  <w:abstractNum w:abstractNumId="80" w15:restartNumberingAfterBreak="0">
+  <w:abstractNum w:abstractNumId="82">
     <w:nsid w:val="64CA6B57"/>
     <w:multiLevelType w:val="multilevel"/>
     <w:tmpl w:val="19E494FA"/>
@@ -41325,7 +44026,7 @@
       </w:rPr>
     </w:lvl>
   </w:abstractNum>
-  <w:abstractNum w:abstractNumId="81" w15:restartNumberingAfterBreak="0">
+  <w:abstractNum w:abstractNumId="83">
     <w:nsid w:val="64D923B0"/>
     <w:multiLevelType w:val="multilevel"/>
     <w:tmpl w:val="BA8E5760"/>
@@ -41443,7 +44144,7 @@
       </w:rPr>
     </w:lvl>
   </w:abstractNum>
-  <w:abstractNum w:abstractNumId="82" w15:restartNumberingAfterBreak="0">
+  <w:abstractNum w:abstractNumId="84">
     <w:nsid w:val="68F303A9"/>
     <w:multiLevelType w:val="hybridMultilevel"/>
     <w:tmpl w:val="C8BC670E"/>
@@ -41556,7 +44257,7 @@
       </w:rPr>
     </w:lvl>
   </w:abstractNum>
-  <w:abstractNum w:abstractNumId="83" w15:restartNumberingAfterBreak="0">
+  <w:abstractNum w:abstractNumId="85">
     <w:nsid w:val="6AC543D5"/>
     <w:multiLevelType w:val="hybridMultilevel"/>
     <w:tmpl w:val="7A464DCC"/>
@@ -41647,7 +44348,7 @@
       </w:pPr>
     </w:lvl>
   </w:abstractNum>
-  <w:abstractNum w:abstractNumId="84" w15:restartNumberingAfterBreak="0">
+  <w:abstractNum w:abstractNumId="86">
     <w:nsid w:val="6BC65D0C"/>
     <w:multiLevelType w:val="hybridMultilevel"/>
     <w:tmpl w:val="2DE07258"/>
@@ -41740,7 +44441,7 @@
       </w:pPr>
     </w:lvl>
   </w:abstractNum>
-  <w:abstractNum w:abstractNumId="85" w15:restartNumberingAfterBreak="0">
+  <w:abstractNum w:abstractNumId="87">
     <w:nsid w:val="6BCC4C7B"/>
     <w:multiLevelType w:val="hybridMultilevel"/>
     <w:tmpl w:val="9670C044"/>
@@ -41834,7 +44535,7 @@
       </w:pPr>
     </w:lvl>
   </w:abstractNum>
-  <w:abstractNum w:abstractNumId="86" w15:restartNumberingAfterBreak="0">
+  <w:abstractNum w:abstractNumId="88">
     <w:nsid w:val="6C124A1A"/>
     <w:multiLevelType w:val="hybridMultilevel"/>
     <w:tmpl w:val="25545B06"/>
@@ -41947,7 +44648,7 @@
       </w:rPr>
     </w:lvl>
   </w:abstractNum>
-  <w:abstractNum w:abstractNumId="87" w15:restartNumberingAfterBreak="0">
+  <w:abstractNum w:abstractNumId="89">
     <w:nsid w:val="6C5958E6"/>
     <w:multiLevelType w:val="multilevel"/>
     <w:tmpl w:val="7FEE48EE"/>
@@ -42060,7 +44761,7 @@
       </w:rPr>
     </w:lvl>
   </w:abstractNum>
-  <w:abstractNum w:abstractNumId="88" w15:restartNumberingAfterBreak="0">
+  <w:abstractNum w:abstractNumId="90">
     <w:nsid w:val="6CBC2879"/>
     <w:multiLevelType w:val="hybridMultilevel"/>
     <w:tmpl w:val="DFA2DC88"/>
@@ -42149,7 +44850,7 @@
       </w:pPr>
     </w:lvl>
   </w:abstractNum>
-  <w:abstractNum w:abstractNumId="89" w15:restartNumberingAfterBreak="0">
+  <w:abstractNum w:abstractNumId="91">
     <w:nsid w:val="6CDD2EE8"/>
     <w:multiLevelType w:val="hybridMultilevel"/>
     <w:tmpl w:val="53D6C2B4"/>
@@ -42238,7 +44939,7 @@
       </w:pPr>
     </w:lvl>
   </w:abstractNum>
-  <w:abstractNum w:abstractNumId="90" w15:restartNumberingAfterBreak="0">
+  <w:abstractNum w:abstractNumId="92">
     <w:nsid w:val="6E81282C"/>
     <w:multiLevelType w:val="hybridMultilevel"/>
     <w:tmpl w:val="31D88636"/>
@@ -42351,7 +45052,7 @@
       </w:rPr>
     </w:lvl>
   </w:abstractNum>
-  <w:abstractNum w:abstractNumId="91" w15:restartNumberingAfterBreak="0">
+  <w:abstractNum w:abstractNumId="93">
     <w:nsid w:val="6EB7421E"/>
     <w:multiLevelType w:val="hybridMultilevel"/>
     <w:tmpl w:val="7BA621B8"/>
@@ -42440,7 +45141,7 @@
       </w:pPr>
     </w:lvl>
   </w:abstractNum>
-  <w:abstractNum w:abstractNumId="92" w15:restartNumberingAfterBreak="0">
+  <w:abstractNum w:abstractNumId="94">
     <w:nsid w:val="6F1E1CA4"/>
     <w:multiLevelType w:val="hybridMultilevel"/>
     <w:tmpl w:val="0346CED2"/>
@@ -42553,7 +45254,7 @@
       </w:rPr>
     </w:lvl>
   </w:abstractNum>
-  <w:abstractNum w:abstractNumId="93" w15:restartNumberingAfterBreak="0">
+  <w:abstractNum w:abstractNumId="95">
     <w:nsid w:val="6FEF65C6"/>
     <w:multiLevelType w:val="hybridMultilevel"/>
     <w:tmpl w:val="2F9E220A"/>
@@ -42646,7 +45347,7 @@
       </w:pPr>
     </w:lvl>
   </w:abstractNum>
-  <w:abstractNum w:abstractNumId="94" w15:restartNumberingAfterBreak="0">
+  <w:abstractNum w:abstractNumId="96">
     <w:nsid w:val="719D71DA"/>
     <w:multiLevelType w:val="hybridMultilevel"/>
     <w:tmpl w:val="80829F78"/>
@@ -42736,7 +45437,7 @@
       </w:pPr>
     </w:lvl>
   </w:abstractNum>
-  <w:abstractNum w:abstractNumId="95" w15:restartNumberingAfterBreak="0">
+  <w:abstractNum w:abstractNumId="97">
     <w:nsid w:val="71BB7563"/>
     <w:multiLevelType w:val="singleLevel"/>
     <w:tmpl w:val="876EF2CC"/>
@@ -42753,7 +45454,7 @@
       </w:pPr>
     </w:lvl>
   </w:abstractNum>
-  <w:abstractNum w:abstractNumId="96" w15:restartNumberingAfterBreak="0">
+  <w:abstractNum w:abstractNumId="98">
     <w:nsid w:val="71DA1590"/>
     <w:multiLevelType w:val="hybridMultilevel"/>
     <w:tmpl w:val="BDCA835E"/>
@@ -42866,7 +45567,7 @@
       </w:rPr>
     </w:lvl>
   </w:abstractNum>
-  <w:abstractNum w:abstractNumId="97" w15:restartNumberingAfterBreak="0">
+  <w:abstractNum w:abstractNumId="99">
     <w:nsid w:val="726B4B72"/>
     <w:multiLevelType w:val="hybridMultilevel"/>
     <w:tmpl w:val="17241696"/>
@@ -42979,7 +45680,7 @@
       </w:rPr>
     </w:lvl>
   </w:abstractNum>
-  <w:abstractNum w:abstractNumId="98" w15:restartNumberingAfterBreak="0">
+  <w:abstractNum w:abstractNumId="100">
     <w:nsid w:val="74BE7FC0"/>
     <w:multiLevelType w:val="hybridMultilevel"/>
     <w:tmpl w:val="47E459AE"/>
@@ -43068,7 +45769,7 @@
       </w:pPr>
     </w:lvl>
   </w:abstractNum>
-  <w:abstractNum w:abstractNumId="99" w15:restartNumberingAfterBreak="0">
+  <w:abstractNum w:abstractNumId="101">
     <w:nsid w:val="752F6F45"/>
     <w:multiLevelType w:val="hybridMultilevel"/>
     <w:tmpl w:val="D16E1A1E"/>
@@ -43157,7 +45858,7 @@
       </w:pPr>
     </w:lvl>
   </w:abstractNum>
-  <w:abstractNum w:abstractNumId="100" w15:restartNumberingAfterBreak="0">
+  <w:abstractNum w:abstractNumId="102">
     <w:nsid w:val="779F5434"/>
     <w:multiLevelType w:val="hybridMultilevel"/>
     <w:tmpl w:val="4170D710"/>
@@ -43246,7 +45947,7 @@
       </w:pPr>
     </w:lvl>
   </w:abstractNum>
-  <w:abstractNum w:abstractNumId="101" w15:restartNumberingAfterBreak="0">
+  <w:abstractNum w:abstractNumId="103">
     <w:nsid w:val="784D01B2"/>
     <w:multiLevelType w:val="hybridMultilevel"/>
     <w:tmpl w:val="703E6992"/>
@@ -43359,7 +46060,7 @@
       </w:rPr>
     </w:lvl>
   </w:abstractNum>
-  <w:abstractNum w:abstractNumId="102" w15:restartNumberingAfterBreak="0">
+  <w:abstractNum w:abstractNumId="104">
     <w:nsid w:val="789B1433"/>
     <w:multiLevelType w:val="hybridMultilevel"/>
     <w:tmpl w:val="3D5ED110"/>
@@ -43448,7 +46149,7 @@
       </w:pPr>
     </w:lvl>
   </w:abstractNum>
-  <w:abstractNum w:abstractNumId="103" w15:restartNumberingAfterBreak="0">
+  <w:abstractNum w:abstractNumId="105">
     <w:nsid w:val="798A70C3"/>
     <w:multiLevelType w:val="hybridMultilevel"/>
     <w:tmpl w:val="83DAA6BA"/>
@@ -43540,7 +46241,7 @@
       </w:pPr>
     </w:lvl>
   </w:abstractNum>
-  <w:abstractNum w:abstractNumId="104" w15:restartNumberingAfterBreak="0">
+  <w:abstractNum w:abstractNumId="106">
     <w:nsid w:val="7DFD2075"/>
     <w:multiLevelType w:val="hybridMultilevel"/>
     <w:tmpl w:val="F1DC4250"/>
@@ -43653,7 +46354,7 @@
       </w:rPr>
     </w:lvl>
   </w:abstractNum>
-  <w:abstractNum w:abstractNumId="105" w15:restartNumberingAfterBreak="0">
+  <w:abstractNum w:abstractNumId="107">
     <w:nsid w:val="7EA7313E"/>
     <w:multiLevelType w:val="hybridMultilevel"/>
     <w:tmpl w:val="7F847880"/>
@@ -43746,7 +46447,7 @@
       </w:pPr>
     </w:lvl>
   </w:abstractNum>
-  <w:abstractNum w:abstractNumId="106" w15:restartNumberingAfterBreak="0">
+  <w:abstractNum w:abstractNumId="108">
     <w:nsid w:val="7EEA2379"/>
     <w:multiLevelType w:val="hybridMultilevel"/>
     <w:tmpl w:val="1174D5BA"/>
@@ -43859,7 +46560,7 @@
       </w:rPr>
     </w:lvl>
   </w:abstractNum>
-  <w:abstractNum w:abstractNumId="107" w15:restartNumberingAfterBreak="0">
+  <w:abstractNum w:abstractNumId="109">
     <w:nsid w:val="7F7157C8"/>
     <w:multiLevelType w:val="hybridMultilevel"/>
     <w:tmpl w:val="A97EF3E6"/>
@@ -43952,61 +46653,61 @@
     <w:abstractNumId w:val="37"/>
   </w:num>
   <w:num w:numId="2">
-    <w:abstractNumId w:val="95"/>
+    <w:abstractNumId w:val="97"/>
   </w:num>
   <w:num w:numId="3">
-    <w:abstractNumId w:val="77"/>
+    <w:abstractNumId w:val="79"/>
   </w:num>
   <w:num w:numId="4">
     <w:abstractNumId w:val="0"/>
   </w:num>
   <w:num w:numId="5">
-    <w:abstractNumId w:val="80"/>
+    <w:abstractNumId w:val="82"/>
   </w:num>
   <w:num w:numId="6">
-    <w:abstractNumId w:val="69"/>
+    <w:abstractNumId w:val="71"/>
   </w:num>
   <w:num w:numId="7">
-    <w:abstractNumId w:val="64"/>
+    <w:abstractNumId w:val="66"/>
   </w:num>
   <w:num w:numId="8">
-    <w:abstractNumId w:val="90"/>
+    <w:abstractNumId w:val="92"/>
   </w:num>
   <w:num w:numId="9">
-    <w:abstractNumId w:val="49"/>
+    <w:abstractNumId w:val="50"/>
   </w:num>
   <w:num w:numId="10">
     <w:abstractNumId w:val="4"/>
   </w:num>
   <w:num w:numId="11">
-    <w:abstractNumId w:val="94"/>
+    <w:abstractNumId w:val="96"/>
   </w:num>
   <w:num w:numId="12">
     <w:abstractNumId w:val="34"/>
   </w:num>
   <w:num w:numId="13">
-    <w:abstractNumId w:val="105"/>
+    <w:abstractNumId w:val="107"/>
   </w:num>
   <w:num w:numId="14">
-    <w:abstractNumId w:val="45"/>
+    <w:abstractNumId w:val="46"/>
   </w:num>
   <w:num w:numId="15">
-    <w:abstractNumId w:val="83"/>
+    <w:abstractNumId w:val="85"/>
   </w:num>
   <w:num w:numId="16">
-    <w:abstractNumId w:val="85"/>
+    <w:abstractNumId w:val="87"/>
   </w:num>
   <w:num w:numId="17">
-    <w:abstractNumId w:val="50"/>
+    <w:abstractNumId w:val="51"/>
   </w:num>
   <w:num w:numId="18">
-    <w:abstractNumId w:val="63"/>
+    <w:abstractNumId w:val="65"/>
   </w:num>
   <w:num w:numId="19">
     <w:abstractNumId w:val="10"/>
   </w:num>
   <w:num w:numId="20">
-    <w:abstractNumId w:val="47"/>
+    <w:abstractNumId w:val="48"/>
   </w:num>
   <w:num w:numId="21">
     <w:abstractNumId w:val="43"/>
@@ -44015,31 +46716,31 @@
     <w:abstractNumId w:val="13"/>
   </w:num>
   <w:num w:numId="23">
-    <w:abstractNumId w:val="59"/>
+    <w:abstractNumId w:val="61"/>
   </w:num>
   <w:num w:numId="24">
-    <w:abstractNumId w:val="79"/>
+    <w:abstractNumId w:val="81"/>
   </w:num>
   <w:num w:numId="25">
     <w:abstractNumId w:val="33"/>
   </w:num>
   <w:num w:numId="26">
-    <w:abstractNumId w:val="104"/>
+    <w:abstractNumId w:val="106"/>
   </w:num>
   <w:num w:numId="27">
     <w:abstractNumId w:val="14"/>
   </w:num>
   <w:num w:numId="28">
-    <w:abstractNumId w:val="82"/>
+    <w:abstractNumId w:val="84"/>
   </w:num>
   <w:num w:numId="29">
-    <w:abstractNumId w:val="46"/>
+    <w:abstractNumId w:val="47"/>
   </w:num>
   <w:num w:numId="30">
-    <w:abstractNumId w:val="73"/>
+    <w:abstractNumId w:val="75"/>
   </w:num>
   <w:num w:numId="31">
-    <w:abstractNumId w:val="74"/>
+    <w:abstractNumId w:val="76"/>
   </w:num>
   <w:num w:numId="32">
     <w:abstractNumId w:val="19"/>
@@ -44051,19 +46752,19 @@
     <w:abstractNumId w:val="36"/>
   </w:num>
   <w:num w:numId="35">
-    <w:abstractNumId w:val="58"/>
+    <w:abstractNumId w:val="60"/>
   </w:num>
   <w:num w:numId="36">
-    <w:abstractNumId w:val="55"/>
+    <w:abstractNumId w:val="57"/>
   </w:num>
   <w:num w:numId="37">
-    <w:abstractNumId w:val="103"/>
+    <w:abstractNumId w:val="105"/>
   </w:num>
   <w:num w:numId="38">
-    <w:abstractNumId w:val="96"/>
+    <w:abstractNumId w:val="98"/>
   </w:num>
   <w:num w:numId="39">
-    <w:abstractNumId w:val="76"/>
+    <w:abstractNumId w:val="78"/>
   </w:num>
   <w:num w:numId="40">
     <w:abstractNumId w:val="24"/>
@@ -44075,7 +46776,7 @@
     <w:abstractNumId w:val="26"/>
   </w:num>
   <w:num w:numId="43">
-    <w:abstractNumId w:val="60"/>
+    <w:abstractNumId w:val="62"/>
   </w:num>
   <w:num w:numId="44">
     <w:abstractNumId w:val="25"/>
@@ -44087,46 +46788,46 @@
     <w:abstractNumId w:val="40"/>
   </w:num>
   <w:num w:numId="47">
-    <w:abstractNumId w:val="92"/>
+    <w:abstractNumId w:val="94"/>
   </w:num>
   <w:num w:numId="48">
-    <w:abstractNumId w:val="87"/>
+    <w:abstractNumId w:val="89"/>
   </w:num>
   <w:num w:numId="49">
     <w:abstractNumId w:val="41"/>
   </w:num>
   <w:num w:numId="50">
-    <w:abstractNumId w:val="48"/>
+    <w:abstractNumId w:val="49"/>
   </w:num>
   <w:num w:numId="51">
-    <w:abstractNumId w:val="52"/>
+    <w:abstractNumId w:val="54"/>
   </w:num>
   <w:num w:numId="52">
     <w:abstractNumId w:val="35"/>
   </w:num>
   <w:num w:numId="53">
-    <w:abstractNumId w:val="93"/>
+    <w:abstractNumId w:val="95"/>
   </w:num>
   <w:num w:numId="54">
-    <w:abstractNumId w:val="70"/>
+    <w:abstractNumId w:val="72"/>
   </w:num>
   <w:num w:numId="55">
     <w:abstractNumId w:val="6"/>
   </w:num>
   <w:num w:numId="56">
-    <w:abstractNumId w:val="107"/>
+    <w:abstractNumId w:val="109"/>
   </w:num>
   <w:num w:numId="57">
-    <w:abstractNumId w:val="89"/>
+    <w:abstractNumId w:val="91"/>
   </w:num>
   <w:num w:numId="58">
-    <w:abstractNumId w:val="57"/>
+    <w:abstractNumId w:val="59"/>
   </w:num>
   <w:num w:numId="59">
     <w:abstractNumId w:val="1"/>
   </w:num>
   <w:num w:numId="60">
-    <w:abstractNumId w:val="106"/>
+    <w:abstractNumId w:val="108"/>
   </w:num>
   <w:num w:numId="61">
     <w:abstractNumId w:val="21"/>
@@ -44138,28 +46839,28 @@
     <w:abstractNumId w:val="12"/>
   </w:num>
   <w:num w:numId="64">
-    <w:abstractNumId w:val="97"/>
+    <w:abstractNumId w:val="99"/>
   </w:num>
   <w:num w:numId="65">
     <w:abstractNumId w:val="38"/>
   </w:num>
   <w:num w:numId="66">
-    <w:abstractNumId w:val="101"/>
+    <w:abstractNumId w:val="103"/>
   </w:num>
   <w:num w:numId="67">
     <w:abstractNumId w:val="44"/>
   </w:num>
   <w:num w:numId="68">
-    <w:abstractNumId w:val="75"/>
+    <w:abstractNumId w:val="77"/>
   </w:num>
   <w:num w:numId="69">
     <w:abstractNumId w:val="9"/>
   </w:num>
   <w:num w:numId="70">
-    <w:abstractNumId w:val="81"/>
+    <w:abstractNumId w:val="83"/>
   </w:num>
   <w:num w:numId="71">
-    <w:abstractNumId w:val="78"/>
+    <w:abstractNumId w:val="80"/>
   </w:num>
   <w:num w:numId="72">
     <w:abstractNumId w:val="39"/>
@@ -44168,37 +46869,37 @@
     <w:abstractNumId w:val="23"/>
   </w:num>
   <w:num w:numId="74">
-    <w:abstractNumId w:val="56"/>
+    <w:abstractNumId w:val="58"/>
   </w:num>
   <w:num w:numId="75">
-    <w:abstractNumId w:val="98"/>
+    <w:abstractNumId w:val="100"/>
   </w:num>
   <w:num w:numId="76">
-    <w:abstractNumId w:val="54"/>
+    <w:abstractNumId w:val="56"/>
   </w:num>
   <w:num w:numId="77">
     <w:abstractNumId w:val="5"/>
   </w:num>
   <w:num w:numId="78">
-    <w:abstractNumId w:val="72"/>
+    <w:abstractNumId w:val="74"/>
   </w:num>
   <w:num w:numId="79">
-    <w:abstractNumId w:val="53"/>
+    <w:abstractNumId w:val="55"/>
   </w:num>
   <w:num w:numId="80">
     <w:abstractNumId w:val="28"/>
   </w:num>
   <w:num w:numId="81">
-    <w:abstractNumId w:val="88"/>
+    <w:abstractNumId w:val="90"/>
   </w:num>
   <w:num w:numId="82">
-    <w:abstractNumId w:val="61"/>
+    <w:abstractNumId w:val="63"/>
   </w:num>
   <w:num w:numId="83">
     <w:abstractNumId w:val="17"/>
   </w:num>
   <w:num w:numId="84">
-    <w:abstractNumId w:val="66"/>
+    <w:abstractNumId w:val="68"/>
   </w:num>
   <w:num w:numId="85">
     <w:abstractNumId w:val="32"/>
@@ -44207,7 +46908,7 @@
     <w:abstractNumId w:val="15"/>
   </w:num>
   <w:num w:numId="87">
-    <w:abstractNumId w:val="91"/>
+    <w:abstractNumId w:val="93"/>
   </w:num>
   <w:num w:numId="88">
     <w:abstractNumId w:val="27"/>
@@ -44219,16 +46920,16 @@
     <w:abstractNumId w:val="2"/>
   </w:num>
   <w:num w:numId="91">
-    <w:abstractNumId w:val="68"/>
+    <w:abstractNumId w:val="70"/>
   </w:num>
   <w:num w:numId="92">
-    <w:abstractNumId w:val="71"/>
+    <w:abstractNumId w:val="73"/>
   </w:num>
   <w:num w:numId="93">
     <w:abstractNumId w:val="11"/>
   </w:num>
   <w:num w:numId="94">
-    <w:abstractNumId w:val="67"/>
+    <w:abstractNumId w:val="69"/>
   </w:num>
   <w:num w:numId="95">
     <w:abstractNumId w:val="7"/>
@@ -44237,25 +46938,25 @@
     <w:abstractNumId w:val="20"/>
   </w:num>
   <w:num w:numId="97">
+    <w:abstractNumId w:val="104"/>
+  </w:num>
+  <w:num w:numId="98">
     <w:abstractNumId w:val="102"/>
   </w:num>
-  <w:num w:numId="98">
-    <w:abstractNumId w:val="100"/>
-  </w:num>
   <w:num w:numId="99">
-    <w:abstractNumId w:val="99"/>
+    <w:abstractNumId w:val="101"/>
   </w:num>
   <w:num w:numId="100">
-    <w:abstractNumId w:val="65"/>
+    <w:abstractNumId w:val="67"/>
   </w:num>
   <w:num w:numId="101">
-    <w:abstractNumId w:val="62"/>
+    <w:abstractNumId w:val="64"/>
   </w:num>
   <w:num w:numId="102">
-    <w:abstractNumId w:val="51"/>
+    <w:abstractNumId w:val="52"/>
   </w:num>
   <w:num w:numId="103">
-    <w:abstractNumId w:val="86"/>
+    <w:abstractNumId w:val="88"/>
   </w:num>
   <w:num w:numId="104">
     <w:abstractNumId w:val="18"/>
@@ -44267,17 +46968,23 @@
     <w:abstractNumId w:val="30"/>
   </w:num>
   <w:num w:numId="107">
-    <w:abstractNumId w:val="84"/>
+    <w:abstractNumId w:val="86"/>
   </w:num>
   <w:num w:numId="108">
     <w:abstractNumId w:val="22"/>
+  </w:num>
+  <w:num w:numId="109">
+    <w:abstractNumId w:val="53"/>
+  </w:num>
+  <w:num w:numId="110">
+    <w:abstractNumId w:val="45"/>
   </w:num>
   <w:numIdMacAtCleanup w:val="108"/>
 </w:numbering>
 </file>
 
 <file path=word/styles.xml><?xml version="1.0" encoding="utf-8"?>
-<w:styles xmlns:mc="http://schemas.openxmlformats.org/markup-compatibility/2006" xmlns:r="http://schemas.openxmlformats.org/officeDocument/2006/relationships" xmlns:w="http://schemas.openxmlformats.org/wordprocessingml/2006/main" xmlns:w14="http://schemas.microsoft.com/office/word/2010/wordml" xmlns:w15="http://schemas.microsoft.com/office/word/2012/wordml" xmlns:w16se="http://schemas.microsoft.com/office/word/2015/wordml/symex" mc:Ignorable="w14 w15 w16se">
+<w:styles xmlns:mc="http://schemas.openxmlformats.org/markup-compatibility/2006" xmlns:r="http://schemas.openxmlformats.org/officeDocument/2006/relationships" xmlns:w="http://schemas.openxmlformats.org/wordprocessingml/2006/main" xmlns:w14="http://schemas.microsoft.com/office/word/2010/wordml" mc:Ignorable="w14">
   <w:docDefaults>
     <w:rPrDefault>
       <w:rPr>
@@ -44293,378 +47000,152 @@
       </w:pPr>
     </w:pPrDefault>
   </w:docDefaults>
-  <w:latentStyles w:defLockedState="0" w:defUIPriority="99" w:defSemiHidden="0" w:defUnhideWhenUsed="0" w:defQFormat="0" w:count="371">
-    <w:lsdException w:name="Normal" w:uiPriority="0" w:qFormat="1"/>
-    <w:lsdException w:name="heading 1" w:uiPriority="0" w:qFormat="1"/>
-    <w:lsdException w:name="heading 2" w:semiHidden="1" w:uiPriority="0" w:unhideWhenUsed="1" w:qFormat="1"/>
-    <w:lsdException w:name="heading 3" w:semiHidden="1" w:uiPriority="0" w:unhideWhenUsed="1" w:qFormat="1"/>
-    <w:lsdException w:name="heading 4" w:semiHidden="1" w:uiPriority="0" w:unhideWhenUsed="1" w:qFormat="1"/>
-    <w:lsdException w:name="heading 5" w:semiHidden="1" w:uiPriority="0" w:unhideWhenUsed="1" w:qFormat="1"/>
-    <w:lsdException w:name="heading 6" w:semiHidden="1" w:uiPriority="0" w:unhideWhenUsed="1" w:qFormat="1"/>
-    <w:lsdException w:name="heading 7" w:semiHidden="1" w:uiPriority="0" w:unhideWhenUsed="1" w:qFormat="1"/>
-    <w:lsdException w:name="heading 8" w:semiHidden="1" w:uiPriority="0" w:unhideWhenUsed="1" w:qFormat="1"/>
-    <w:lsdException w:name="heading 9" w:semiHidden="1" w:uiPriority="0" w:unhideWhenUsed="1" w:qFormat="1"/>
-    <w:lsdException w:name="index 1" w:semiHidden="1" w:unhideWhenUsed="1"/>
-    <w:lsdException w:name="index 2" w:semiHidden="1" w:unhideWhenUsed="1"/>
-    <w:lsdException w:name="index 3" w:semiHidden="1" w:unhideWhenUsed="1"/>
-    <w:lsdException w:name="index 4" w:semiHidden="1" w:unhideWhenUsed="1"/>
-    <w:lsdException w:name="index 5" w:semiHidden="1" w:unhideWhenUsed="1"/>
-    <w:lsdException w:name="index 6" w:semiHidden="1" w:unhideWhenUsed="1"/>
-    <w:lsdException w:name="index 7" w:semiHidden="1" w:unhideWhenUsed="1"/>
-    <w:lsdException w:name="index 8" w:semiHidden="1" w:unhideWhenUsed="1"/>
-    <w:lsdException w:name="index 9" w:semiHidden="1" w:unhideWhenUsed="1"/>
-    <w:lsdException w:name="toc 1" w:semiHidden="1" w:uiPriority="39" w:unhideWhenUsed="1"/>
-    <w:lsdException w:name="toc 2" w:semiHidden="1" w:uiPriority="39" w:unhideWhenUsed="1"/>
-    <w:lsdException w:name="toc 3" w:semiHidden="1" w:uiPriority="39" w:unhideWhenUsed="1"/>
-    <w:lsdException w:name="toc 4" w:semiHidden="1" w:uiPriority="39" w:unhideWhenUsed="1"/>
-    <w:lsdException w:name="toc 5" w:semiHidden="1" w:uiPriority="39" w:unhideWhenUsed="1"/>
-    <w:lsdException w:name="toc 6" w:semiHidden="1" w:uiPriority="39" w:unhideWhenUsed="1"/>
-    <w:lsdException w:name="toc 7" w:semiHidden="1" w:uiPriority="39" w:unhideWhenUsed="1"/>
-    <w:lsdException w:name="toc 8" w:semiHidden="1" w:uiPriority="39" w:unhideWhenUsed="1"/>
-    <w:lsdException w:name="toc 9" w:semiHidden="1" w:uiPriority="39" w:unhideWhenUsed="1"/>
-    <w:lsdException w:name="Normal Indent" w:semiHidden="1" w:uiPriority="0" w:unhideWhenUsed="1"/>
-    <w:lsdException w:name="footnote text" w:semiHidden="1" w:unhideWhenUsed="1"/>
-    <w:lsdException w:name="annotation text" w:semiHidden="1" w:uiPriority="0" w:unhideWhenUsed="1"/>
-    <w:lsdException w:name="header" w:semiHidden="1" w:unhideWhenUsed="1"/>
-    <w:lsdException w:name="footer" w:semiHidden="1" w:unhideWhenUsed="1"/>
-    <w:lsdException w:name="index heading" w:semiHidden="1" w:unhideWhenUsed="1"/>
-    <w:lsdException w:name="caption" w:semiHidden="1" w:uiPriority="35" w:unhideWhenUsed="1" w:qFormat="1"/>
-    <w:lsdException w:name="table of figures" w:semiHidden="1" w:unhideWhenUsed="1"/>
-    <w:lsdException w:name="envelope address" w:semiHidden="1" w:unhideWhenUsed="1"/>
-    <w:lsdException w:name="envelope return" w:semiHidden="1" w:unhideWhenUsed="1"/>
-    <w:lsdException w:name="footnote reference" w:semiHidden="1" w:unhideWhenUsed="1"/>
-    <w:lsdException w:name="annotation reference" w:semiHidden="1" w:uiPriority="0" w:unhideWhenUsed="1"/>
-    <w:lsdException w:name="line number" w:semiHidden="1" w:unhideWhenUsed="1"/>
-    <w:lsdException w:name="page number" w:semiHidden="1" w:uiPriority="0" w:unhideWhenUsed="1"/>
-    <w:lsdException w:name="endnote reference" w:semiHidden="1" w:unhideWhenUsed="1"/>
-    <w:lsdException w:name="endnote text" w:semiHidden="1" w:unhideWhenUsed="1"/>
-    <w:lsdException w:name="table of authorities" w:semiHidden="1" w:unhideWhenUsed="1"/>
-    <w:lsdException w:name="macro" w:semiHidden="1" w:unhideWhenUsed="1"/>
-    <w:lsdException w:name="toa heading" w:semiHidden="1" w:unhideWhenUsed="1"/>
-    <w:lsdException w:name="List" w:semiHidden="1" w:unhideWhenUsed="1"/>
-    <w:lsdException w:name="List Bullet" w:semiHidden="1" w:unhideWhenUsed="1"/>
-    <w:lsdException w:name="List Number" w:semiHidden="1" w:unhideWhenUsed="1"/>
-    <w:lsdException w:name="List 2" w:semiHidden="1" w:unhideWhenUsed="1"/>
-    <w:lsdException w:name="List 3" w:semiHidden="1" w:unhideWhenUsed="1"/>
-    <w:lsdException w:name="List 4" w:semiHidden="1" w:unhideWhenUsed="1"/>
-    <w:lsdException w:name="List 5" w:semiHidden="1" w:unhideWhenUsed="1"/>
-    <w:lsdException w:name="List Bullet 2" w:semiHidden="1" w:unhideWhenUsed="1"/>
-    <w:lsdException w:name="List Bullet 3" w:semiHidden="1" w:unhideWhenUsed="1"/>
-    <w:lsdException w:name="List Bullet 4" w:semiHidden="1" w:unhideWhenUsed="1"/>
-    <w:lsdException w:name="List Bullet 5" w:semiHidden="1" w:unhideWhenUsed="1"/>
-    <w:lsdException w:name="List Number 2" w:semiHidden="1" w:unhideWhenUsed="1"/>
-    <w:lsdException w:name="List Number 3" w:semiHidden="1" w:unhideWhenUsed="1"/>
-    <w:lsdException w:name="List Number 4" w:semiHidden="1" w:unhideWhenUsed="1"/>
-    <w:lsdException w:name="List Number 5" w:semiHidden="1" w:unhideWhenUsed="1"/>
-    <w:lsdException w:name="Title" w:uiPriority="10" w:qFormat="1"/>
-    <w:lsdException w:name="Closing" w:semiHidden="1" w:unhideWhenUsed="1"/>
-    <w:lsdException w:name="Signature" w:semiHidden="1" w:unhideWhenUsed="1"/>
-    <w:lsdException w:name="Default Paragraph Font" w:semiHidden="1" w:uiPriority="1" w:unhideWhenUsed="1"/>
-    <w:lsdException w:name="Body Text" w:semiHidden="1" w:unhideWhenUsed="1"/>
-    <w:lsdException w:name="Body Text Indent" w:semiHidden="1" w:unhideWhenUsed="1"/>
-    <w:lsdException w:name="List Continue" w:semiHidden="1" w:unhideWhenUsed="1"/>
-    <w:lsdException w:name="List Continue 2" w:semiHidden="1" w:unhideWhenUsed="1"/>
-    <w:lsdException w:name="List Continue 3" w:semiHidden="1" w:unhideWhenUsed="1"/>
-    <w:lsdException w:name="List Continue 4" w:semiHidden="1" w:unhideWhenUsed="1"/>
-    <w:lsdException w:name="List Continue 5" w:semiHidden="1" w:unhideWhenUsed="1"/>
-    <w:lsdException w:name="Message Header" w:semiHidden="1" w:unhideWhenUsed="1"/>
-    <w:lsdException w:name="Subtitle" w:uiPriority="11" w:qFormat="1"/>
-    <w:lsdException w:name="Salutation" w:semiHidden="1" w:unhideWhenUsed="1"/>
-    <w:lsdException w:name="Date" w:semiHidden="1" w:unhideWhenUsed="1"/>
-    <w:lsdException w:name="Body Text First Indent" w:semiHidden="1" w:unhideWhenUsed="1"/>
-    <w:lsdException w:name="Body Text First Indent 2" w:semiHidden="1" w:unhideWhenUsed="1"/>
-    <w:lsdException w:name="Note Heading" w:semiHidden="1" w:unhideWhenUsed="1"/>
-    <w:lsdException w:name="Body Text 2" w:semiHidden="1" w:unhideWhenUsed="1"/>
-    <w:lsdException w:name="Body Text 3" w:semiHidden="1" w:unhideWhenUsed="1"/>
-    <w:lsdException w:name="Body Text Indent 2" w:semiHidden="1" w:unhideWhenUsed="1"/>
-    <w:lsdException w:name="Body Text Indent 3" w:semiHidden="1" w:unhideWhenUsed="1"/>
-    <w:lsdException w:name="Block Text" w:semiHidden="1" w:unhideWhenUsed="1"/>
-    <w:lsdException w:name="Hyperlink" w:semiHidden="1" w:unhideWhenUsed="1"/>
-    <w:lsdException w:name="FollowedHyperlink" w:semiHidden="1" w:unhideWhenUsed="1"/>
-    <w:lsdException w:name="Strong" w:uiPriority="22" w:qFormat="1"/>
-    <w:lsdException w:name="Emphasis" w:uiPriority="0" w:qFormat="1"/>
-    <w:lsdException w:name="Document Map" w:semiHidden="1" w:uiPriority="0" w:unhideWhenUsed="1"/>
-    <w:lsdException w:name="Plain Text" w:semiHidden="1" w:unhideWhenUsed="1"/>
-    <w:lsdException w:name="E-mail Signature" w:semiHidden="1" w:unhideWhenUsed="1"/>
-    <w:lsdException w:name="HTML Top of Form" w:semiHidden="1" w:unhideWhenUsed="1"/>
-    <w:lsdException w:name="HTML Bottom of Form" w:semiHidden="1" w:unhideWhenUsed="1"/>
-    <w:lsdException w:name="Normal (Web)" w:semiHidden="1" w:unhideWhenUsed="1" w:qFormat="1"/>
-    <w:lsdException w:name="HTML Acronym" w:semiHidden="1" w:unhideWhenUsed="1"/>
-    <w:lsdException w:name="HTML Address" w:semiHidden="1" w:unhideWhenUsed="1"/>
-    <w:lsdException w:name="HTML Cite" w:semiHidden="1" w:unhideWhenUsed="1"/>
-    <w:lsdException w:name="HTML Code" w:semiHidden="1" w:unhideWhenUsed="1"/>
-    <w:lsdException w:name="HTML Definition" w:semiHidden="1" w:unhideWhenUsed="1"/>
-    <w:lsdException w:name="HTML Keyboard" w:semiHidden="1" w:unhideWhenUsed="1"/>
-    <w:lsdException w:name="HTML Preformatted" w:semiHidden="1" w:unhideWhenUsed="1"/>
-    <w:lsdException w:name="HTML Sample" w:semiHidden="1" w:unhideWhenUsed="1"/>
-    <w:lsdException w:name="HTML Typewriter" w:semiHidden="1" w:unhideWhenUsed="1"/>
-    <w:lsdException w:name="HTML Variable" w:semiHidden="1" w:unhideWhenUsed="1"/>
-    <w:lsdException w:name="Normal Table" w:semiHidden="1" w:unhideWhenUsed="1"/>
-    <w:lsdException w:name="annotation subject" w:semiHidden="1" w:uiPriority="0" w:unhideWhenUsed="1"/>
-    <w:lsdException w:name="No List" w:semiHidden="1" w:unhideWhenUsed="1"/>
-    <w:lsdException w:name="Outline List 1" w:semiHidden="1" w:unhideWhenUsed="1"/>
-    <w:lsdException w:name="Outline List 2" w:semiHidden="1" w:unhideWhenUsed="1"/>
-    <w:lsdException w:name="Outline List 3" w:semiHidden="1" w:unhideWhenUsed="1"/>
-    <w:lsdException w:name="Table Simple 1" w:semiHidden="1" w:unhideWhenUsed="1"/>
-    <w:lsdException w:name="Table Simple 2" w:semiHidden="1" w:unhideWhenUsed="1"/>
-    <w:lsdException w:name="Table Simple 3" w:semiHidden="1" w:unhideWhenUsed="1"/>
-    <w:lsdException w:name="Table Classic 1" w:semiHidden="1" w:unhideWhenUsed="1"/>
-    <w:lsdException w:name="Table Classic 2" w:semiHidden="1" w:unhideWhenUsed="1"/>
-    <w:lsdException w:name="Table Classic 3" w:semiHidden="1" w:unhideWhenUsed="1"/>
-    <w:lsdException w:name="Table Classic 4" w:semiHidden="1" w:unhideWhenUsed="1"/>
-    <w:lsdException w:name="Table Colorful 1" w:semiHidden="1" w:unhideWhenUsed="1"/>
-    <w:lsdException w:name="Table Colorful 2" w:semiHidden="1" w:unhideWhenUsed="1"/>
-    <w:lsdException w:name="Table Colorful 3" w:semiHidden="1" w:unhideWhenUsed="1"/>
-    <w:lsdException w:name="Table Columns 1" w:semiHidden="1" w:unhideWhenUsed="1"/>
-    <w:lsdException w:name="Table Columns 2" w:semiHidden="1" w:unhideWhenUsed="1"/>
-    <w:lsdException w:name="Table Columns 3" w:semiHidden="1" w:unhideWhenUsed="1"/>
-    <w:lsdException w:name="Table Columns 4" w:semiHidden="1" w:unhideWhenUsed="1"/>
-    <w:lsdException w:name="Table Columns 5" w:semiHidden="1" w:unhideWhenUsed="1"/>
-    <w:lsdException w:name="Table Grid 1" w:semiHidden="1" w:unhideWhenUsed="1"/>
-    <w:lsdException w:name="Table Grid 2" w:semiHidden="1" w:unhideWhenUsed="1"/>
-    <w:lsdException w:name="Table Grid 3" w:semiHidden="1" w:unhideWhenUsed="1"/>
-    <w:lsdException w:name="Table Grid 4" w:semiHidden="1" w:unhideWhenUsed="1"/>
-    <w:lsdException w:name="Table Grid 5" w:semiHidden="1" w:unhideWhenUsed="1"/>
-    <w:lsdException w:name="Table Grid 6" w:semiHidden="1" w:unhideWhenUsed="1"/>
-    <w:lsdException w:name="Table Grid 7" w:semiHidden="1" w:unhideWhenUsed="1"/>
-    <w:lsdException w:name="Table Grid 8" w:semiHidden="1" w:unhideWhenUsed="1"/>
-    <w:lsdException w:name="Table List 1" w:semiHidden="1" w:unhideWhenUsed="1"/>
-    <w:lsdException w:name="Table List 2" w:semiHidden="1" w:unhideWhenUsed="1"/>
-    <w:lsdException w:name="Table List 3" w:semiHidden="1" w:unhideWhenUsed="1"/>
-    <w:lsdException w:name="Table List 4" w:semiHidden="1" w:unhideWhenUsed="1"/>
-    <w:lsdException w:name="Table List 5" w:semiHidden="1" w:unhideWhenUsed="1"/>
-    <w:lsdException w:name="Table List 6" w:semiHidden="1" w:unhideWhenUsed="1"/>
-    <w:lsdException w:name="Table List 7" w:semiHidden="1" w:unhideWhenUsed="1"/>
-    <w:lsdException w:name="Table List 8" w:semiHidden="1" w:unhideWhenUsed="1"/>
-    <w:lsdException w:name="Table 3D effects 1" w:semiHidden="1" w:unhideWhenUsed="1"/>
-    <w:lsdException w:name="Table 3D effects 2" w:semiHidden="1" w:unhideWhenUsed="1"/>
-    <w:lsdException w:name="Table 3D effects 3" w:semiHidden="1" w:unhideWhenUsed="1"/>
-    <w:lsdException w:name="Table Contemporary" w:semiHidden="1" w:unhideWhenUsed="1"/>
-    <w:lsdException w:name="Table Elegant" w:semiHidden="1" w:unhideWhenUsed="1"/>
-    <w:lsdException w:name="Table Professional" w:semiHidden="1" w:unhideWhenUsed="1"/>
-    <w:lsdException w:name="Table Subtle 1" w:semiHidden="1" w:unhideWhenUsed="1"/>
-    <w:lsdException w:name="Table Subtle 2" w:semiHidden="1" w:unhideWhenUsed="1"/>
-    <w:lsdException w:name="Table Web 1" w:semiHidden="1" w:unhideWhenUsed="1"/>
-    <w:lsdException w:name="Table Web 2" w:semiHidden="1" w:unhideWhenUsed="1"/>
-    <w:lsdException w:name="Table Web 3" w:semiHidden="1" w:unhideWhenUsed="1"/>
-    <w:lsdException w:name="Balloon Text" w:semiHidden="1" w:uiPriority="0" w:unhideWhenUsed="1"/>
-    <w:lsdException w:name="Table Grid" w:uiPriority="59" w:qFormat="1"/>
-    <w:lsdException w:name="Table Theme" w:semiHidden="1" w:unhideWhenUsed="1"/>
-    <w:lsdException w:name="Placeholder Text" w:semiHidden="1"/>
-    <w:lsdException w:name="No Spacing" w:uiPriority="1" w:qFormat="1"/>
-    <w:lsdException w:name="Light Shading" w:uiPriority="60"/>
-    <w:lsdException w:name="Light List" w:uiPriority="61"/>
-    <w:lsdException w:name="Light Grid" w:uiPriority="62"/>
-    <w:lsdException w:name="Medium Shading 1" w:uiPriority="63"/>
-    <w:lsdException w:name="Medium Shading 2" w:uiPriority="64"/>
-    <w:lsdException w:name="Medium List 1" w:uiPriority="65"/>
-    <w:lsdException w:name="Medium List 2" w:uiPriority="66"/>
-    <w:lsdException w:name="Medium Grid 1" w:uiPriority="67"/>
-    <w:lsdException w:name="Medium Grid 2" w:uiPriority="68"/>
-    <w:lsdException w:name="Medium Grid 3" w:uiPriority="69"/>
-    <w:lsdException w:name="Dark List" w:uiPriority="70"/>
-    <w:lsdException w:name="Colorful Shading" w:uiPriority="71"/>
-    <w:lsdException w:name="Colorful List" w:uiPriority="72"/>
-    <w:lsdException w:name="Colorful Grid" w:uiPriority="73"/>
-    <w:lsdException w:name="Light Shading Accent 1" w:uiPriority="60"/>
-    <w:lsdException w:name="Light List Accent 1" w:uiPriority="61"/>
-    <w:lsdException w:name="Light Grid Accent 1" w:uiPriority="62"/>
-    <w:lsdException w:name="Medium Shading 1 Accent 1" w:uiPriority="63"/>
-    <w:lsdException w:name="Medium Shading 2 Accent 1" w:uiPriority="64"/>
-    <w:lsdException w:name="Medium List 1 Accent 1" w:uiPriority="65"/>
-    <w:lsdException w:name="Revision" w:semiHidden="1"/>
-    <w:lsdException w:name="List Paragraph" w:uiPriority="34" w:qFormat="1"/>
-    <w:lsdException w:name="Quote" w:uiPriority="29" w:qFormat="1"/>
-    <w:lsdException w:name="Intense Quote" w:uiPriority="30" w:qFormat="1"/>
-    <w:lsdException w:name="Medium List 2 Accent 1" w:uiPriority="66"/>
-    <w:lsdException w:name="Medium Grid 1 Accent 1" w:uiPriority="67"/>
-    <w:lsdException w:name="Medium Grid 2 Accent 1" w:uiPriority="68"/>
-    <w:lsdException w:name="Medium Grid 3 Accent 1" w:uiPriority="69"/>
-    <w:lsdException w:name="Dark List Accent 1" w:uiPriority="70"/>
-    <w:lsdException w:name="Colorful Shading Accent 1" w:uiPriority="71"/>
-    <w:lsdException w:name="Colorful List Accent 1" w:uiPriority="72"/>
-    <w:lsdException w:name="Colorful Grid Accent 1" w:uiPriority="73"/>
-    <w:lsdException w:name="Light Shading Accent 2" w:uiPriority="60"/>
-    <w:lsdException w:name="Light List Accent 2" w:uiPriority="61"/>
-    <w:lsdException w:name="Light Grid Accent 2" w:uiPriority="62"/>
-    <w:lsdException w:name="Medium Shading 1 Accent 2" w:uiPriority="63"/>
-    <w:lsdException w:name="Medium Shading 2 Accent 2" w:uiPriority="64"/>
-    <w:lsdException w:name="Medium List 1 Accent 2" w:uiPriority="65"/>
-    <w:lsdException w:name="Medium List 2 Accent 2" w:uiPriority="66"/>
-    <w:lsdException w:name="Medium Grid 1 Accent 2" w:uiPriority="67"/>
-    <w:lsdException w:name="Medium Grid 2 Accent 2" w:uiPriority="68"/>
-    <w:lsdException w:name="Medium Grid 3 Accent 2" w:uiPriority="69"/>
-    <w:lsdException w:name="Dark List Accent 2" w:uiPriority="70"/>
-    <w:lsdException w:name="Colorful Shading Accent 2" w:uiPriority="71"/>
-    <w:lsdException w:name="Colorful List Accent 2" w:uiPriority="72"/>
-    <w:lsdException w:name="Colorful Grid Accent 2" w:uiPriority="73"/>
-    <w:lsdException w:name="Light Shading Accent 3" w:uiPriority="60"/>
-    <w:lsdException w:name="Light List Accent 3" w:uiPriority="61"/>
-    <w:lsdException w:name="Light Grid Accent 3" w:uiPriority="62"/>
-    <w:lsdException w:name="Medium Shading 1 Accent 3" w:uiPriority="63"/>
-    <w:lsdException w:name="Medium Shading 2 Accent 3" w:uiPriority="64"/>
-    <w:lsdException w:name="Medium List 1 Accent 3" w:uiPriority="65"/>
-    <w:lsdException w:name="Medium List 2 Accent 3" w:uiPriority="66"/>
-    <w:lsdException w:name="Medium Grid 1 Accent 3" w:uiPriority="67"/>
-    <w:lsdException w:name="Medium Grid 2 Accent 3" w:uiPriority="68"/>
-    <w:lsdException w:name="Medium Grid 3 Accent 3" w:uiPriority="69"/>
-    <w:lsdException w:name="Dark List Accent 3" w:uiPriority="70"/>
-    <w:lsdException w:name="Colorful Shading Accent 3" w:uiPriority="71"/>
-    <w:lsdException w:name="Colorful List Accent 3" w:uiPriority="72"/>
-    <w:lsdException w:name="Colorful Grid Accent 3" w:uiPriority="73"/>
-    <w:lsdException w:name="Light Shading Accent 4" w:uiPriority="60"/>
-    <w:lsdException w:name="Light List Accent 4" w:uiPriority="61"/>
-    <w:lsdException w:name="Light Grid Accent 4" w:uiPriority="62"/>
-    <w:lsdException w:name="Medium Shading 1 Accent 4" w:uiPriority="63"/>
-    <w:lsdException w:name="Medium Shading 2 Accent 4" w:uiPriority="64"/>
-    <w:lsdException w:name="Medium List 1 Accent 4" w:uiPriority="65"/>
-    <w:lsdException w:name="Medium List 2 Accent 4" w:uiPriority="66"/>
-    <w:lsdException w:name="Medium Grid 1 Accent 4" w:uiPriority="67"/>
-    <w:lsdException w:name="Medium Grid 2 Accent 4" w:uiPriority="68"/>
-    <w:lsdException w:name="Medium Grid 3 Accent 4" w:uiPriority="69"/>
-    <w:lsdException w:name="Dark List Accent 4" w:uiPriority="70"/>
-    <w:lsdException w:name="Colorful Shading Accent 4" w:uiPriority="71"/>
-    <w:lsdException w:name="Colorful List Accent 4" w:uiPriority="72"/>
-    <w:lsdException w:name="Colorful Grid Accent 4" w:uiPriority="73"/>
-    <w:lsdException w:name="Light Shading Accent 5" w:uiPriority="60"/>
-    <w:lsdException w:name="Light List Accent 5" w:uiPriority="61"/>
-    <w:lsdException w:name="Light Grid Accent 5" w:uiPriority="62"/>
-    <w:lsdException w:name="Medium Shading 1 Accent 5" w:uiPriority="63"/>
-    <w:lsdException w:name="Medium Shading 2 Accent 5" w:uiPriority="64"/>
-    <w:lsdException w:name="Medium List 1 Accent 5" w:uiPriority="65"/>
-    <w:lsdException w:name="Medium List 2 Accent 5" w:uiPriority="66"/>
-    <w:lsdException w:name="Medium Grid 1 Accent 5" w:uiPriority="67"/>
-    <w:lsdException w:name="Medium Grid 2 Accent 5" w:uiPriority="68"/>
-    <w:lsdException w:name="Medium Grid 3 Accent 5" w:uiPriority="69"/>
-    <w:lsdException w:name="Dark List Accent 5" w:uiPriority="70"/>
-    <w:lsdException w:name="Colorful Shading Accent 5" w:uiPriority="71"/>
-    <w:lsdException w:name="Colorful List Accent 5" w:uiPriority="72"/>
-    <w:lsdException w:name="Colorful Grid Accent 5" w:uiPriority="73"/>
-    <w:lsdException w:name="Light Shading Accent 6" w:uiPriority="60"/>
-    <w:lsdException w:name="Light List Accent 6" w:uiPriority="61"/>
-    <w:lsdException w:name="Light Grid Accent 6" w:uiPriority="62"/>
-    <w:lsdException w:name="Medium Shading 1 Accent 6" w:uiPriority="63"/>
-    <w:lsdException w:name="Medium Shading 2 Accent 6" w:uiPriority="64"/>
-    <w:lsdException w:name="Medium List 1 Accent 6" w:uiPriority="65"/>
-    <w:lsdException w:name="Medium List 2 Accent 6" w:uiPriority="66"/>
-    <w:lsdException w:name="Medium Grid 1 Accent 6" w:uiPriority="67"/>
-    <w:lsdException w:name="Medium Grid 2 Accent 6" w:uiPriority="68"/>
-    <w:lsdException w:name="Medium Grid 3 Accent 6" w:uiPriority="69"/>
-    <w:lsdException w:name="Dark List Accent 6" w:uiPriority="70"/>
-    <w:lsdException w:name="Colorful Shading Accent 6" w:uiPriority="71"/>
-    <w:lsdException w:name="Colorful List Accent 6" w:uiPriority="72"/>
-    <w:lsdException w:name="Colorful Grid Accent 6" w:uiPriority="73"/>
-    <w:lsdException w:name="Subtle Emphasis" w:uiPriority="19" w:qFormat="1"/>
-    <w:lsdException w:name="Intense Emphasis" w:uiPriority="21" w:qFormat="1"/>
-    <w:lsdException w:name="Subtle Reference" w:uiPriority="31" w:qFormat="1"/>
-    <w:lsdException w:name="Intense Reference" w:uiPriority="32" w:qFormat="1"/>
-    <w:lsdException w:name="Book Title" w:uiPriority="33" w:qFormat="1"/>
-    <w:lsdException w:name="Bibliography" w:semiHidden="1" w:uiPriority="37" w:unhideWhenUsed="1"/>
-    <w:lsdException w:name="TOC Heading" w:semiHidden="1" w:uiPriority="39" w:unhideWhenUsed="1" w:qFormat="1"/>
-    <w:lsdException w:name="Plain Table 1" w:uiPriority="41"/>
-    <w:lsdException w:name="Plain Table 2" w:uiPriority="42"/>
-    <w:lsdException w:name="Plain Table 3" w:uiPriority="43"/>
-    <w:lsdException w:name="Plain Table 4" w:uiPriority="44"/>
-    <w:lsdException w:name="Plain Table 5" w:uiPriority="45"/>
-    <w:lsdException w:name="Grid Table Light" w:uiPriority="40"/>
-    <w:lsdException w:name="Grid Table 1 Light" w:uiPriority="46"/>
-    <w:lsdException w:name="Grid Table 2" w:uiPriority="47"/>
-    <w:lsdException w:name="Grid Table 3" w:uiPriority="48"/>
-    <w:lsdException w:name="Grid Table 4" w:uiPriority="49"/>
-    <w:lsdException w:name="Grid Table 5 Dark" w:uiPriority="50"/>
-    <w:lsdException w:name="Grid Table 6 Colorful" w:uiPriority="51"/>
-    <w:lsdException w:name="Grid Table 7 Colorful" w:uiPriority="52"/>
-    <w:lsdException w:name="Grid Table 1 Light Accent 1" w:uiPriority="46"/>
-    <w:lsdException w:name="Grid Table 2 Accent 1" w:uiPriority="47"/>
-    <w:lsdException w:name="Grid Table 3 Accent 1" w:uiPriority="48"/>
-    <w:lsdException w:name="Grid Table 4 Accent 1" w:uiPriority="49"/>
-    <w:lsdException w:name="Grid Table 5 Dark Accent 1" w:uiPriority="50"/>
-    <w:lsdException w:name="Grid Table 6 Colorful Accent 1" w:uiPriority="51"/>
-    <w:lsdException w:name="Grid Table 7 Colorful Accent 1" w:uiPriority="52"/>
-    <w:lsdException w:name="Grid Table 1 Light Accent 2" w:uiPriority="46"/>
-    <w:lsdException w:name="Grid Table 2 Accent 2" w:uiPriority="47"/>
-    <w:lsdException w:name="Grid Table 3 Accent 2" w:uiPriority="48"/>
-    <w:lsdException w:name="Grid Table 4 Accent 2" w:uiPriority="49"/>
-    <w:lsdException w:name="Grid Table 5 Dark Accent 2" w:uiPriority="50"/>
-    <w:lsdException w:name="Grid Table 6 Colorful Accent 2" w:uiPriority="51"/>
-    <w:lsdException w:name="Grid Table 7 Colorful Accent 2" w:uiPriority="52"/>
-    <w:lsdException w:name="Grid Table 1 Light Accent 3" w:uiPriority="46"/>
-    <w:lsdException w:name="Grid Table 2 Accent 3" w:uiPriority="47"/>
-    <w:lsdException w:name="Grid Table 3 Accent 3" w:uiPriority="48"/>
-    <w:lsdException w:name="Grid Table 4 Accent 3" w:uiPriority="49"/>
-    <w:lsdException w:name="Grid Table 5 Dark Accent 3" w:uiPriority="50"/>
-    <w:lsdException w:name="Grid Table 6 Colorful Accent 3" w:uiPriority="51"/>
-    <w:lsdException w:name="Grid Table 7 Colorful Accent 3" w:uiPriority="52"/>
-    <w:lsdException w:name="Grid Table 1 Light Accent 4" w:uiPriority="46"/>
-    <w:lsdException w:name="Grid Table 2 Accent 4" w:uiPriority="47"/>
-    <w:lsdException w:name="Grid Table 3 Accent 4" w:uiPriority="48"/>
-    <w:lsdException w:name="Grid Table 4 Accent 4" w:uiPriority="49"/>
-    <w:lsdException w:name="Grid Table 5 Dark Accent 4" w:uiPriority="50"/>
-    <w:lsdException w:name="Grid Table 6 Colorful Accent 4" w:uiPriority="51"/>
-    <w:lsdException w:name="Grid Table 7 Colorful Accent 4" w:uiPriority="52"/>
-    <w:lsdException w:name="Grid Table 1 Light Accent 5" w:uiPriority="46"/>
-    <w:lsdException w:name="Grid Table 2 Accent 5" w:uiPriority="47"/>
-    <w:lsdException w:name="Grid Table 3 Accent 5" w:uiPriority="48"/>
-    <w:lsdException w:name="Grid Table 4 Accent 5" w:uiPriority="49"/>
-    <w:lsdException w:name="Grid Table 5 Dark Accent 5" w:uiPriority="50"/>
-    <w:lsdException w:name="Grid Table 6 Colorful Accent 5" w:uiPriority="51"/>
-    <w:lsdException w:name="Grid Table 7 Colorful Accent 5" w:uiPriority="52"/>
-    <w:lsdException w:name="Grid Table 1 Light Accent 6" w:uiPriority="46"/>
-    <w:lsdException w:name="Grid Table 2 Accent 6" w:uiPriority="47"/>
-    <w:lsdException w:name="Grid Table 3 Accent 6" w:uiPriority="48"/>
-    <w:lsdException w:name="Grid Table 4 Accent 6" w:uiPriority="49"/>
-    <w:lsdException w:name="Grid Table 5 Dark Accent 6" w:uiPriority="50"/>
-    <w:lsdException w:name="Grid Table 6 Colorful Accent 6" w:uiPriority="51"/>
-    <w:lsdException w:name="Grid Table 7 Colorful Accent 6" w:uiPriority="52"/>
-    <w:lsdException w:name="List Table 1 Light" w:uiPriority="46"/>
-    <w:lsdException w:name="List Table 2" w:uiPriority="47"/>
-    <w:lsdException w:name="List Table 3" w:uiPriority="48"/>
-    <w:lsdException w:name="List Table 4" w:uiPriority="49"/>
-    <w:lsdException w:name="List Table 5 Dark" w:uiPriority="50"/>
-    <w:lsdException w:name="List Table 6 Colorful" w:uiPriority="51"/>
-    <w:lsdException w:name="List Table 7 Colorful" w:uiPriority="52"/>
-    <w:lsdException w:name="List Table 1 Light Accent 1" w:uiPriority="46"/>
-    <w:lsdException w:name="List Table 2 Accent 1" w:uiPriority="47"/>
-    <w:lsdException w:name="List Table 3 Accent 1" w:uiPriority="48"/>
-    <w:lsdException w:name="List Table 4 Accent 1" w:uiPriority="49"/>
-    <w:lsdException w:name="List Table 5 Dark Accent 1" w:uiPriority="50"/>
-    <w:lsdException w:name="List Table 6 Colorful Accent 1" w:uiPriority="51"/>
-    <w:lsdException w:name="List Table 7 Colorful Accent 1" w:uiPriority="52"/>
-    <w:lsdException w:name="List Table 1 Light Accent 2" w:uiPriority="46"/>
-    <w:lsdException w:name="List Table 2 Accent 2" w:uiPriority="47"/>
-    <w:lsdException w:name="List Table 3 Accent 2" w:uiPriority="48"/>
-    <w:lsdException w:name="List Table 4 Accent 2" w:uiPriority="49"/>
-    <w:lsdException w:name="List Table 5 Dark Accent 2" w:uiPriority="50"/>
-    <w:lsdException w:name="List Table 6 Colorful Accent 2" w:uiPriority="51"/>
-    <w:lsdException w:name="List Table 7 Colorful Accent 2" w:uiPriority="52"/>
-    <w:lsdException w:name="List Table 1 Light Accent 3" w:uiPriority="46"/>
-    <w:lsdException w:name="List Table 2 Accent 3" w:uiPriority="47"/>
-    <w:lsdException w:name="List Table 3 Accent 3" w:uiPriority="48"/>
-    <w:lsdException w:name="List Table 4 Accent 3" w:uiPriority="49"/>
-    <w:lsdException w:name="List Table 5 Dark Accent 3" w:uiPriority="50"/>
-    <w:lsdException w:name="List Table 6 Colorful Accent 3" w:uiPriority="51"/>
-    <w:lsdException w:name="List Table 7 Colorful Accent 3" w:uiPriority="52"/>
-    <w:lsdException w:name="List Table 1 Light Accent 4" w:uiPriority="46"/>
-    <w:lsdException w:name="List Table 2 Accent 4" w:uiPriority="47"/>
-    <w:lsdException w:name="List Table 3 Accent 4" w:uiPriority="48"/>
-    <w:lsdException w:name="List Table 4 Accent 4" w:uiPriority="49"/>
-    <w:lsdException w:name="List Table 5 Dark Accent 4" w:uiPriority="50"/>
-    <w:lsdException w:name="List Table 6 Colorful Accent 4" w:uiPriority="51"/>
-    <w:lsdException w:name="List Table 7 Colorful Accent 4" w:uiPriority="52"/>
-    <w:lsdException w:name="List Table 1 Light Accent 5" w:uiPriority="46"/>
-    <w:lsdException w:name="List Table 2 Accent 5" w:uiPriority="47"/>
-    <w:lsdException w:name="List Table 3 Accent 5" w:uiPriority="48"/>
-    <w:lsdException w:name="List Table 4 Accent 5" w:uiPriority="49"/>
-    <w:lsdException w:name="List Table 5 Dark Accent 5" w:uiPriority="50"/>
-    <w:lsdException w:name="List Table 6 Colorful Accent 5" w:uiPriority="51"/>
-    <w:lsdException w:name="List Table 7 Colorful Accent 5" w:uiPriority="52"/>
-    <w:lsdException w:name="List Table 1 Light Accent 6" w:uiPriority="46"/>
-    <w:lsdException w:name="List Table 2 Accent 6" w:uiPriority="47"/>
-    <w:lsdException w:name="List Table 3 Accent 6" w:uiPriority="48"/>
-    <w:lsdException w:name="List Table 4 Accent 6" w:uiPriority="49"/>
-    <w:lsdException w:name="List Table 5 Dark Accent 6" w:uiPriority="50"/>
-    <w:lsdException w:name="List Table 6 Colorful Accent 6" w:uiPriority="51"/>
-    <w:lsdException w:name="List Table 7 Colorful Accent 6" w:uiPriority="52"/>
+  <w:latentStyles w:defLockedState="0" w:defUIPriority="99" w:defSemiHidden="1" w:defUnhideWhenUsed="1" w:defQFormat="0" w:count="267">
+    <w:lsdException w:name="Normal" w:semiHidden="0" w:uiPriority="0" w:unhideWhenUsed="0" w:qFormat="1"/>
+    <w:lsdException w:name="heading 1" w:semiHidden="0" w:uiPriority="0" w:unhideWhenUsed="0" w:qFormat="1"/>
+    <w:lsdException w:name="heading 2" w:uiPriority="0" w:qFormat="1"/>
+    <w:lsdException w:name="heading 3" w:uiPriority="0" w:qFormat="1"/>
+    <w:lsdException w:name="heading 4" w:uiPriority="0" w:qFormat="1"/>
+    <w:lsdException w:name="heading 5" w:uiPriority="0" w:qFormat="1"/>
+    <w:lsdException w:name="heading 6" w:uiPriority="0" w:qFormat="1"/>
+    <w:lsdException w:name="heading 7" w:uiPriority="0" w:qFormat="1"/>
+    <w:lsdException w:name="heading 8" w:uiPriority="0" w:qFormat="1"/>
+    <w:lsdException w:name="heading 9" w:uiPriority="0" w:qFormat="1"/>
+    <w:lsdException w:name="toc 1" w:uiPriority="39"/>
+    <w:lsdException w:name="toc 2" w:uiPriority="39"/>
+    <w:lsdException w:name="toc 3" w:uiPriority="39"/>
+    <w:lsdException w:name="toc 4" w:uiPriority="39"/>
+    <w:lsdException w:name="toc 5" w:uiPriority="39"/>
+    <w:lsdException w:name="toc 6" w:uiPriority="39"/>
+    <w:lsdException w:name="toc 7" w:uiPriority="39"/>
+    <w:lsdException w:name="toc 8" w:uiPriority="39"/>
+    <w:lsdException w:name="toc 9" w:uiPriority="39"/>
+    <w:lsdException w:name="Normal Indent" w:uiPriority="0"/>
+    <w:lsdException w:name="annotation text" w:uiPriority="0"/>
+    <w:lsdException w:name="caption" w:uiPriority="35" w:qFormat="1"/>
+    <w:lsdException w:name="annotation reference" w:uiPriority="0"/>
+    <w:lsdException w:name="page number" w:uiPriority="0"/>
+    <w:lsdException w:name="Title" w:semiHidden="0" w:uiPriority="10" w:unhideWhenUsed="0" w:qFormat="1"/>
+    <w:lsdException w:name="Default Paragraph Font" w:uiPriority="1"/>
+    <w:lsdException w:name="Subtitle" w:semiHidden="0" w:uiPriority="11" w:unhideWhenUsed="0" w:qFormat="1"/>
+    <w:lsdException w:name="Strong" w:semiHidden="0" w:uiPriority="22" w:unhideWhenUsed="0" w:qFormat="1"/>
+    <w:lsdException w:name="Emphasis" w:semiHidden="0" w:uiPriority="0" w:unhideWhenUsed="0" w:qFormat="1"/>
+    <w:lsdException w:name="Document Map" w:uiPriority="0"/>
+    <w:lsdException w:name="Normal (Web)" w:qFormat="1"/>
+    <w:lsdException w:name="annotation subject" w:uiPriority="0"/>
+    <w:lsdException w:name="Balloon Text" w:uiPriority="0"/>
+    <w:lsdException w:name="Table Grid" w:semiHidden="0" w:uiPriority="59" w:unhideWhenUsed="0" w:qFormat="1"/>
+    <w:lsdException w:name="Placeholder Text" w:unhideWhenUsed="0"/>
+    <w:lsdException w:name="No Spacing" w:semiHidden="0" w:uiPriority="1" w:unhideWhenUsed="0" w:qFormat="1"/>
+    <w:lsdException w:name="Light Shading" w:semiHidden="0" w:uiPriority="60" w:unhideWhenUsed="0"/>
+    <w:lsdException w:name="Light List" w:semiHidden="0" w:uiPriority="61" w:unhideWhenUsed="0"/>
+    <w:lsdException w:name="Light Grid" w:semiHidden="0" w:uiPriority="62" w:unhideWhenUsed="0"/>
+    <w:lsdException w:name="Medium Shading 1" w:semiHidden="0" w:uiPriority="63" w:unhideWhenUsed="0"/>
+    <w:lsdException w:name="Medium Shading 2" w:semiHidden="0" w:uiPriority="64" w:unhideWhenUsed="0"/>
+    <w:lsdException w:name="Medium List 1" w:semiHidden="0" w:uiPriority="65" w:unhideWhenUsed="0"/>
+    <w:lsdException w:name="Medium List 2" w:semiHidden="0" w:uiPriority="66" w:unhideWhenUsed="0"/>
+    <w:lsdException w:name="Medium Grid 1" w:semiHidden="0" w:uiPriority="67" w:unhideWhenUsed="0"/>
+    <w:lsdException w:name="Medium Grid 2" w:semiHidden="0" w:uiPriority="68" w:unhideWhenUsed="0"/>
+    <w:lsdException w:name="Medium Grid 3" w:semiHidden="0" w:uiPriority="69" w:unhideWhenUsed="0"/>
+    <w:lsdException w:name="Dark List" w:semiHidden="0" w:uiPriority="70" w:unhideWhenUsed="0"/>
+    <w:lsdException w:name="Colorful Shading" w:semiHidden="0" w:uiPriority="71" w:unhideWhenUsed="0"/>
+    <w:lsdException w:name="Colorful List" w:semiHidden="0" w:uiPriority="72" w:unhideWhenUsed="0"/>
+    <w:lsdException w:name="Colorful Grid" w:semiHidden="0" w:uiPriority="73" w:unhideWhenUsed="0"/>
+    <w:lsdException w:name="Light Shading Accent 1" w:semiHidden="0" w:uiPriority="60" w:unhideWhenUsed="0"/>
+    <w:lsdException w:name="Light List Accent 1" w:semiHidden="0" w:uiPriority="61" w:unhideWhenUsed="0"/>
+    <w:lsdException w:name="Light Grid Accent 1" w:semiHidden="0" w:uiPriority="62" w:unhideWhenUsed="0"/>
+    <w:lsdException w:name="Medium Shading 1 Accent 1" w:semiHidden="0" w:uiPriority="63" w:unhideWhenUsed="0"/>
+    <w:lsdException w:name="Medium Shading 2 Accent 1" w:semiHidden="0" w:uiPriority="64" w:unhideWhenUsed="0"/>
+    <w:lsdException w:name="Medium List 1 Accent 1" w:semiHidden="0" w:uiPriority="65" w:unhideWhenUsed="0"/>
+    <w:lsdException w:name="Revision" w:unhideWhenUsed="0"/>
+    <w:lsdException w:name="List Paragraph" w:semiHidden="0" w:uiPriority="34" w:unhideWhenUsed="0" w:qFormat="1"/>
+    <w:lsdException w:name="Quote" w:semiHidden="0" w:uiPriority="29" w:unhideWhenUsed="0" w:qFormat="1"/>
+    <w:lsdException w:name="Intense Quote" w:semiHidden="0" w:uiPriority="30" w:unhideWhenUsed="0" w:qFormat="1"/>
+    <w:lsdException w:name="Medium List 2 Accent 1" w:semiHidden="0" w:uiPriority="66" w:unhideWhenUsed="0"/>
+    <w:lsdException w:name="Medium Grid 1 Accent 1" w:semiHidden="0" w:uiPriority="67" w:unhideWhenUsed="0"/>
+    <w:lsdException w:name="Medium Grid 2 Accent 1" w:semiHidden="0" w:uiPriority="68" w:unhideWhenUsed="0"/>
+    <w:lsdException w:name="Medium Grid 3 Accent 1" w:semiHidden="0" w:uiPriority="69" w:unhideWhenUsed="0"/>
+    <w:lsdException w:name="Dark List Accent 1" w:semiHidden="0" w:uiPriority="70" w:unhideWhenUsed="0"/>
+    <w:lsdException w:name="Colorful Shading Accent 1" w:semiHidden="0" w:uiPriority="71" w:unhideWhenUsed="0"/>
+    <w:lsdException w:name="Colorful List Accent 1" w:semiHidden="0" w:uiPriority="72" w:unhideWhenUsed="0"/>
+    <w:lsdException w:name="Colorful Grid Accent 1" w:semiHidden="0" w:uiPriority="73" w:unhideWhenUsed="0"/>
+    <w:lsdException w:name="Light Shading Accent 2" w:semiHidden="0" w:uiPriority="60" w:unhideWhenUsed="0"/>
+    <w:lsdException w:name="Light List Accent 2" w:semiHidden="0" w:uiPriority="61" w:unhideWhenUsed="0"/>
+    <w:lsdException w:name="Light Grid Accent 2" w:semiHidden="0" w:uiPriority="62" w:unhideWhenUsed="0"/>
+    <w:lsdException w:name="Medium Shading 1 Accent 2" w:semiHidden="0" w:uiPriority="63" w:unhideWhenUsed="0"/>
+    <w:lsdException w:name="Medium Shading 2 Accent 2" w:semiHidden="0" w:uiPriority="64" w:unhideWhenUsed="0"/>
+    <w:lsdException w:name="Medium List 1 Accent 2" w:semiHidden="0" w:uiPriority="65" w:unhideWhenUsed="0"/>
+    <w:lsdException w:name="Medium List 2 Accent 2" w:semiHidden="0" w:uiPriority="66" w:unhideWhenUsed="0"/>
+    <w:lsdException w:name="Medium Grid 1 Accent 2" w:semiHidden="0" w:uiPriority="67" w:unhideWhenUsed="0"/>
+    <w:lsdException w:name="Medium Grid 2 Accent 2" w:semiHidden="0" w:uiPriority="68" w:unhideWhenUsed="0"/>
+    <w:lsdException w:name="Medium Grid 3 Accent 2" w:semiHidden="0" w:uiPriority="69" w:unhideWhenUsed="0"/>
+    <w:lsdException w:name="Dark List Accent 2" w:semiHidden="0" w:uiPriority="70" w:unhideWhenUsed="0"/>
+    <w:lsdException w:name="Colorful Shading Accent 2" w:semiHidden="0" w:uiPriority="71" w:unhideWhenUsed="0"/>
+    <w:lsdException w:name="Colorful List Accent 2" w:semiHidden="0" w:uiPriority="72" w:unhideWhenUsed="0"/>
+    <w:lsdException w:name="Colorful Grid Accent 2" w:semiHidden="0" w:uiPriority="73" w:unhideWhenUsed="0"/>
+    <w:lsdException w:name="Light Shading Accent 3" w:semiHidden="0" w:uiPriority="60" w:unhideWhenUsed="0"/>
+    <w:lsdException w:name="Light List Accent 3" w:semiHidden="0" w:uiPriority="61" w:unhideWhenUsed="0"/>
+    <w:lsdException w:name="Light Grid Accent 3" w:semiHidden="0" w:uiPriority="62" w:unhideWhenUsed="0"/>
+    <w:lsdException w:name="Medium Shading 1 Accent 3" w:semiHidden="0" w:uiPriority="63" w:unhideWhenUsed="0"/>
+    <w:lsdException w:name="Medium Shading 2 Accent 3" w:semiHidden="0" w:uiPriority="64" w:unhideWhenUsed="0"/>
+    <w:lsdException w:name="Medium List 1 Accent 3" w:semiHidden="0" w:uiPriority="65" w:unhideWhenUsed="0"/>
+    <w:lsdException w:name="Medium List 2 Accent 3" w:semiHidden="0" w:uiPriority="66" w:unhideWhenUsed="0"/>
+    <w:lsdException w:name="Medium Grid 1 Accent 3" w:semiHidden="0" w:uiPriority="67" w:unhideWhenUsed="0"/>
+    <w:lsdException w:name="Medium Grid 2 Accent 3" w:semiHidden="0" w:uiPriority="68" w:unhideWhenUsed="0"/>
+    <w:lsdException w:name="Medium Grid 3 Accent 3" w:semiHidden="0" w:uiPriority="69" w:unhideWhenUsed="0"/>
+    <w:lsdException w:name="Dark List Accent 3" w:semiHidden="0" w:uiPriority="70" w:unhideWhenUsed="0"/>
+    <w:lsdException w:name="Colorful Shading Accent 3" w:semiHidden="0" w:uiPriority="71" w:unhideWhenUsed="0"/>
+    <w:lsdException w:name="Colorful List Accent 3" w:semiHidden="0" w:uiPriority="72" w:unhideWhenUsed="0"/>
+    <w:lsdException w:name="Colorful Grid Accent 3" w:semiHidden="0" w:uiPriority="73" w:unhideWhenUsed="0"/>
+    <w:lsdException w:name="Light Shading Accent 4" w:semiHidden="0" w:uiPriority="60" w:unhideWhenUsed="0"/>
+    <w:lsdException w:name="Light List Accent 4" w:semiHidden="0" w:uiPriority="61" w:unhideWhenUsed="0"/>
+    <w:lsdException w:name="Light Grid Accent 4" w:semiHidden="0" w:uiPriority="62" w:unhideWhenUsed="0"/>
+    <w:lsdException w:name="Medium Shading 1 Accent 4" w:semiHidden="0" w:uiPriority="63" w:unhideWhenUsed="0"/>
+    <w:lsdException w:name="Medium Shading 2 Accent 4" w:semiHidden="0" w:uiPriority="64" w:unhideWhenUsed="0"/>
+    <w:lsdException w:name="Medium List 1 Accent 4" w:semiHidden="0" w:uiPriority="65" w:unhideWhenUsed="0"/>
+    <w:lsdException w:name="Medium List 2 Accent 4" w:semiHidden="0" w:uiPriority="66" w:unhideWhenUsed="0"/>
+    <w:lsdException w:name="Medium Grid 1 Accent 4" w:semiHidden="0" w:uiPriority="67" w:unhideWhenUsed="0"/>
+    <w:lsdException w:name="Medium Grid 2 Accent 4" w:semiHidden="0" w:uiPriority="68" w:unhideWhenUsed="0"/>
+    <w:lsdException w:name="Medium Grid 3 Accent 4" w:semiHidden="0" w:uiPriority="69" w:unhideWhenUsed="0"/>
+    <w:lsdException w:name="Dark List Accent 4" w:semiHidden="0" w:uiPriority="70" w:unhideWhenUsed="0"/>
+    <w:lsdException w:name="Colorful Shading Accent 4" w:semiHidden="0" w:uiPriority="71" w:unhideWhenUsed="0"/>
+    <w:lsdException w:name="Colorful List Accent 4" w:semiHidden="0" w:uiPriority="72" w:unhideWhenUsed="0"/>
+    <w:lsdException w:name="Colorful Grid Accent 4" w:semiHidden="0" w:uiPriority="73" w:unhideWhenUsed="0"/>
+    <w:lsdException w:name="Light Shading Accent 5" w:semiHidden="0" w:uiPriority="60" w:unhideWhenUsed="0"/>
+    <w:lsdException w:name="Light List Accent 5" w:semiHidden="0" w:uiPriority="61" w:unhideWhenUsed="0"/>
+    <w:lsdException w:name="Light Grid Accent 5" w:semiHidden="0" w:uiPriority="62" w:unhideWhenUsed="0"/>
+    <w:lsdException w:name="Medium Shading 1 Accent 5" w:semiHidden="0" w:uiPriority="63" w:unhideWhenUsed="0"/>
+    <w:lsdException w:name="Medium Shading 2 Accent 5" w:semiHidden="0" w:uiPriority="64" w:unhideWhenUsed="0"/>
+    <w:lsdException w:name="Medium List 1 Accent 5" w:semiHidden="0" w:uiPriority="65" w:unhideWhenUsed="0"/>
+    <w:lsdException w:name="Medium List 2 Accent 5" w:semiHidden="0" w:uiPriority="66" w:unhideWhenUsed="0"/>
+    <w:lsdException w:name="Medium Grid 1 Accent 5" w:semiHidden="0" w:uiPriority="67" w:unhideWhenUsed="0"/>
+    <w:lsdException w:name="Medium Grid 2 Accent 5" w:semiHidden="0" w:uiPriority="68" w:unhideWhenUsed="0"/>
+    <w:lsdException w:name="Medium Grid 3 Accent 5" w:semiHidden="0" w:uiPriority="69" w:unhideWhenUsed="0"/>
+    <w:lsdException w:name="Dark List Accent 5" w:semiHidden="0" w:uiPriority="70" w:unhideWhenUsed="0"/>
+    <w:lsdException w:name="Colorful Shading Accent 5" w:semiHidden="0" w:uiPriority="71" w:unhideWhenUsed="0"/>
+    <w:lsdException w:name="Colorful List Accent 5" w:semiHidden="0" w:uiPriority="72" w:unhideWhenUsed="0"/>
+    <w:lsdException w:name="Colorful Grid Accent 5" w:semiHidden="0" w:uiPriority="73" w:unhideWhenUsed="0"/>
+    <w:lsdException w:name="Light Shading Accent 6" w:semiHidden="0" w:uiPriority="60" w:unhideWhenUsed="0"/>
+    <w:lsdException w:name="Light List Accent 6" w:semiHidden="0" w:uiPriority="61" w:unhideWhenUsed="0"/>
+    <w:lsdException w:name="Light Grid Accent 6" w:semiHidden="0" w:uiPriority="62" w:unhideWhenUsed="0"/>
+    <w:lsdException w:name="Medium Shading 1 Accent 6" w:semiHidden="0" w:uiPriority="63" w:unhideWhenUsed="0"/>
+    <w:lsdException w:name="Medium Shading 2 Accent 6" w:semiHidden="0" w:uiPriority="64" w:unhideWhenUsed="0"/>
+    <w:lsdException w:name="Medium List 1 Accent 6" w:semiHidden="0" w:uiPriority="65" w:unhideWhenUsed="0"/>
+    <w:lsdException w:name="Medium List 2 Accent 6" w:semiHidden="0" w:uiPriority="66" w:unhideWhenUsed="0"/>
+    <w:lsdException w:name="Medium Grid 1 Accent 6" w:semiHidden="0" w:uiPriority="67" w:unhideWhenUsed="0"/>
+    <w:lsdException w:name="Medium Grid 2 Accent 6" w:semiHidden="0" w:uiPriority="68" w:unhideWhenUsed="0"/>
+    <w:lsdException w:name="Medium Grid 3 Accent 6" w:semiHidden="0" w:uiPriority="69" w:unhideWhenUsed="0"/>
+    <w:lsdException w:name="Dark List Accent 6" w:semiHidden="0" w:uiPriority="70" w:unhideWhenUsed="0"/>
+    <w:lsdException w:name="Colorful Shading Accent 6" w:semiHidden="0" w:uiPriority="71" w:unhideWhenUsed="0"/>
+    <w:lsdException w:name="Colorful List Accent 6" w:semiHidden="0" w:uiPriority="72" w:unhideWhenUsed="0"/>
+    <w:lsdException w:name="Colorful Grid Accent 6" w:semiHidden="0" w:uiPriority="73" w:unhideWhenUsed="0"/>
+    <w:lsdException w:name="Subtle Emphasis" w:semiHidden="0" w:uiPriority="19" w:unhideWhenUsed="0" w:qFormat="1"/>
+    <w:lsdException w:name="Intense Emphasis" w:semiHidden="0" w:uiPriority="21" w:unhideWhenUsed="0" w:qFormat="1"/>
+    <w:lsdException w:name="Subtle Reference" w:semiHidden="0" w:uiPriority="31" w:unhideWhenUsed="0" w:qFormat="1"/>
+    <w:lsdException w:name="Intense Reference" w:semiHidden="0" w:uiPriority="32" w:unhideWhenUsed="0" w:qFormat="1"/>
+    <w:lsdException w:name="Book Title" w:semiHidden="0" w:uiPriority="33" w:unhideWhenUsed="0" w:qFormat="1"/>
+    <w:lsdException w:name="Bibliography" w:uiPriority="37"/>
+    <w:lsdException w:name="TOC Heading" w:uiPriority="39" w:qFormat="1"/>
   </w:latentStyles>
   <w:style w:type="paragraph" w:default="1" w:styleId="Normal">
     <w:name w:val="Normal"/>
@@ -45356,6 +47837,7 @@
       <w:spacing w:before="0" w:after="0" w:line="240" w:lineRule="auto"/>
     </w:pPr>
     <w:tblPr>
+      <w:tblInd w:w="0" w:type="dxa"/>
       <w:tblBorders>
         <w:top w:val="single" w:sz="4" w:space="0" w:color="auto"/>
         <w:left w:val="single" w:sz="4" w:space="0" w:color="auto"/>
@@ -45364,6 +47846,12 @@
         <w:insideH w:val="single" w:sz="4" w:space="0" w:color="auto"/>
         <w:insideV w:val="single" w:sz="4" w:space="0" w:color="auto"/>
       </w:tblBorders>
+      <w:tblCellMar>
+        <w:top w:w="0" w:type="dxa"/>
+        <w:left w:w="108" w:type="dxa"/>
+        <w:bottom w:w="0" w:type="dxa"/>
+        <w:right w:w="108" w:type="dxa"/>
+      </w:tblCellMar>
     </w:tblPr>
   </w:style>
   <w:style w:type="character" w:customStyle="1" w:styleId="Heading2Char">
@@ -45966,6 +48454,7 @@
       <w:szCs w:val="22"/>
     </w:rPr>
     <w:tblPr>
+      <w:tblInd w:w="0" w:type="dxa"/>
       <w:tblBorders>
         <w:top w:val="single" w:sz="4" w:space="0" w:color="auto"/>
         <w:left w:val="single" w:sz="4" w:space="0" w:color="auto"/>
@@ -45974,6 +48463,1503 @@
         <w:insideH w:val="single" w:sz="4" w:space="0" w:color="auto"/>
         <w:insideV w:val="single" w:sz="4" w:space="0" w:color="auto"/>
       </w:tblBorders>
+      <w:tblCellMar>
+        <w:top w:w="0" w:type="dxa"/>
+        <w:left w:w="108" w:type="dxa"/>
+        <w:bottom w:w="0" w:type="dxa"/>
+        <w:right w:w="108" w:type="dxa"/>
+      </w:tblCellMar>
+    </w:tblPr>
+  </w:style>
+</w:styles>
+</file>
+
+<file path=word/stylesWithEffects.xml><?xml version="1.0" encoding="utf-8"?>
+<w:styles xmlns:wpc="http://schemas.microsoft.com/office/word/2010/wordprocessingCanvas" xmlns:mc="http://schemas.openxmlformats.org/markup-compatibility/2006" xmlns:o="urn:schemas-microsoft-com:office:office" xmlns:r="http://schemas.openxmlformats.org/officeDocument/2006/relationships" xmlns:m="http://schemas.openxmlformats.org/officeDocument/2006/math" xmlns:v="urn:schemas-microsoft-com:vml" xmlns:wp14="http://schemas.microsoft.com/office/word/2010/wordprocessingDrawing" xmlns:wp="http://schemas.openxmlformats.org/drawingml/2006/wordprocessingDrawing" xmlns:w10="urn:schemas-microsoft-com:office:word" xmlns:w="http://schemas.openxmlformats.org/wordprocessingml/2006/main" xmlns:w14="http://schemas.microsoft.com/office/word/2010/wordml" xmlns:wpg="http://schemas.microsoft.com/office/word/2010/wordprocessingGroup" xmlns:wpi="http://schemas.microsoft.com/office/word/2010/wordprocessingInk" xmlns:wne="http://schemas.microsoft.com/office/word/2006/wordml" xmlns:wps="http://schemas.microsoft.com/office/word/2010/wordprocessingShape" mc:Ignorable="w14 wp14">
+  <w:docDefaults>
+    <w:rPrDefault>
+      <w:rPr>
+        <w:rFonts w:ascii="Times New Roman" w:eastAsiaTheme="minorHAnsi" w:hAnsi="Times New Roman" w:cs="Times New Roman"/>
+        <w:sz w:val="26"/>
+        <w:szCs w:val="26"/>
+        <w:lang w:val="en-US" w:eastAsia="en-US" w:bidi="ar-SA"/>
+      </w:rPr>
+    </w:rPrDefault>
+    <w:pPrDefault>
+      <w:pPr>
+        <w:spacing w:before="120" w:after="120" w:line="360" w:lineRule="auto"/>
+      </w:pPr>
+    </w:pPrDefault>
+  </w:docDefaults>
+  <w:latentStyles w:defLockedState="0" w:defUIPriority="99" w:defSemiHidden="1" w:defUnhideWhenUsed="1" w:defQFormat="0" w:count="267">
+    <w:lsdException w:name="Normal" w:semiHidden="0" w:uiPriority="0" w:unhideWhenUsed="0" w:qFormat="1"/>
+    <w:lsdException w:name="heading 1" w:semiHidden="0" w:uiPriority="0" w:unhideWhenUsed="0" w:qFormat="1"/>
+    <w:lsdException w:name="heading 2" w:uiPriority="0" w:qFormat="1"/>
+    <w:lsdException w:name="heading 3" w:uiPriority="0" w:qFormat="1"/>
+    <w:lsdException w:name="heading 4" w:uiPriority="0" w:qFormat="1"/>
+    <w:lsdException w:name="heading 5" w:uiPriority="0" w:qFormat="1"/>
+    <w:lsdException w:name="heading 6" w:uiPriority="0" w:qFormat="1"/>
+    <w:lsdException w:name="heading 7" w:uiPriority="0" w:qFormat="1"/>
+    <w:lsdException w:name="heading 8" w:uiPriority="0" w:qFormat="1"/>
+    <w:lsdException w:name="heading 9" w:uiPriority="0" w:qFormat="1"/>
+    <w:lsdException w:name="toc 1" w:uiPriority="39"/>
+    <w:lsdException w:name="toc 2" w:uiPriority="39"/>
+    <w:lsdException w:name="toc 3" w:uiPriority="39"/>
+    <w:lsdException w:name="toc 4" w:uiPriority="39"/>
+    <w:lsdException w:name="toc 5" w:uiPriority="39"/>
+    <w:lsdException w:name="toc 6" w:uiPriority="39"/>
+    <w:lsdException w:name="toc 7" w:uiPriority="39"/>
+    <w:lsdException w:name="toc 8" w:uiPriority="39"/>
+    <w:lsdException w:name="toc 9" w:uiPriority="39"/>
+    <w:lsdException w:name="Normal Indent" w:uiPriority="0"/>
+    <w:lsdException w:name="annotation text" w:uiPriority="0"/>
+    <w:lsdException w:name="caption" w:uiPriority="35" w:qFormat="1"/>
+    <w:lsdException w:name="annotation reference" w:uiPriority="0"/>
+    <w:lsdException w:name="page number" w:uiPriority="0"/>
+    <w:lsdException w:name="Title" w:semiHidden="0" w:uiPriority="10" w:unhideWhenUsed="0" w:qFormat="1"/>
+    <w:lsdException w:name="Default Paragraph Font" w:uiPriority="1"/>
+    <w:lsdException w:name="Subtitle" w:semiHidden="0" w:uiPriority="11" w:unhideWhenUsed="0" w:qFormat="1"/>
+    <w:lsdException w:name="Strong" w:semiHidden="0" w:uiPriority="22" w:unhideWhenUsed="0" w:qFormat="1"/>
+    <w:lsdException w:name="Emphasis" w:semiHidden="0" w:uiPriority="0" w:unhideWhenUsed="0" w:qFormat="1"/>
+    <w:lsdException w:name="Document Map" w:uiPriority="0"/>
+    <w:lsdException w:name="Normal (Web)" w:qFormat="1"/>
+    <w:lsdException w:name="annotation subject" w:uiPriority="0"/>
+    <w:lsdException w:name="Balloon Text" w:uiPriority="0"/>
+    <w:lsdException w:name="Table Grid" w:semiHidden="0" w:uiPriority="59" w:unhideWhenUsed="0" w:qFormat="1"/>
+    <w:lsdException w:name="Placeholder Text" w:unhideWhenUsed="0"/>
+    <w:lsdException w:name="No Spacing" w:semiHidden="0" w:uiPriority="1" w:unhideWhenUsed="0" w:qFormat="1"/>
+    <w:lsdException w:name="Light Shading" w:semiHidden="0" w:uiPriority="60" w:unhideWhenUsed="0"/>
+    <w:lsdException w:name="Light List" w:semiHidden="0" w:uiPriority="61" w:unhideWhenUsed="0"/>
+    <w:lsdException w:name="Light Grid" w:semiHidden="0" w:uiPriority="62" w:unhideWhenUsed="0"/>
+    <w:lsdException w:name="Medium Shading 1" w:semiHidden="0" w:uiPriority="63" w:unhideWhenUsed="0"/>
+    <w:lsdException w:name="Medium Shading 2" w:semiHidden="0" w:uiPriority="64" w:unhideWhenUsed="0"/>
+    <w:lsdException w:name="Medium List 1" w:semiHidden="0" w:uiPriority="65" w:unhideWhenUsed="0"/>
+    <w:lsdException w:name="Medium List 2" w:semiHidden="0" w:uiPriority="66" w:unhideWhenUsed="0"/>
+    <w:lsdException w:name="Medium Grid 1" w:semiHidden="0" w:uiPriority="67" w:unhideWhenUsed="0"/>
+    <w:lsdException w:name="Medium Grid 2" w:semiHidden="0" w:uiPriority="68" w:unhideWhenUsed="0"/>
+    <w:lsdException w:name="Medium Grid 3" w:semiHidden="0" w:uiPriority="69" w:unhideWhenUsed="0"/>
+    <w:lsdException w:name="Dark List" w:semiHidden="0" w:uiPriority="70" w:unhideWhenUsed="0"/>
+    <w:lsdException w:name="Colorful Shading" w:semiHidden="0" w:uiPriority="71" w:unhideWhenUsed="0"/>
+    <w:lsdException w:name="Colorful List" w:semiHidden="0" w:uiPriority="72" w:unhideWhenUsed="0"/>
+    <w:lsdException w:name="Colorful Grid" w:semiHidden="0" w:uiPriority="73" w:unhideWhenUsed="0"/>
+    <w:lsdException w:name="Light Shading Accent 1" w:semiHidden="0" w:uiPriority="60" w:unhideWhenUsed="0"/>
+    <w:lsdException w:name="Light List Accent 1" w:semiHidden="0" w:uiPriority="61" w:unhideWhenUsed="0"/>
+    <w:lsdException w:name="Light Grid Accent 1" w:semiHidden="0" w:uiPriority="62" w:unhideWhenUsed="0"/>
+    <w:lsdException w:name="Medium Shading 1 Accent 1" w:semiHidden="0" w:uiPriority="63" w:unhideWhenUsed="0"/>
+    <w:lsdException w:name="Medium Shading 2 Accent 1" w:semiHidden="0" w:uiPriority="64" w:unhideWhenUsed="0"/>
+    <w:lsdException w:name="Medium List 1 Accent 1" w:semiHidden="0" w:uiPriority="65" w:unhideWhenUsed="0"/>
+    <w:lsdException w:name="Revision" w:unhideWhenUsed="0"/>
+    <w:lsdException w:name="List Paragraph" w:semiHidden="0" w:uiPriority="34" w:unhideWhenUsed="0" w:qFormat="1"/>
+    <w:lsdException w:name="Quote" w:semiHidden="0" w:uiPriority="29" w:unhideWhenUsed="0" w:qFormat="1"/>
+    <w:lsdException w:name="Intense Quote" w:semiHidden="0" w:uiPriority="30" w:unhideWhenUsed="0" w:qFormat="1"/>
+    <w:lsdException w:name="Medium List 2 Accent 1" w:semiHidden="0" w:uiPriority="66" w:unhideWhenUsed="0"/>
+    <w:lsdException w:name="Medium Grid 1 Accent 1" w:semiHidden="0" w:uiPriority="67" w:unhideWhenUsed="0"/>
+    <w:lsdException w:name="Medium Grid 2 Accent 1" w:semiHidden="0" w:uiPriority="68" w:unhideWhenUsed="0"/>
+    <w:lsdException w:name="Medium Grid 3 Accent 1" w:semiHidden="0" w:uiPriority="69" w:unhideWhenUsed="0"/>
+    <w:lsdException w:name="Dark List Accent 1" w:semiHidden="0" w:uiPriority="70" w:unhideWhenUsed="0"/>
+    <w:lsdException w:name="Colorful Shading Accent 1" w:semiHidden="0" w:uiPriority="71" w:unhideWhenUsed="0"/>
+    <w:lsdException w:name="Colorful List Accent 1" w:semiHidden="0" w:uiPriority="72" w:unhideWhenUsed="0"/>
+    <w:lsdException w:name="Colorful Grid Accent 1" w:semiHidden="0" w:uiPriority="73" w:unhideWhenUsed="0"/>
+    <w:lsdException w:name="Light Shading Accent 2" w:semiHidden="0" w:uiPriority="60" w:unhideWhenUsed="0"/>
+    <w:lsdException w:name="Light List Accent 2" w:semiHidden="0" w:uiPriority="61" w:unhideWhenUsed="0"/>
+    <w:lsdException w:name="Light Grid Accent 2" w:semiHidden="0" w:uiPriority="62" w:unhideWhenUsed="0"/>
+    <w:lsdException w:name="Medium Shading 1 Accent 2" w:semiHidden="0" w:uiPriority="63" w:unhideWhenUsed="0"/>
+    <w:lsdException w:name="Medium Shading 2 Accent 2" w:semiHidden="0" w:uiPriority="64" w:unhideWhenUsed="0"/>
+    <w:lsdException w:name="Medium List 1 Accent 2" w:semiHidden="0" w:uiPriority="65" w:unhideWhenUsed="0"/>
+    <w:lsdException w:name="Medium List 2 Accent 2" w:semiHidden="0" w:uiPriority="66" w:unhideWhenUsed="0"/>
+    <w:lsdException w:name="Medium Grid 1 Accent 2" w:semiHidden="0" w:uiPriority="67" w:unhideWhenUsed="0"/>
+    <w:lsdException w:name="Medium Grid 2 Accent 2" w:semiHidden="0" w:uiPriority="68" w:unhideWhenUsed="0"/>
+    <w:lsdException w:name="Medium Grid 3 Accent 2" w:semiHidden="0" w:uiPriority="69" w:unhideWhenUsed="0"/>
+    <w:lsdException w:name="Dark List Accent 2" w:semiHidden="0" w:uiPriority="70" w:unhideWhenUsed="0"/>
+    <w:lsdException w:name="Colorful Shading Accent 2" w:semiHidden="0" w:uiPriority="71" w:unhideWhenUsed="0"/>
+    <w:lsdException w:name="Colorful List Accent 2" w:semiHidden="0" w:uiPriority="72" w:unhideWhenUsed="0"/>
+    <w:lsdException w:name="Colorful Grid Accent 2" w:semiHidden="0" w:uiPriority="73" w:unhideWhenUsed="0"/>
+    <w:lsdException w:name="Light Shading Accent 3" w:semiHidden="0" w:uiPriority="60" w:unhideWhenUsed="0"/>
+    <w:lsdException w:name="Light List Accent 3" w:semiHidden="0" w:uiPriority="61" w:unhideWhenUsed="0"/>
+    <w:lsdException w:name="Light Grid Accent 3" w:semiHidden="0" w:uiPriority="62" w:unhideWhenUsed="0"/>
+    <w:lsdException w:name="Medium Shading 1 Accent 3" w:semiHidden="0" w:uiPriority="63" w:unhideWhenUsed="0"/>
+    <w:lsdException w:name="Medium Shading 2 Accent 3" w:semiHidden="0" w:uiPriority="64" w:unhideWhenUsed="0"/>
+    <w:lsdException w:name="Medium List 1 Accent 3" w:semiHidden="0" w:uiPriority="65" w:unhideWhenUsed="0"/>
+    <w:lsdException w:name="Medium List 2 Accent 3" w:semiHidden="0" w:uiPriority="66" w:unhideWhenUsed="0"/>
+    <w:lsdException w:name="Medium Grid 1 Accent 3" w:semiHidden="0" w:uiPriority="67" w:unhideWhenUsed="0"/>
+    <w:lsdException w:name="Medium Grid 2 Accent 3" w:semiHidden="0" w:uiPriority="68" w:unhideWhenUsed="0"/>
+    <w:lsdException w:name="Medium Grid 3 Accent 3" w:semiHidden="0" w:uiPriority="69" w:unhideWhenUsed="0"/>
+    <w:lsdException w:name="Dark List Accent 3" w:semiHidden="0" w:uiPriority="70" w:unhideWhenUsed="0"/>
+    <w:lsdException w:name="Colorful Shading Accent 3" w:semiHidden="0" w:uiPriority="71" w:unhideWhenUsed="0"/>
+    <w:lsdException w:name="Colorful List Accent 3" w:semiHidden="0" w:uiPriority="72" w:unhideWhenUsed="0"/>
+    <w:lsdException w:name="Colorful Grid Accent 3" w:semiHidden="0" w:uiPriority="73" w:unhideWhenUsed="0"/>
+    <w:lsdException w:name="Light Shading Accent 4" w:semiHidden="0" w:uiPriority="60" w:unhideWhenUsed="0"/>
+    <w:lsdException w:name="Light List Accent 4" w:semiHidden="0" w:uiPriority="61" w:unhideWhenUsed="0"/>
+    <w:lsdException w:name="Light Grid Accent 4" w:semiHidden="0" w:uiPriority="62" w:unhideWhenUsed="0"/>
+    <w:lsdException w:name="Medium Shading 1 Accent 4" w:semiHidden="0" w:uiPriority="63" w:unhideWhenUsed="0"/>
+    <w:lsdException w:name="Medium Shading 2 Accent 4" w:semiHidden="0" w:uiPriority="64" w:unhideWhenUsed="0"/>
+    <w:lsdException w:name="Medium List 1 Accent 4" w:semiHidden="0" w:uiPriority="65" w:unhideWhenUsed="0"/>
+    <w:lsdException w:name="Medium List 2 Accent 4" w:semiHidden="0" w:uiPriority="66" w:unhideWhenUsed="0"/>
+    <w:lsdException w:name="Medium Grid 1 Accent 4" w:semiHidden="0" w:uiPriority="67" w:unhideWhenUsed="0"/>
+    <w:lsdException w:name="Medium Grid 2 Accent 4" w:semiHidden="0" w:uiPriority="68" w:unhideWhenUsed="0"/>
+    <w:lsdException w:name="Medium Grid 3 Accent 4" w:semiHidden="0" w:uiPriority="69" w:unhideWhenUsed="0"/>
+    <w:lsdException w:name="Dark List Accent 4" w:semiHidden="0" w:uiPriority="70" w:unhideWhenUsed="0"/>
+    <w:lsdException w:name="Colorful Shading Accent 4" w:semiHidden="0" w:uiPriority="71" w:unhideWhenUsed="0"/>
+    <w:lsdException w:name="Colorful List Accent 4" w:semiHidden="0" w:uiPriority="72" w:unhideWhenUsed="0"/>
+    <w:lsdException w:name="Colorful Grid Accent 4" w:semiHidden="0" w:uiPriority="73" w:unhideWhenUsed="0"/>
+    <w:lsdException w:name="Light Shading Accent 5" w:semiHidden="0" w:uiPriority="60" w:unhideWhenUsed="0"/>
+    <w:lsdException w:name="Light List Accent 5" w:semiHidden="0" w:uiPriority="61" w:unhideWhenUsed="0"/>
+    <w:lsdException w:name="Light Grid Accent 5" w:semiHidden="0" w:uiPriority="62" w:unhideWhenUsed="0"/>
+    <w:lsdException w:name="Medium Shading 1 Accent 5" w:semiHidden="0" w:uiPriority="63" w:unhideWhenUsed="0"/>
+    <w:lsdException w:name="Medium Shading 2 Accent 5" w:semiHidden="0" w:uiPriority="64" w:unhideWhenUsed="0"/>
+    <w:lsdException w:name="Medium List 1 Accent 5" w:semiHidden="0" w:uiPriority="65" w:unhideWhenUsed="0"/>
+    <w:lsdException w:name="Medium List 2 Accent 5" w:semiHidden="0" w:uiPriority="66" w:unhideWhenUsed="0"/>
+    <w:lsdException w:name="Medium Grid 1 Accent 5" w:semiHidden="0" w:uiPriority="67" w:unhideWhenUsed="0"/>
+    <w:lsdException w:name="Medium Grid 2 Accent 5" w:semiHidden="0" w:uiPriority="68" w:unhideWhenUsed="0"/>
+    <w:lsdException w:name="Medium Grid 3 Accent 5" w:semiHidden="0" w:uiPriority="69" w:unhideWhenUsed="0"/>
+    <w:lsdException w:name="Dark List Accent 5" w:semiHidden="0" w:uiPriority="70" w:unhideWhenUsed="0"/>
+    <w:lsdException w:name="Colorful Shading Accent 5" w:semiHidden="0" w:uiPriority="71" w:unhideWhenUsed="0"/>
+    <w:lsdException w:name="Colorful List Accent 5" w:semiHidden="0" w:uiPriority="72" w:unhideWhenUsed="0"/>
+    <w:lsdException w:name="Colorful Grid Accent 5" w:semiHidden="0" w:uiPriority="73" w:unhideWhenUsed="0"/>
+    <w:lsdException w:name="Light Shading Accent 6" w:semiHidden="0" w:uiPriority="60" w:unhideWhenUsed="0"/>
+    <w:lsdException w:name="Light List Accent 6" w:semiHidden="0" w:uiPriority="61" w:unhideWhenUsed="0"/>
+    <w:lsdException w:name="Light Grid Accent 6" w:semiHidden="0" w:uiPriority="62" w:unhideWhenUsed="0"/>
+    <w:lsdException w:name="Medium Shading 1 Accent 6" w:semiHidden="0" w:uiPriority="63" w:unhideWhenUsed="0"/>
+    <w:lsdException w:name="Medium Shading 2 Accent 6" w:semiHidden="0" w:uiPriority="64" w:unhideWhenUsed="0"/>
+    <w:lsdException w:name="Medium List 1 Accent 6" w:semiHidden="0" w:uiPriority="65" w:unhideWhenUsed="0"/>
+    <w:lsdException w:name="Medium List 2 Accent 6" w:semiHidden="0" w:uiPriority="66" w:unhideWhenUsed="0"/>
+    <w:lsdException w:name="Medium Grid 1 Accent 6" w:semiHidden="0" w:uiPriority="67" w:unhideWhenUsed="0"/>
+    <w:lsdException w:name="Medium Grid 2 Accent 6" w:semiHidden="0" w:uiPriority="68" w:unhideWhenUsed="0"/>
+    <w:lsdException w:name="Medium Grid 3 Accent 6" w:semiHidden="0" w:uiPriority="69" w:unhideWhenUsed="0"/>
+    <w:lsdException w:name="Dark List Accent 6" w:semiHidden="0" w:uiPriority="70" w:unhideWhenUsed="0"/>
+    <w:lsdException w:name="Colorful Shading Accent 6" w:semiHidden="0" w:uiPriority="71" w:unhideWhenUsed="0"/>
+    <w:lsdException w:name="Colorful List Accent 6" w:semiHidden="0" w:uiPriority="72" w:unhideWhenUsed="0"/>
+    <w:lsdException w:name="Colorful Grid Accent 6" w:semiHidden="0" w:uiPriority="73" w:unhideWhenUsed="0"/>
+    <w:lsdException w:name="Subtle Emphasis" w:semiHidden="0" w:uiPriority="19" w:unhideWhenUsed="0" w:qFormat="1"/>
+    <w:lsdException w:name="Intense Emphasis" w:semiHidden="0" w:uiPriority="21" w:unhideWhenUsed="0" w:qFormat="1"/>
+    <w:lsdException w:name="Subtle Reference" w:semiHidden="0" w:uiPriority="31" w:unhideWhenUsed="0" w:qFormat="1"/>
+    <w:lsdException w:name="Intense Reference" w:semiHidden="0" w:uiPriority="32" w:unhideWhenUsed="0" w:qFormat="1"/>
+    <w:lsdException w:name="Book Title" w:semiHidden="0" w:uiPriority="33" w:unhideWhenUsed="0" w:qFormat="1"/>
+    <w:lsdException w:name="Bibliography" w:uiPriority="37"/>
+    <w:lsdException w:name="TOC Heading" w:uiPriority="39" w:qFormat="1"/>
+  </w:latentStyles>
+  <w:style w:type="paragraph" w:default="1" w:styleId="Normal">
+    <w:name w:val="Normal"/>
+    <w:qFormat/>
+    <w:rsid w:val="00EF1DD6"/>
+    <w:rPr>
+      <w:rFonts w:ascii="Tahoma" w:hAnsi="Tahoma"/>
+      <w:sz w:val="22"/>
+    </w:rPr>
+  </w:style>
+  <w:style w:type="paragraph" w:styleId="Heading1">
+    <w:name w:val="heading 1"/>
+    <w:basedOn w:val="Normal"/>
+    <w:next w:val="Normal"/>
+    <w:link w:val="Heading1Char"/>
+    <w:qFormat/>
+    <w:rsid w:val="00906038"/>
+    <w:pPr>
+      <w:keepNext/>
+      <w:keepLines/>
+      <w:spacing w:before="240" w:after="0"/>
+      <w:outlineLvl w:val="0"/>
+    </w:pPr>
+    <w:rPr>
+      <w:rFonts w:asciiTheme="majorHAnsi" w:eastAsiaTheme="majorEastAsia" w:hAnsiTheme="majorHAnsi" w:cstheme="majorBidi"/>
+      <w:color w:val="2F5496" w:themeColor="accent1" w:themeShade="BF"/>
+      <w:sz w:val="32"/>
+      <w:szCs w:val="32"/>
+    </w:rPr>
+  </w:style>
+  <w:style w:type="paragraph" w:styleId="Heading2">
+    <w:name w:val="heading 2"/>
+    <w:aliases w:val="l2"/>
+    <w:basedOn w:val="Normal"/>
+    <w:next w:val="Normal"/>
+    <w:link w:val="Heading2Char"/>
+    <w:autoRedefine/>
+    <w:qFormat/>
+    <w:rsid w:val="001E0275"/>
+    <w:pPr>
+      <w:keepNext/>
+      <w:keepLines/>
+      <w:spacing w:before="140" w:after="140" w:line="240" w:lineRule="auto"/>
+      <w:ind w:leftChars="100" w:left="652" w:hanging="432"/>
+      <w:outlineLvl w:val="1"/>
+    </w:pPr>
+    <w:rPr>
+      <w:rFonts w:ascii="Calibri" w:eastAsia="MS Mincho" w:hAnsi="Calibri" w:cs="Calibri"/>
+      <w:snapToGrid w:val="0"/>
+      <w:color w:val="000000" w:themeColor="text1"/>
+      <w:sz w:val="26"/>
+    </w:rPr>
+  </w:style>
+  <w:style w:type="paragraph" w:styleId="Heading3">
+    <w:name w:val="heading 3"/>
+    <w:basedOn w:val="Normal"/>
+    <w:next w:val="Normal"/>
+    <w:link w:val="Heading3Char"/>
+    <w:autoRedefine/>
+    <w:qFormat/>
+    <w:rsid w:val="00455410"/>
+    <w:pPr>
+      <w:keepNext/>
+      <w:keepLines/>
+      <w:tabs>
+        <w:tab w:val="left" w:pos="619"/>
+        <w:tab w:val="left" w:pos="677"/>
+        <w:tab w:val="left" w:pos="778"/>
+      </w:tabs>
+      <w:spacing w:before="140" w:after="140" w:line="240" w:lineRule="auto"/>
+      <w:ind w:left="674"/>
+      <w:outlineLvl w:val="2"/>
+    </w:pPr>
+    <w:rPr>
+      <w:rFonts w:ascii="Arial" w:eastAsia="MS Mincho" w:hAnsi="Arial" w:cs="Tahoma"/>
+      <w:b/>
+      <w:bCs/>
+      <w:iCs/>
+      <w:szCs w:val="18"/>
+    </w:rPr>
+  </w:style>
+  <w:style w:type="paragraph" w:styleId="Heading4">
+    <w:name w:val="heading 4"/>
+    <w:basedOn w:val="Normal"/>
+    <w:next w:val="Normal"/>
+    <w:link w:val="Heading4Char"/>
+    <w:qFormat/>
+    <w:rsid w:val="009376A6"/>
+    <w:pPr>
+      <w:keepNext/>
+      <w:spacing w:before="240" w:after="60" w:line="240" w:lineRule="auto"/>
+      <w:jc w:val="both"/>
+      <w:outlineLvl w:val="3"/>
+    </w:pPr>
+    <w:rPr>
+      <w:rFonts w:ascii="Arial" w:eastAsia="MS Mincho" w:hAnsi="Arial" w:cs="Arial"/>
+      <w:b/>
+      <w:bCs/>
+      <w:iCs/>
+      <w:szCs w:val="20"/>
+    </w:rPr>
+  </w:style>
+  <w:style w:type="paragraph" w:styleId="Heading5">
+    <w:name w:val="heading 5"/>
+    <w:basedOn w:val="Normal"/>
+    <w:next w:val="Normal"/>
+    <w:link w:val="Heading5Char"/>
+    <w:qFormat/>
+    <w:rsid w:val="00DB1FAF"/>
+    <w:pPr>
+      <w:spacing w:before="100" w:beforeAutospacing="1" w:after="100" w:afterAutospacing="1" w:line="240" w:lineRule="auto"/>
+      <w:jc w:val="both"/>
+      <w:outlineLvl w:val="4"/>
+    </w:pPr>
+    <w:rPr>
+      <w:rFonts w:ascii="Times New Roman" w:eastAsia="MS Mincho" w:hAnsi="Times New Roman"/>
+      <w:b/>
+      <w:iCs/>
+      <w:sz w:val="26"/>
+      <w:szCs w:val="20"/>
+    </w:rPr>
+  </w:style>
+  <w:style w:type="paragraph" w:styleId="Heading6">
+    <w:name w:val="heading 6"/>
+    <w:basedOn w:val="Normal"/>
+    <w:next w:val="Normal"/>
+    <w:link w:val="Heading6Char"/>
+    <w:qFormat/>
+    <w:rsid w:val="00EE53D6"/>
+    <w:pPr>
+      <w:tabs>
+        <w:tab w:val="left" w:pos="702"/>
+        <w:tab w:val="left" w:pos="1080"/>
+      </w:tabs>
+      <w:spacing w:before="240" w:after="60" w:line="288" w:lineRule="auto"/>
+      <w:jc w:val="both"/>
+      <w:outlineLvl w:val="5"/>
+    </w:pPr>
+    <w:rPr>
+      <w:rFonts w:ascii="Times New Roman" w:eastAsia="MS Mincho" w:hAnsi="Times New Roman"/>
+      <w:b/>
+      <w:color w:val="000000"/>
+      <w:sz w:val="26"/>
+      <w:szCs w:val="22"/>
+    </w:rPr>
+  </w:style>
+  <w:style w:type="paragraph" w:styleId="Heading7">
+    <w:name w:val="heading 7"/>
+    <w:basedOn w:val="Normal"/>
+    <w:next w:val="Normal"/>
+    <w:link w:val="Heading7Char"/>
+    <w:qFormat/>
+    <w:rsid w:val="009376A6"/>
+    <w:pPr>
+      <w:tabs>
+        <w:tab w:val="left" w:pos="702"/>
+        <w:tab w:val="left" w:pos="1080"/>
+      </w:tabs>
+      <w:spacing w:before="240" w:after="60" w:line="288" w:lineRule="auto"/>
+      <w:jc w:val="both"/>
+      <w:outlineLvl w:val="6"/>
+    </w:pPr>
+    <w:rPr>
+      <w:rFonts w:ascii="Helvetica" w:eastAsia="MS Mincho" w:hAnsi="Helvetica"/>
+      <w:iCs/>
+      <w:color w:val="000000"/>
+      <w:szCs w:val="20"/>
+    </w:rPr>
+  </w:style>
+  <w:style w:type="paragraph" w:styleId="Heading8">
+    <w:name w:val="heading 8"/>
+    <w:basedOn w:val="Normal"/>
+    <w:next w:val="Normal"/>
+    <w:link w:val="Heading8Char"/>
+    <w:qFormat/>
+    <w:rsid w:val="009376A6"/>
+    <w:pPr>
+      <w:tabs>
+        <w:tab w:val="left" w:pos="702"/>
+        <w:tab w:val="left" w:pos="1080"/>
+      </w:tabs>
+      <w:spacing w:before="240" w:after="60" w:line="288" w:lineRule="auto"/>
+      <w:jc w:val="both"/>
+      <w:outlineLvl w:val="7"/>
+    </w:pPr>
+    <w:rPr>
+      <w:rFonts w:ascii="Helvetica" w:eastAsia="MS Mincho" w:hAnsi="Helvetica"/>
+      <w:i/>
+      <w:color w:val="000000"/>
+      <w:szCs w:val="20"/>
+    </w:rPr>
+  </w:style>
+  <w:style w:type="paragraph" w:styleId="Heading9">
+    <w:name w:val="heading 9"/>
+    <w:basedOn w:val="Normal"/>
+    <w:next w:val="Normal"/>
+    <w:link w:val="Heading9Char"/>
+    <w:qFormat/>
+    <w:rsid w:val="009376A6"/>
+    <w:pPr>
+      <w:tabs>
+        <w:tab w:val="left" w:pos="702"/>
+        <w:tab w:val="left" w:pos="1080"/>
+      </w:tabs>
+      <w:spacing w:before="240" w:after="60" w:line="288" w:lineRule="auto"/>
+      <w:jc w:val="both"/>
+      <w:outlineLvl w:val="8"/>
+    </w:pPr>
+    <w:rPr>
+      <w:rFonts w:ascii="Helvetica" w:eastAsia="MS Mincho" w:hAnsi="Helvetica"/>
+      <w:i/>
+      <w:color w:val="000000"/>
+      <w:sz w:val="18"/>
+      <w:szCs w:val="18"/>
+    </w:rPr>
+  </w:style>
+  <w:style w:type="character" w:default="1" w:styleId="DefaultParagraphFont">
+    <w:name w:val="Default Paragraph Font"/>
+    <w:uiPriority w:val="1"/>
+    <w:semiHidden/>
+    <w:unhideWhenUsed/>
+  </w:style>
+  <w:style w:type="table" w:default="1" w:styleId="TableNormal">
+    <w:name w:val="Normal Table"/>
+    <w:uiPriority w:val="99"/>
+    <w:semiHidden/>
+    <w:unhideWhenUsed/>
+    <w:tblPr>
+      <w:tblInd w:w="0" w:type="dxa"/>
+      <w:tblCellMar>
+        <w:top w:w="0" w:type="dxa"/>
+        <w:left w:w="108" w:type="dxa"/>
+        <w:bottom w:w="0" w:type="dxa"/>
+        <w:right w:w="108" w:type="dxa"/>
+      </w:tblCellMar>
+    </w:tblPr>
+  </w:style>
+  <w:style w:type="numbering" w:default="1" w:styleId="NoList">
+    <w:name w:val="No List"/>
+    <w:uiPriority w:val="99"/>
+    <w:semiHidden/>
+    <w:unhideWhenUsed/>
+  </w:style>
+  <w:style w:type="paragraph" w:customStyle="1" w:styleId="BodyTextNLU">
+    <w:name w:val="Body Text NLU"/>
+    <w:link w:val="BodyTextNLUChar"/>
+    <w:rsid w:val="00985930"/>
+    <w:pPr>
+      <w:jc w:val="both"/>
+    </w:pPr>
+    <w:rPr>
+      <w:rFonts w:eastAsia="Times New Roman"/>
+      <w:bCs/>
+      <w:kern w:val="32"/>
+      <w:szCs w:val="32"/>
+    </w:rPr>
+  </w:style>
+  <w:style w:type="character" w:customStyle="1" w:styleId="BodyTextNLUChar">
+    <w:name w:val="Body Text NLU Char"/>
+    <w:link w:val="BodyTextNLU"/>
+    <w:rsid w:val="00985930"/>
+    <w:rPr>
+      <w:rFonts w:eastAsia="Times New Roman"/>
+      <w:bCs/>
+      <w:kern w:val="32"/>
+      <w:szCs w:val="32"/>
+    </w:rPr>
+  </w:style>
+  <w:style w:type="paragraph" w:customStyle="1" w:styleId="Heading1NLU">
+    <w:name w:val="Heading 1 NLU"/>
+    <w:link w:val="Heading1NLUChar"/>
+    <w:rsid w:val="00985930"/>
+    <w:pPr>
+      <w:jc w:val="center"/>
+      <w:outlineLvl w:val="0"/>
+    </w:pPr>
+    <w:rPr>
+      <w:rFonts w:eastAsia="Times New Roman"/>
+      <w:b/>
+      <w:bCs/>
+      <w:caps/>
+      <w:kern w:val="32"/>
+      <w:sz w:val="32"/>
+      <w:szCs w:val="32"/>
+    </w:rPr>
+  </w:style>
+  <w:style w:type="character" w:customStyle="1" w:styleId="Heading1NLUChar">
+    <w:name w:val="Heading 1 NLU Char"/>
+    <w:link w:val="Heading1NLU"/>
+    <w:rsid w:val="00985930"/>
+    <w:rPr>
+      <w:rFonts w:eastAsia="Times New Roman"/>
+      <w:b/>
+      <w:bCs/>
+      <w:caps/>
+      <w:kern w:val="32"/>
+      <w:sz w:val="32"/>
+      <w:szCs w:val="32"/>
+    </w:rPr>
+  </w:style>
+  <w:style w:type="paragraph" w:customStyle="1" w:styleId="Heading2NLU">
+    <w:name w:val="Heading 2 NLU"/>
+    <w:link w:val="Heading2NLUChar"/>
+    <w:rsid w:val="00985930"/>
+    <w:pPr>
+      <w:outlineLvl w:val="1"/>
+    </w:pPr>
+    <w:rPr>
+      <w:rFonts w:eastAsia="Times New Roman"/>
+      <w:b/>
+      <w:bCs/>
+      <w:caps/>
+      <w:kern w:val="32"/>
+      <w:sz w:val="32"/>
+      <w:szCs w:val="32"/>
+    </w:rPr>
+  </w:style>
+  <w:style w:type="character" w:customStyle="1" w:styleId="Heading2NLUChar">
+    <w:name w:val="Heading 2 NLU Char"/>
+    <w:link w:val="Heading2NLU"/>
+    <w:rsid w:val="00985930"/>
+    <w:rPr>
+      <w:rFonts w:eastAsia="Times New Roman"/>
+      <w:b/>
+      <w:bCs/>
+      <w:caps/>
+      <w:kern w:val="32"/>
+      <w:sz w:val="32"/>
+      <w:szCs w:val="32"/>
+    </w:rPr>
+  </w:style>
+  <w:style w:type="paragraph" w:customStyle="1" w:styleId="Heading3NLU">
+    <w:name w:val="Heading 3 NLU"/>
+    <w:link w:val="Heading3NLUChar"/>
+    <w:rsid w:val="00985930"/>
+    <w:pPr>
+      <w:outlineLvl w:val="2"/>
+    </w:pPr>
+    <w:rPr>
+      <w:rFonts w:eastAsia="Times New Roman"/>
+      <w:b/>
+      <w:bCs/>
+      <w:kern w:val="32"/>
+      <w:szCs w:val="32"/>
+    </w:rPr>
+  </w:style>
+  <w:style w:type="character" w:customStyle="1" w:styleId="Heading3NLUChar">
+    <w:name w:val="Heading 3 NLU Char"/>
+    <w:link w:val="Heading3NLU"/>
+    <w:rsid w:val="00985930"/>
+    <w:rPr>
+      <w:rFonts w:eastAsia="Times New Roman"/>
+      <w:b/>
+      <w:bCs/>
+      <w:kern w:val="32"/>
+      <w:szCs w:val="32"/>
+    </w:rPr>
+  </w:style>
+  <w:style w:type="paragraph" w:customStyle="1" w:styleId="Heading4NLU">
+    <w:name w:val="Heading 4 NLU"/>
+    <w:link w:val="Heading4NLUChar"/>
+    <w:rsid w:val="00985930"/>
+    <w:pPr>
+      <w:outlineLvl w:val="3"/>
+    </w:pPr>
+    <w:rPr>
+      <w:rFonts w:eastAsia="Times New Roman"/>
+      <w:b/>
+      <w:bCs/>
+      <w:kern w:val="32"/>
+      <w:szCs w:val="28"/>
+    </w:rPr>
+  </w:style>
+  <w:style w:type="character" w:customStyle="1" w:styleId="Heading4NLUChar">
+    <w:name w:val="Heading 4 NLU Char"/>
+    <w:link w:val="Heading4NLU"/>
+    <w:rsid w:val="00985930"/>
+    <w:rPr>
+      <w:rFonts w:eastAsia="Times New Roman"/>
+      <w:b/>
+      <w:bCs/>
+      <w:kern w:val="32"/>
+      <w:szCs w:val="28"/>
+    </w:rPr>
+  </w:style>
+  <w:style w:type="paragraph" w:styleId="Header">
+    <w:name w:val="header"/>
+    <w:basedOn w:val="Normal"/>
+    <w:link w:val="HeaderChar"/>
+    <w:uiPriority w:val="99"/>
+    <w:unhideWhenUsed/>
+    <w:rsid w:val="00CB0153"/>
+    <w:pPr>
+      <w:tabs>
+        <w:tab w:val="center" w:pos="4680"/>
+        <w:tab w:val="right" w:pos="9360"/>
+      </w:tabs>
+      <w:spacing w:after="60" w:line="240" w:lineRule="auto"/>
+      <w:jc w:val="both"/>
+    </w:pPr>
+    <w:rPr>
+      <w:rFonts w:ascii="Verdana" w:hAnsi="Verdana"/>
+      <w:sz w:val="20"/>
+    </w:rPr>
+  </w:style>
+  <w:style w:type="character" w:customStyle="1" w:styleId="HeaderChar">
+    <w:name w:val="Header Char"/>
+    <w:basedOn w:val="DefaultParagraphFont"/>
+    <w:link w:val="Header"/>
+    <w:uiPriority w:val="99"/>
+    <w:rsid w:val="00CB0153"/>
+    <w:rPr>
+      <w:rFonts w:ascii="Verdana" w:hAnsi="Verdana"/>
+      <w:sz w:val="20"/>
+    </w:rPr>
+  </w:style>
+  <w:style w:type="paragraph" w:styleId="Footer">
+    <w:name w:val="footer"/>
+    <w:basedOn w:val="Normal"/>
+    <w:link w:val="FooterChar"/>
+    <w:uiPriority w:val="99"/>
+    <w:unhideWhenUsed/>
+    <w:rsid w:val="00CB0153"/>
+    <w:pPr>
+      <w:tabs>
+        <w:tab w:val="center" w:pos="4680"/>
+        <w:tab w:val="right" w:pos="9360"/>
+      </w:tabs>
+      <w:spacing w:after="60" w:line="240" w:lineRule="auto"/>
+    </w:pPr>
+    <w:rPr>
+      <w:sz w:val="20"/>
+    </w:rPr>
+  </w:style>
+  <w:style w:type="character" w:customStyle="1" w:styleId="FooterChar">
+    <w:name w:val="Footer Char"/>
+    <w:basedOn w:val="DefaultParagraphFont"/>
+    <w:link w:val="Footer"/>
+    <w:uiPriority w:val="99"/>
+    <w:rsid w:val="00CB0153"/>
+    <w:rPr>
+      <w:rFonts w:ascii="Tahoma" w:hAnsi="Tahoma"/>
+      <w:sz w:val="20"/>
+    </w:rPr>
+  </w:style>
+  <w:style w:type="paragraph" w:customStyle="1" w:styleId="Bang">
+    <w:name w:val="Bang"/>
+    <w:basedOn w:val="Normal"/>
+    <w:autoRedefine/>
+    <w:rsid w:val="004834BC"/>
+    <w:pPr>
+      <w:spacing w:before="80" w:after="80"/>
+    </w:pPr>
+    <w:rPr>
+      <w:rFonts w:eastAsia="MS Mincho" w:cs="Tahoma"/>
+      <w:sz w:val="18"/>
+      <w:szCs w:val="18"/>
+    </w:rPr>
+  </w:style>
+  <w:style w:type="paragraph" w:customStyle="1" w:styleId="HeadingLv1">
+    <w:name w:val="Heading Lv1"/>
+    <w:basedOn w:val="Normal"/>
+    <w:autoRedefine/>
+    <w:rsid w:val="004834BC"/>
+    <w:pPr>
+      <w:widowControl w:val="0"/>
+      <w:spacing w:after="60"/>
+      <w:jc w:val="center"/>
+    </w:pPr>
+    <w:rPr>
+      <w:rFonts w:eastAsia="MS Mincho" w:cs="Tahoma"/>
+      <w:b/>
+      <w:snapToGrid w:val="0"/>
+      <w:color w:val="6E2500"/>
+      <w:sz w:val="20"/>
+      <w:szCs w:val="20"/>
+    </w:rPr>
+  </w:style>
+  <w:style w:type="character" w:customStyle="1" w:styleId="Heading1Char">
+    <w:name w:val="Heading 1 Char"/>
+    <w:basedOn w:val="DefaultParagraphFont"/>
+    <w:link w:val="Heading1"/>
+    <w:rsid w:val="00906038"/>
+    <w:rPr>
+      <w:rFonts w:asciiTheme="majorHAnsi" w:eastAsiaTheme="majorEastAsia" w:hAnsiTheme="majorHAnsi" w:cstheme="majorBidi"/>
+      <w:color w:val="2F5496" w:themeColor="accent1" w:themeShade="BF"/>
+      <w:sz w:val="32"/>
+      <w:szCs w:val="32"/>
+    </w:rPr>
+  </w:style>
+  <w:style w:type="paragraph" w:styleId="TOC1">
+    <w:name w:val="toc 1"/>
+    <w:basedOn w:val="Normal"/>
+    <w:next w:val="Normal"/>
+    <w:autoRedefine/>
+    <w:uiPriority w:val="39"/>
+    <w:unhideWhenUsed/>
+    <w:rsid w:val="002A57A3"/>
+    <w:rPr>
+      <w:rFonts w:ascii="Times New Roman" w:hAnsi="Times New Roman"/>
+      <w:b/>
+      <w:caps/>
+      <w:sz w:val="26"/>
+    </w:rPr>
+  </w:style>
+  <w:style w:type="paragraph" w:styleId="TOC2">
+    <w:name w:val="toc 2"/>
+    <w:basedOn w:val="Normal"/>
+    <w:next w:val="Normal"/>
+    <w:autoRedefine/>
+    <w:uiPriority w:val="39"/>
+    <w:unhideWhenUsed/>
+    <w:rsid w:val="002A57A3"/>
+    <w:pPr>
+      <w:tabs>
+        <w:tab w:val="left" w:pos="567"/>
+        <w:tab w:val="right" w:leader="dot" w:pos="9267"/>
+      </w:tabs>
+      <w:ind w:left="113"/>
+    </w:pPr>
+    <w:rPr>
+      <w:rFonts w:ascii="Times New Roman" w:hAnsi="Times New Roman"/>
+      <w:sz w:val="26"/>
+    </w:rPr>
+  </w:style>
+  <w:style w:type="paragraph" w:styleId="TOC3">
+    <w:name w:val="toc 3"/>
+    <w:basedOn w:val="Normal"/>
+    <w:next w:val="Normal"/>
+    <w:autoRedefine/>
+    <w:uiPriority w:val="39"/>
+    <w:unhideWhenUsed/>
+    <w:rsid w:val="00EF1DD6"/>
+    <w:pPr>
+      <w:ind w:left="227"/>
+    </w:pPr>
+    <w:rPr>
+      <w:sz w:val="20"/>
+    </w:rPr>
+  </w:style>
+  <w:style w:type="paragraph" w:styleId="TOC4">
+    <w:name w:val="toc 4"/>
+    <w:basedOn w:val="Normal"/>
+    <w:next w:val="Normal"/>
+    <w:autoRedefine/>
+    <w:uiPriority w:val="39"/>
+    <w:semiHidden/>
+    <w:unhideWhenUsed/>
+    <w:rsid w:val="00EF1DD6"/>
+    <w:pPr>
+      <w:ind w:left="340"/>
+    </w:pPr>
+    <w:rPr>
+      <w:sz w:val="20"/>
+    </w:rPr>
+  </w:style>
+  <w:style w:type="paragraph" w:styleId="TOCHeading">
+    <w:name w:val="TOC Heading"/>
+    <w:basedOn w:val="Heading1"/>
+    <w:next w:val="Normal"/>
+    <w:uiPriority w:val="39"/>
+    <w:unhideWhenUsed/>
+    <w:qFormat/>
+    <w:rsid w:val="00906038"/>
+    <w:pPr>
+      <w:spacing w:line="259" w:lineRule="auto"/>
+      <w:outlineLvl w:val="9"/>
+    </w:pPr>
+  </w:style>
+  <w:style w:type="character" w:styleId="Hyperlink">
+    <w:name w:val="Hyperlink"/>
+    <w:basedOn w:val="DefaultParagraphFont"/>
+    <w:uiPriority w:val="99"/>
+    <w:unhideWhenUsed/>
+    <w:rsid w:val="00906038"/>
+    <w:rPr>
+      <w:color w:val="0563C1" w:themeColor="hyperlink"/>
+      <w:u w:val="single"/>
+    </w:rPr>
+  </w:style>
+  <w:style w:type="paragraph" w:styleId="ListParagraph">
+    <w:name w:val="List Paragraph"/>
+    <w:basedOn w:val="Normal"/>
+    <w:uiPriority w:val="34"/>
+    <w:qFormat/>
+    <w:rsid w:val="00836B21"/>
+    <w:pPr>
+      <w:ind w:left="720"/>
+      <w:contextualSpacing/>
+    </w:pPr>
+  </w:style>
+  <w:style w:type="paragraph" w:customStyle="1" w:styleId="H1">
+    <w:name w:val="H1"/>
+    <w:basedOn w:val="ListParagraph"/>
+    <w:qFormat/>
+    <w:rsid w:val="00DB1FAF"/>
+    <w:pPr>
+      <w:ind w:left="0"/>
+      <w:contextualSpacing w:val="0"/>
+      <w:outlineLvl w:val="0"/>
+    </w:pPr>
+    <w:rPr>
+      <w:rFonts w:ascii="Times New Roman" w:hAnsi="Times New Roman"/>
+      <w:b/>
+      <w:caps/>
+      <w:color w:val="000000" w:themeColor="text1"/>
+      <w:sz w:val="32"/>
+    </w:rPr>
+  </w:style>
+  <w:style w:type="paragraph" w:customStyle="1" w:styleId="H20">
+    <w:name w:val="H2"/>
+    <w:basedOn w:val="ListParagraph"/>
+    <w:qFormat/>
+    <w:rsid w:val="00BA32E3"/>
+    <w:pPr>
+      <w:ind w:left="0"/>
+      <w:contextualSpacing w:val="0"/>
+      <w:outlineLvl w:val="1"/>
+    </w:pPr>
+    <w:rPr>
+      <w:rFonts w:ascii="Times New Roman" w:hAnsi="Times New Roman"/>
+      <w:b/>
+      <w:color w:val="000000" w:themeColor="text1"/>
+      <w:sz w:val="26"/>
+    </w:rPr>
+  </w:style>
+  <w:style w:type="paragraph" w:customStyle="1" w:styleId="H3">
+    <w:name w:val="H3"/>
+    <w:basedOn w:val="ListParagraph"/>
+    <w:qFormat/>
+    <w:rsid w:val="00DB1FAF"/>
+    <w:pPr>
+      <w:ind w:left="0"/>
+      <w:contextualSpacing w:val="0"/>
+      <w:outlineLvl w:val="2"/>
+    </w:pPr>
+    <w:rPr>
+      <w:rFonts w:ascii="Times New Roman" w:hAnsi="Times New Roman"/>
+      <w:b/>
+      <w:sz w:val="26"/>
+    </w:rPr>
+  </w:style>
+  <w:style w:type="paragraph" w:customStyle="1" w:styleId="H4">
+    <w:name w:val="H4"/>
+    <w:basedOn w:val="Normal"/>
+    <w:next w:val="Normal"/>
+    <w:qFormat/>
+    <w:rsid w:val="00C03BE5"/>
+    <w:pPr>
+      <w:spacing w:before="240" w:after="240"/>
+      <w:outlineLvl w:val="3"/>
+    </w:pPr>
+    <w:rPr>
+      <w:rFonts w:ascii="Times New Roman" w:hAnsi="Times New Roman"/>
+      <w:b/>
+      <w:sz w:val="26"/>
+    </w:rPr>
+  </w:style>
+  <w:style w:type="paragraph" w:customStyle="1" w:styleId="L5">
+    <w:name w:val="L5"/>
+    <w:basedOn w:val="Normal"/>
+    <w:qFormat/>
+    <w:rsid w:val="000423F3"/>
+    <w:pPr>
+      <w:ind w:firstLine="454"/>
+      <w:outlineLvl w:val="4"/>
+    </w:pPr>
+    <w:rPr>
+      <w:b/>
+    </w:rPr>
+  </w:style>
+  <w:style w:type="paragraph" w:customStyle="1" w:styleId="Body">
+    <w:name w:val="Body"/>
+    <w:basedOn w:val="Normal"/>
+    <w:qFormat/>
+    <w:rsid w:val="00F531A1"/>
+    <w:rPr>
+      <w:rFonts w:ascii="Times New Roman" w:hAnsi="Times New Roman"/>
+      <w:sz w:val="26"/>
+    </w:rPr>
+  </w:style>
+  <w:style w:type="table" w:styleId="TableGrid">
+    <w:name w:val="Table Grid"/>
+    <w:basedOn w:val="TableNormal"/>
+    <w:uiPriority w:val="59"/>
+    <w:qFormat/>
+    <w:rsid w:val="005C4E67"/>
+    <w:pPr>
+      <w:spacing w:before="0" w:after="0" w:line="240" w:lineRule="auto"/>
+    </w:pPr>
+    <w:tblPr>
+      <w:tblInd w:w="0" w:type="dxa"/>
+      <w:tblBorders>
+        <w:top w:val="single" w:sz="4" w:space="0" w:color="auto"/>
+        <w:left w:val="single" w:sz="4" w:space="0" w:color="auto"/>
+        <w:bottom w:val="single" w:sz="4" w:space="0" w:color="auto"/>
+        <w:right w:val="single" w:sz="4" w:space="0" w:color="auto"/>
+        <w:insideH w:val="single" w:sz="4" w:space="0" w:color="auto"/>
+        <w:insideV w:val="single" w:sz="4" w:space="0" w:color="auto"/>
+      </w:tblBorders>
+      <w:tblCellMar>
+        <w:top w:w="0" w:type="dxa"/>
+        <w:left w:w="108" w:type="dxa"/>
+        <w:bottom w:w="0" w:type="dxa"/>
+        <w:right w:w="108" w:type="dxa"/>
+      </w:tblCellMar>
+    </w:tblPr>
+  </w:style>
+  <w:style w:type="character" w:customStyle="1" w:styleId="Heading2Char">
+    <w:name w:val="Heading 2 Char"/>
+    <w:aliases w:val="l2 Char"/>
+    <w:basedOn w:val="DefaultParagraphFont"/>
+    <w:link w:val="Heading2"/>
+    <w:qFormat/>
+    <w:rsid w:val="001E0275"/>
+    <w:rPr>
+      <w:rFonts w:ascii="Calibri" w:eastAsia="MS Mincho" w:hAnsi="Calibri" w:cs="Calibri"/>
+      <w:snapToGrid w:val="0"/>
+      <w:color w:val="000000" w:themeColor="text1"/>
+    </w:rPr>
+  </w:style>
+  <w:style w:type="character" w:customStyle="1" w:styleId="Heading3Char">
+    <w:name w:val="Heading 3 Char"/>
+    <w:basedOn w:val="DefaultParagraphFont"/>
+    <w:link w:val="Heading3"/>
+    <w:qFormat/>
+    <w:rsid w:val="00455410"/>
+    <w:rPr>
+      <w:rFonts w:ascii="Arial" w:eastAsia="MS Mincho" w:hAnsi="Arial" w:cs="Tahoma"/>
+      <w:b/>
+      <w:bCs/>
+      <w:iCs/>
+      <w:sz w:val="22"/>
+      <w:szCs w:val="18"/>
+    </w:rPr>
+  </w:style>
+  <w:style w:type="character" w:customStyle="1" w:styleId="Heading4Char">
+    <w:name w:val="Heading 4 Char"/>
+    <w:basedOn w:val="DefaultParagraphFont"/>
+    <w:link w:val="Heading4"/>
+    <w:rsid w:val="009376A6"/>
+    <w:rPr>
+      <w:rFonts w:ascii="Arial" w:eastAsia="MS Mincho" w:hAnsi="Arial" w:cs="Arial"/>
+      <w:b/>
+      <w:bCs/>
+      <w:iCs/>
+      <w:sz w:val="22"/>
+      <w:szCs w:val="20"/>
+    </w:rPr>
+  </w:style>
+  <w:style w:type="character" w:customStyle="1" w:styleId="Heading5Char">
+    <w:name w:val="Heading 5 Char"/>
+    <w:basedOn w:val="DefaultParagraphFont"/>
+    <w:link w:val="Heading5"/>
+    <w:rsid w:val="00DB1FAF"/>
+    <w:rPr>
+      <w:rFonts w:eastAsia="MS Mincho"/>
+      <w:b/>
+      <w:iCs/>
+      <w:szCs w:val="20"/>
+    </w:rPr>
+  </w:style>
+  <w:style w:type="character" w:customStyle="1" w:styleId="Heading6Char">
+    <w:name w:val="Heading 6 Char"/>
+    <w:basedOn w:val="DefaultParagraphFont"/>
+    <w:link w:val="Heading6"/>
+    <w:rsid w:val="00EE53D6"/>
+    <w:rPr>
+      <w:rFonts w:eastAsia="MS Mincho"/>
+      <w:b/>
+      <w:color w:val="000000"/>
+      <w:szCs w:val="22"/>
+    </w:rPr>
+  </w:style>
+  <w:style w:type="character" w:customStyle="1" w:styleId="Heading7Char">
+    <w:name w:val="Heading 7 Char"/>
+    <w:basedOn w:val="DefaultParagraphFont"/>
+    <w:link w:val="Heading7"/>
+    <w:rsid w:val="009376A6"/>
+    <w:rPr>
+      <w:rFonts w:ascii="Helvetica" w:eastAsia="MS Mincho" w:hAnsi="Helvetica"/>
+      <w:iCs/>
+      <w:color w:val="000000"/>
+      <w:sz w:val="22"/>
+      <w:szCs w:val="20"/>
+    </w:rPr>
+  </w:style>
+  <w:style w:type="character" w:customStyle="1" w:styleId="Heading8Char">
+    <w:name w:val="Heading 8 Char"/>
+    <w:basedOn w:val="DefaultParagraphFont"/>
+    <w:link w:val="Heading8"/>
+    <w:rsid w:val="009376A6"/>
+    <w:rPr>
+      <w:rFonts w:ascii="Helvetica" w:eastAsia="MS Mincho" w:hAnsi="Helvetica"/>
+      <w:i/>
+      <w:color w:val="000000"/>
+      <w:sz w:val="22"/>
+      <w:szCs w:val="20"/>
+    </w:rPr>
+  </w:style>
+  <w:style w:type="character" w:customStyle="1" w:styleId="Heading9Char">
+    <w:name w:val="Heading 9 Char"/>
+    <w:basedOn w:val="DefaultParagraphFont"/>
+    <w:link w:val="Heading9"/>
+    <w:rsid w:val="009376A6"/>
+    <w:rPr>
+      <w:rFonts w:ascii="Helvetica" w:eastAsia="MS Mincho" w:hAnsi="Helvetica"/>
+      <w:i/>
+      <w:color w:val="000000"/>
+      <w:sz w:val="18"/>
+      <w:szCs w:val="18"/>
+    </w:rPr>
+  </w:style>
+  <w:style w:type="paragraph" w:customStyle="1" w:styleId="NormalTB">
+    <w:name w:val="NormalTB"/>
+    <w:rsid w:val="009376A6"/>
+    <w:pPr>
+      <w:spacing w:before="0" w:after="0" w:line="240" w:lineRule="auto"/>
+      <w:jc w:val="center"/>
+    </w:pPr>
+    <w:rPr>
+      <w:rFonts w:ascii=".VnTime" w:eastAsia="MS Mincho" w:hAnsi=".VnTime"/>
+      <w:iCs/>
+      <w:sz w:val="20"/>
+      <w:szCs w:val="20"/>
+      <w:lang w:val="en-GB"/>
+    </w:rPr>
+  </w:style>
+  <w:style w:type="paragraph" w:customStyle="1" w:styleId="NormalH">
+    <w:name w:val="NormalH"/>
+    <w:basedOn w:val="Normal"/>
+    <w:autoRedefine/>
+    <w:rsid w:val="009376A6"/>
+    <w:pPr>
+      <w:pageBreakBefore/>
+      <w:tabs>
+        <w:tab w:val="left" w:pos="2160"/>
+        <w:tab w:val="right" w:pos="5040"/>
+        <w:tab w:val="left" w:pos="5760"/>
+        <w:tab w:val="right" w:pos="8640"/>
+      </w:tabs>
+      <w:spacing w:before="360" w:after="240" w:line="240" w:lineRule="auto"/>
+    </w:pPr>
+    <w:rPr>
+      <w:rFonts w:ascii="Verdana" w:eastAsia="MS Mincho" w:hAnsi="Verdana"/>
+      <w:b/>
+      <w:iCs/>
+      <w:caps/>
+      <w:color w:val="033103"/>
+      <w:sz w:val="24"/>
+      <w:szCs w:val="32"/>
+      <w:lang w:val="en-GB"/>
+    </w:rPr>
+  </w:style>
+  <w:style w:type="paragraph" w:styleId="CommentText">
+    <w:name w:val="annotation text"/>
+    <w:basedOn w:val="Normal"/>
+    <w:link w:val="CommentTextChar"/>
+    <w:semiHidden/>
+    <w:rsid w:val="009376A6"/>
+    <w:pPr>
+      <w:spacing w:before="0" w:after="60" w:line="240" w:lineRule="auto"/>
+    </w:pPr>
+    <w:rPr>
+      <w:rFonts w:ascii="Times New Roman" w:eastAsia="MS Mincho" w:hAnsi="Times New Roman"/>
+      <w:iCs/>
+      <w:szCs w:val="20"/>
+      <w:lang w:val="en-GB"/>
+    </w:rPr>
+  </w:style>
+  <w:style w:type="character" w:customStyle="1" w:styleId="CommentTextChar">
+    <w:name w:val="Comment Text Char"/>
+    <w:basedOn w:val="DefaultParagraphFont"/>
+    <w:link w:val="CommentText"/>
+    <w:semiHidden/>
+    <w:rsid w:val="009376A6"/>
+    <w:rPr>
+      <w:rFonts w:eastAsia="MS Mincho"/>
+      <w:iCs/>
+      <w:sz w:val="22"/>
+      <w:szCs w:val="20"/>
+      <w:lang w:val="en-GB"/>
+    </w:rPr>
+  </w:style>
+  <w:style w:type="character" w:styleId="CommentReference">
+    <w:name w:val="annotation reference"/>
+    <w:semiHidden/>
+    <w:rsid w:val="009376A6"/>
+    <w:rPr>
+      <w:sz w:val="16"/>
+      <w:szCs w:val="16"/>
+    </w:rPr>
+  </w:style>
+  <w:style w:type="paragraph" w:customStyle="1" w:styleId="TableTitle">
+    <w:name w:val="Table Title"/>
+    <w:basedOn w:val="NormalIndent"/>
+    <w:autoRedefine/>
+    <w:rsid w:val="009376A6"/>
+    <w:pPr>
+      <w:keepNext/>
+      <w:widowControl w:val="0"/>
+      <w:numPr>
+        <w:numId w:val="2"/>
+      </w:numPr>
+      <w:tabs>
+        <w:tab w:val="clear" w:pos="702"/>
+      </w:tabs>
+      <w:spacing w:line="240" w:lineRule="auto"/>
+      <w:ind w:left="0" w:right="29"/>
+      <w:jc w:val="right"/>
+    </w:pPr>
+    <w:rPr>
+      <w:rFonts w:ascii=".VnTime" w:hAnsi=".VnTime" w:cs="Times New Roman"/>
+    </w:rPr>
+  </w:style>
+  <w:style w:type="paragraph" w:styleId="NormalIndent">
+    <w:name w:val="Normal Indent"/>
+    <w:basedOn w:val="Normal"/>
+    <w:rsid w:val="009376A6"/>
+    <w:pPr>
+      <w:tabs>
+        <w:tab w:val="left" w:pos="702"/>
+        <w:tab w:val="left" w:pos="1080"/>
+      </w:tabs>
+      <w:spacing w:after="60" w:line="288" w:lineRule="auto"/>
+      <w:ind w:left="547"/>
+      <w:jc w:val="both"/>
+    </w:pPr>
+    <w:rPr>
+      <w:rFonts w:ascii="Arial" w:eastAsia="MS Mincho" w:hAnsi="Arial" w:cs="Arial"/>
+      <w:iCs/>
+      <w:szCs w:val="20"/>
+    </w:rPr>
+  </w:style>
+  <w:style w:type="paragraph" w:customStyle="1" w:styleId="HeadingBig">
+    <w:name w:val="Heading Big"/>
+    <w:basedOn w:val="NormalTB"/>
+    <w:autoRedefine/>
+    <w:rsid w:val="009376A6"/>
+    <w:pPr>
+      <w:widowControl w:val="0"/>
+      <w:spacing w:before="120"/>
+    </w:pPr>
+    <w:rPr>
+      <w:rFonts w:ascii="Swis721 BlkEx BT" w:hAnsi="Swis721 BlkEx BT"/>
+      <w:b/>
+      <w:snapToGrid w:val="0"/>
+      <w:color w:val="6E2500"/>
+      <w:sz w:val="40"/>
+      <w:szCs w:val="40"/>
+      <w:lang w:val="en-US"/>
+    </w:rPr>
+  </w:style>
+  <w:style w:type="paragraph" w:customStyle="1" w:styleId="NormalT">
+    <w:name w:val="NormalT"/>
+    <w:basedOn w:val="Normal"/>
+    <w:rsid w:val="009376A6"/>
+    <w:pPr>
+      <w:spacing w:after="60" w:line="240" w:lineRule="auto"/>
+      <w:ind w:left="547"/>
+    </w:pPr>
+    <w:rPr>
+      <w:rFonts w:ascii="Arial" w:eastAsia="MS Mincho" w:hAnsi="Arial" w:cs="Arial"/>
+      <w:iCs/>
+      <w:szCs w:val="20"/>
+    </w:rPr>
+  </w:style>
+  <w:style w:type="paragraph" w:styleId="BalloonText">
+    <w:name w:val="Balloon Text"/>
+    <w:basedOn w:val="Normal"/>
+    <w:link w:val="BalloonTextChar"/>
+    <w:semiHidden/>
+    <w:rsid w:val="009376A6"/>
+    <w:pPr>
+      <w:spacing w:after="60" w:line="240" w:lineRule="auto"/>
+      <w:ind w:left="547"/>
+    </w:pPr>
+    <w:rPr>
+      <w:rFonts w:ascii="Arial" w:eastAsia="MS Mincho" w:hAnsi="Arial" w:cs="Tahoma"/>
+      <w:iCs/>
+      <w:sz w:val="16"/>
+      <w:szCs w:val="16"/>
+    </w:rPr>
+  </w:style>
+  <w:style w:type="character" w:customStyle="1" w:styleId="BalloonTextChar">
+    <w:name w:val="Balloon Text Char"/>
+    <w:basedOn w:val="DefaultParagraphFont"/>
+    <w:link w:val="BalloonText"/>
+    <w:semiHidden/>
+    <w:rsid w:val="009376A6"/>
+    <w:rPr>
+      <w:rFonts w:ascii="Arial" w:eastAsia="MS Mincho" w:hAnsi="Arial" w:cs="Tahoma"/>
+      <w:iCs/>
+      <w:sz w:val="16"/>
+      <w:szCs w:val="16"/>
+    </w:rPr>
+  </w:style>
+  <w:style w:type="paragraph" w:styleId="DocumentMap">
+    <w:name w:val="Document Map"/>
+    <w:basedOn w:val="Normal"/>
+    <w:link w:val="DocumentMapChar"/>
+    <w:semiHidden/>
+    <w:rsid w:val="009376A6"/>
+    <w:pPr>
+      <w:shd w:val="clear" w:color="auto" w:fill="000080"/>
+      <w:spacing w:after="60" w:line="240" w:lineRule="auto"/>
+      <w:ind w:left="547"/>
+    </w:pPr>
+    <w:rPr>
+      <w:rFonts w:ascii="Arial" w:eastAsia="MS Mincho" w:hAnsi="Arial" w:cs="Tahoma"/>
+      <w:iCs/>
+      <w:szCs w:val="20"/>
+    </w:rPr>
+  </w:style>
+  <w:style w:type="character" w:customStyle="1" w:styleId="DocumentMapChar">
+    <w:name w:val="Document Map Char"/>
+    <w:basedOn w:val="DefaultParagraphFont"/>
+    <w:link w:val="DocumentMap"/>
+    <w:semiHidden/>
+    <w:rsid w:val="009376A6"/>
+    <w:rPr>
+      <w:rFonts w:ascii="Arial" w:eastAsia="MS Mincho" w:hAnsi="Arial" w:cs="Tahoma"/>
+      <w:iCs/>
+      <w:sz w:val="22"/>
+      <w:szCs w:val="20"/>
+      <w:shd w:val="clear" w:color="auto" w:fill="000080"/>
+    </w:rPr>
+  </w:style>
+  <w:style w:type="character" w:styleId="PageNumber">
+    <w:name w:val="page number"/>
+    <w:basedOn w:val="DefaultParagraphFont"/>
+    <w:rsid w:val="009376A6"/>
+  </w:style>
+  <w:style w:type="paragraph" w:styleId="CommentSubject">
+    <w:name w:val="annotation subject"/>
+    <w:basedOn w:val="CommentText"/>
+    <w:next w:val="CommentText"/>
+    <w:link w:val="CommentSubjectChar"/>
+    <w:semiHidden/>
+    <w:rsid w:val="009376A6"/>
+    <w:pPr>
+      <w:spacing w:after="0"/>
+    </w:pPr>
+    <w:rPr>
+      <w:rFonts w:ascii="Tahoma" w:hAnsi="Tahoma"/>
+      <w:b/>
+      <w:bCs/>
+      <w:lang w:val="en-US"/>
+    </w:rPr>
+  </w:style>
+  <w:style w:type="character" w:customStyle="1" w:styleId="CommentSubjectChar">
+    <w:name w:val="Comment Subject Char"/>
+    <w:basedOn w:val="CommentTextChar"/>
+    <w:link w:val="CommentSubject"/>
+    <w:semiHidden/>
+    <w:rsid w:val="009376A6"/>
+    <w:rPr>
+      <w:rFonts w:ascii="Tahoma" w:eastAsia="MS Mincho" w:hAnsi="Tahoma"/>
+      <w:b/>
+      <w:bCs/>
+      <w:iCs/>
+      <w:sz w:val="22"/>
+      <w:szCs w:val="20"/>
+      <w:lang w:val="en-GB"/>
+    </w:rPr>
+  </w:style>
+  <w:style w:type="paragraph" w:styleId="NormalWeb">
+    <w:name w:val="Normal (Web)"/>
+    <w:basedOn w:val="Normal"/>
+    <w:uiPriority w:val="99"/>
+    <w:unhideWhenUsed/>
+    <w:qFormat/>
+    <w:rsid w:val="009376A6"/>
+    <w:pPr>
+      <w:spacing w:before="100" w:beforeAutospacing="1" w:after="100" w:afterAutospacing="1" w:line="240" w:lineRule="auto"/>
+    </w:pPr>
+    <w:rPr>
+      <w:rFonts w:ascii="Times New Roman" w:eastAsia="Times New Roman" w:hAnsi="Times New Roman"/>
+      <w:iCs/>
+      <w:sz w:val="24"/>
+      <w:szCs w:val="24"/>
+    </w:rPr>
+  </w:style>
+  <w:style w:type="paragraph" w:styleId="Caption">
+    <w:name w:val="caption"/>
+    <w:basedOn w:val="Normal"/>
+    <w:next w:val="Normal"/>
+    <w:uiPriority w:val="35"/>
+    <w:unhideWhenUsed/>
+    <w:qFormat/>
+    <w:rsid w:val="009376A6"/>
+    <w:pPr>
+      <w:spacing w:before="0" w:after="200" w:line="240" w:lineRule="auto"/>
+    </w:pPr>
+    <w:rPr>
+      <w:rFonts w:ascii="Arial" w:eastAsia="MS Mincho" w:hAnsi="Arial"/>
+      <w:i/>
+      <w:color w:val="44546A" w:themeColor="text2"/>
+      <w:sz w:val="18"/>
+      <w:szCs w:val="18"/>
+    </w:rPr>
+  </w:style>
+  <w:style w:type="paragraph" w:customStyle="1" w:styleId="Style1">
+    <w:name w:val="Style1"/>
+    <w:basedOn w:val="ListParagraph"/>
+    <w:link w:val="Style1Char"/>
+    <w:qFormat/>
+    <w:rsid w:val="009376A6"/>
+    <w:pPr>
+      <w:numPr>
+        <w:numId w:val="5"/>
+      </w:numPr>
+      <w:spacing w:before="0" w:after="0" w:line="240" w:lineRule="auto"/>
+    </w:pPr>
+    <w:rPr>
+      <w:rFonts w:ascii="Times New Roman" w:eastAsia="MS Mincho" w:hAnsi="Times New Roman"/>
+      <w:b/>
+      <w:sz w:val="28"/>
+      <w:szCs w:val="28"/>
+    </w:rPr>
+  </w:style>
+  <w:style w:type="character" w:customStyle="1" w:styleId="Style1Char">
+    <w:name w:val="Style1 Char"/>
+    <w:basedOn w:val="DefaultParagraphFont"/>
+    <w:link w:val="Style1"/>
+    <w:rsid w:val="009376A6"/>
+    <w:rPr>
+      <w:rFonts w:eastAsia="MS Mincho"/>
+      <w:b/>
+      <w:sz w:val="28"/>
+      <w:szCs w:val="28"/>
+    </w:rPr>
+  </w:style>
+  <w:style w:type="paragraph" w:customStyle="1" w:styleId="Style2">
+    <w:name w:val="Style2"/>
+    <w:basedOn w:val="Normal"/>
+    <w:link w:val="Style2Char"/>
+    <w:qFormat/>
+    <w:rsid w:val="009376A6"/>
+    <w:pPr>
+      <w:numPr>
+        <w:ilvl w:val="2"/>
+        <w:numId w:val="6"/>
+      </w:numPr>
+      <w:spacing w:before="240" w:after="240" w:line="240" w:lineRule="auto"/>
+      <w:outlineLvl w:val="3"/>
+    </w:pPr>
+    <w:rPr>
+      <w:rFonts w:ascii="Arial" w:eastAsia="MS Mincho" w:hAnsi="Arial" w:cs="Arial"/>
+      <w:b/>
+      <w:szCs w:val="22"/>
+    </w:rPr>
+  </w:style>
+  <w:style w:type="paragraph" w:customStyle="1" w:styleId="Style3">
+    <w:name w:val="Style3"/>
+    <w:basedOn w:val="Normal"/>
+    <w:link w:val="Style3Char"/>
+    <w:qFormat/>
+    <w:rsid w:val="009376A6"/>
+    <w:pPr>
+      <w:spacing w:before="240" w:after="240" w:line="240" w:lineRule="auto"/>
+      <w:ind w:left="1440"/>
+    </w:pPr>
+    <w:rPr>
+      <w:rFonts w:ascii="Arial" w:eastAsia="MS Mincho" w:hAnsi="Arial" w:cs="Arial"/>
+      <w:szCs w:val="22"/>
+    </w:rPr>
+  </w:style>
+  <w:style w:type="character" w:customStyle="1" w:styleId="Style2Char">
+    <w:name w:val="Style2 Char"/>
+    <w:basedOn w:val="DefaultParagraphFont"/>
+    <w:link w:val="Style2"/>
+    <w:rsid w:val="009376A6"/>
+    <w:rPr>
+      <w:rFonts w:ascii="Arial" w:eastAsia="MS Mincho" w:hAnsi="Arial" w:cs="Arial"/>
+      <w:b/>
+      <w:sz w:val="22"/>
+      <w:szCs w:val="22"/>
+    </w:rPr>
+  </w:style>
+  <w:style w:type="character" w:customStyle="1" w:styleId="Style3Char">
+    <w:name w:val="Style3 Char"/>
+    <w:basedOn w:val="DefaultParagraphFont"/>
+    <w:link w:val="Style3"/>
+    <w:rsid w:val="009376A6"/>
+    <w:rPr>
+      <w:rFonts w:ascii="Arial" w:eastAsia="MS Mincho" w:hAnsi="Arial" w:cs="Arial"/>
+      <w:sz w:val="22"/>
+      <w:szCs w:val="22"/>
+    </w:rPr>
+  </w:style>
+  <w:style w:type="character" w:styleId="Emphasis">
+    <w:name w:val="Emphasis"/>
+    <w:basedOn w:val="DefaultParagraphFont"/>
+    <w:qFormat/>
+    <w:rsid w:val="009376A6"/>
+    <w:rPr>
+      <w:i/>
+      <w:iCs/>
+    </w:rPr>
+  </w:style>
+  <w:style w:type="character" w:customStyle="1" w:styleId="apple-tab-span">
+    <w:name w:val="apple-tab-span"/>
+    <w:basedOn w:val="DefaultParagraphFont"/>
+    <w:rsid w:val="009376A6"/>
+  </w:style>
+  <w:style w:type="paragraph" w:customStyle="1" w:styleId="h2">
+    <w:name w:val="h_2"/>
+    <w:basedOn w:val="Normal"/>
+    <w:link w:val="h2Char"/>
+    <w:qFormat/>
+    <w:rsid w:val="009376A6"/>
+    <w:pPr>
+      <w:numPr>
+        <w:numId w:val="7"/>
+      </w:numPr>
+      <w:spacing w:before="240" w:after="240" w:line="240" w:lineRule="auto"/>
+    </w:pPr>
+    <w:rPr>
+      <w:rFonts w:ascii="Arial" w:eastAsia="MS Mincho" w:hAnsi="Arial" w:cs="Arial"/>
+      <w:b/>
+      <w:iCs/>
+      <w:sz w:val="28"/>
+      <w:szCs w:val="22"/>
+    </w:rPr>
+  </w:style>
+  <w:style w:type="character" w:customStyle="1" w:styleId="h2Char">
+    <w:name w:val="h_2 Char"/>
+    <w:basedOn w:val="DefaultParagraphFont"/>
+    <w:link w:val="h2"/>
+    <w:rsid w:val="009376A6"/>
+    <w:rPr>
+      <w:rFonts w:ascii="Arial" w:eastAsia="MS Mincho" w:hAnsi="Arial" w:cs="Arial"/>
+      <w:b/>
+      <w:iCs/>
+      <w:sz w:val="28"/>
+      <w:szCs w:val="22"/>
+    </w:rPr>
+  </w:style>
+  <w:style w:type="paragraph" w:styleId="TableofFigures">
+    <w:name w:val="table of figures"/>
+    <w:basedOn w:val="Normal"/>
+    <w:next w:val="Normal"/>
+    <w:uiPriority w:val="99"/>
+    <w:unhideWhenUsed/>
+    <w:rsid w:val="005B655C"/>
+    <w:pPr>
+      <w:spacing w:after="0"/>
+    </w:pPr>
+    <w:rPr>
+      <w:rFonts w:ascii="Times New Roman" w:hAnsi="Times New Roman"/>
+      <w:sz w:val="26"/>
+    </w:rPr>
+  </w:style>
+  <w:style w:type="paragraph" w:customStyle="1" w:styleId="Table-Text">
+    <w:name w:val="Table - Text"/>
+    <w:basedOn w:val="Normal"/>
+    <w:uiPriority w:val="99"/>
+    <w:rsid w:val="006C1A20"/>
+    <w:pPr>
+      <w:spacing w:before="60" w:after="60" w:line="240" w:lineRule="auto"/>
+    </w:pPr>
+    <w:rPr>
+      <w:rFonts w:ascii="Times New Roman" w:eastAsia="Times New Roman" w:hAnsi="Times New Roman"/>
+      <w:sz w:val="20"/>
+      <w:szCs w:val="20"/>
+    </w:rPr>
+  </w:style>
+  <w:style w:type="paragraph" w:customStyle="1" w:styleId="Table-ColHead">
+    <w:name w:val="Table - Col. Head"/>
+    <w:basedOn w:val="Normal"/>
+    <w:uiPriority w:val="99"/>
+    <w:rsid w:val="006C1A20"/>
+    <w:pPr>
+      <w:keepNext/>
+      <w:suppressAutoHyphens/>
+      <w:spacing w:before="60" w:after="60" w:line="240" w:lineRule="auto"/>
+    </w:pPr>
+    <w:rPr>
+      <w:rFonts w:ascii="Arial" w:eastAsia="Times New Roman" w:hAnsi="Arial"/>
+      <w:b/>
+      <w:sz w:val="20"/>
+      <w:szCs w:val="20"/>
+    </w:rPr>
+  </w:style>
+  <w:style w:type="numbering" w:customStyle="1" w:styleId="NoList1">
+    <w:name w:val="No List1"/>
+    <w:next w:val="NoList"/>
+    <w:uiPriority w:val="99"/>
+    <w:semiHidden/>
+    <w:unhideWhenUsed/>
+    <w:rsid w:val="00224001"/>
+  </w:style>
+  <w:style w:type="table" w:customStyle="1" w:styleId="TableGrid1">
+    <w:name w:val="Table Grid1"/>
+    <w:basedOn w:val="TableNormal"/>
+    <w:next w:val="TableGrid"/>
+    <w:uiPriority w:val="59"/>
+    <w:rsid w:val="00224001"/>
+    <w:pPr>
+      <w:spacing w:before="0" w:after="0" w:line="240" w:lineRule="auto"/>
+    </w:pPr>
+    <w:rPr>
+      <w:rFonts w:asciiTheme="minorHAnsi" w:hAnsiTheme="minorHAnsi" w:cstheme="minorBidi"/>
+      <w:sz w:val="22"/>
+      <w:szCs w:val="22"/>
+    </w:rPr>
+    <w:tblPr>
+      <w:tblInd w:w="0" w:type="dxa"/>
+      <w:tblBorders>
+        <w:top w:val="single" w:sz="4" w:space="0" w:color="auto"/>
+        <w:left w:val="single" w:sz="4" w:space="0" w:color="auto"/>
+        <w:bottom w:val="single" w:sz="4" w:space="0" w:color="auto"/>
+        <w:right w:val="single" w:sz="4" w:space="0" w:color="auto"/>
+        <w:insideH w:val="single" w:sz="4" w:space="0" w:color="auto"/>
+        <w:insideV w:val="single" w:sz="4" w:space="0" w:color="auto"/>
+      </w:tblBorders>
+      <w:tblCellMar>
+        <w:top w:w="0" w:type="dxa"/>
+        <w:left w:w="108" w:type="dxa"/>
+        <w:bottom w:w="0" w:type="dxa"/>
+        <w:right w:w="108" w:type="dxa"/>
+      </w:tblCellMar>
     </w:tblPr>
   </w:style>
 </w:styles>
@@ -46022,7 +50008,7 @@
     </a:clrScheme>
     <a:fontScheme name="Office">
       <a:majorFont>
-        <a:latin typeface="Calibri Light" panose="020F0302020204030204"/>
+        <a:latin typeface="Calibri Light"/>
         <a:ea typeface=""/>
         <a:cs typeface=""/>
         <a:font script="Jpan" typeface="游ゴシック Light"/>
@@ -46074,7 +50060,7 @@
         <a:font script="Tfng" typeface="Ebrima"/>
       </a:majorFont>
       <a:minorFont>
-        <a:latin typeface="Calibri" panose="020F0502020204030204"/>
+        <a:latin typeface="Calibri"/>
         <a:ea typeface=""/>
         <a:cs typeface=""/>
         <a:font script="Jpan" typeface="游明朝"/>
@@ -46268,7 +50254,7 @@
   <a:extraClrSchemeLst/>
   <a:extLst>
     <a:ext uri="{05A4C25C-085E-4340-85A3-A5531E510DB2}">
-      <thm15:themeFamily xmlns:thm15="http://schemas.microsoft.com/office/thememl/2012/main" name="Office Theme" id="{62F939B6-93AF-4DB8-9C6B-D6C7DFDC589F}" vid="{4A3C46E8-61CC-4603-A589-7422A47A8E4A}"/>
+      <thm15:themeFamily xmlns="" xmlns:thm15="http://schemas.microsoft.com/office/thememl/2012/main" name="Office Theme" id="{62F939B6-93AF-4DB8-9C6B-D6C7DFDC589F}" vid="{4A3C46E8-61CC-4603-A589-7422A47A8E4A}"/>
     </a:ext>
   </a:extLst>
 </a:theme>
@@ -46279,7 +50265,7 @@
 </file>
 
 <file path=customXml/itemProps1.xml><?xml version="1.0" encoding="utf-8"?>
-<ds:datastoreItem xmlns:ds="http://schemas.openxmlformats.org/officeDocument/2006/customXml" ds:itemID="{8EA78536-12E2-40FC-9BD8-D7A7A8395839}">
+<ds:datastoreItem xmlns:ds="http://schemas.openxmlformats.org/officeDocument/2006/customXml" ds:itemID="{2607A49F-27B1-4C7B-9CA7-AF75B746DE80}">
   <ds:schemaRefs>
     <ds:schemaRef ds:uri="http://schemas.openxmlformats.org/officeDocument/2006/bibliography"/>
   </ds:schemaRefs>
